--- a/PPT/Chapter-3/Chapter-3.docx
+++ b/PPT/Chapter-3/Chapter-3.docx
@@ -1,7 +1,7 @@
 
 <file path=word/document.xml><?xml version="1.0" encoding="utf-8"?>
-<w:document xmlns:wpc="http://schemas.microsoft.com/office/word/2010/wordprocessingCanvas" xmlns:mc="http://schemas.openxmlformats.org/markup-compatibility/2006" xmlns:o="urn:schemas-microsoft-com:office:office" xmlns:r="http://schemas.openxmlformats.org/officeDocument/2006/relationships" xmlns:m="http://schemas.openxmlformats.org/officeDocument/2006/math" xmlns:v="urn:schemas-microsoft-com:vml" xmlns:wp14="http://schemas.microsoft.com/office/word/2010/wordprocessingDrawing" xmlns:wp="http://schemas.openxmlformats.org/drawingml/2006/wordprocessingDrawing" xmlns:w10="urn:schemas-microsoft-com:office:word" xmlns:w="http://schemas.openxmlformats.org/wordprocessingml/2006/main" xmlns:w14="http://schemas.microsoft.com/office/word/2010/wordml" xmlns:wpg="http://schemas.microsoft.com/office/word/2010/wordprocessingGroup" xmlns:wpi="http://schemas.microsoft.com/office/word/2010/wordprocessingInk" xmlns:wne="http://schemas.microsoft.com/office/word/2006/wordml" xmlns:wps="http://schemas.microsoft.com/office/word/2010/wordprocessingShape" mc:Ignorable="w14 wp14">
-  <w:background w:color="FABF8F" w:themeColor="accent6" w:themeTint="99"/>
+<w:document xmlns:wpc="http://schemas.microsoft.com/office/word/2010/wordprocessingCanvas" xmlns:cx="http://schemas.microsoft.com/office/drawing/2014/chartex" xmlns:mc="http://schemas.openxmlformats.org/markup-compatibility/2006" xmlns:o="urn:schemas-microsoft-com:office:office" xmlns:r="http://schemas.openxmlformats.org/officeDocument/2006/relationships" xmlns:m="http://schemas.openxmlformats.org/officeDocument/2006/math" xmlns:v="urn:schemas-microsoft-com:vml" xmlns:wp14="http://schemas.microsoft.com/office/word/2010/wordprocessingDrawing" xmlns:wp="http://schemas.openxmlformats.org/drawingml/2006/wordprocessingDrawing" xmlns:w10="urn:schemas-microsoft-com:office:word" xmlns:w="http://schemas.openxmlformats.org/wordprocessingml/2006/main" xmlns:w14="http://schemas.microsoft.com/office/word/2010/wordml" xmlns:w15="http://schemas.microsoft.com/office/word/2012/wordml" xmlns:w16se="http://schemas.microsoft.com/office/word/2015/wordml/symex" xmlns:wpg="http://schemas.microsoft.com/office/word/2010/wordprocessingGroup" xmlns:wpi="http://schemas.microsoft.com/office/word/2010/wordprocessingInk" xmlns:wne="http://schemas.microsoft.com/office/word/2006/wordml" xmlns:wps="http://schemas.microsoft.com/office/word/2010/wordprocessingShape" mc:Ignorable="w14 w15 w16se wp14">
+  <w:background w:color="FBD4B4" w:themeColor="accent6" w:themeTint="66"/>
   <w:body>
     <w:p>
       <w:pPr>
@@ -14,6 +14,8 @@
           <w:szCs w:val="36"/>
         </w:rPr>
       </w:pPr>
+      <w:bookmarkStart w:id="0" w:name="_GoBack"/>
+      <w:bookmarkEnd w:id="0"/>
       <w:r>
         <w:rPr>
           <w:rFonts w:ascii="Times New Roman" w:hAnsi="Times New Roman" w:cs="Times New Roman"/>
@@ -39,50 +41,28 @@
           <w:sz w:val="36"/>
           <w:szCs w:val="36"/>
         </w:rPr>
-        <w:t xml:space="preserve">skills in structured </w:t>
-      </w:r>
-      <w:proofErr w:type="spellStart"/>
-      <w:r>
+        <w:t>skills in structured pseudocode</w:t>
+      </w:r>
+    </w:p>
+    <w:p>
+      <w:pPr>
+        <w:spacing w:line="240" w:lineRule="auto"/>
+        <w:jc w:val="center"/>
         <w:rPr>
           <w:rFonts w:ascii="Times New Roman" w:hAnsi="Times New Roman" w:cs="Times New Roman"/>
           <w:b/>
           <w:sz w:val="36"/>
           <w:szCs w:val="36"/>
         </w:rPr>
-        <w:t>pseudocode</w:t>
-      </w:r>
-      <w:proofErr w:type="spellEnd"/>
-    </w:p>
-    <w:p>
-      <w:pPr>
-        <w:spacing w:line="240" w:lineRule="auto"/>
-        <w:jc w:val="center"/>
+      </w:pPr>
+      <w:r>
         <w:rPr>
           <w:rFonts w:ascii="Times New Roman" w:hAnsi="Times New Roman" w:cs="Times New Roman"/>
           <w:b/>
           <w:sz w:val="36"/>
           <w:szCs w:val="36"/>
         </w:rPr>
-      </w:pPr>
-      <w:proofErr w:type="gramStart"/>
-      <w:r>
-        <w:rPr>
-          <w:rFonts w:ascii="Times New Roman" w:hAnsi="Times New Roman" w:cs="Times New Roman"/>
-          <w:b/>
-          <w:sz w:val="36"/>
-          <w:szCs w:val="36"/>
-        </w:rPr>
-        <w:t>and</w:t>
-      </w:r>
-      <w:proofErr w:type="gramEnd"/>
-      <w:r>
-        <w:rPr>
-          <w:rFonts w:ascii="Times New Roman" w:hAnsi="Times New Roman" w:cs="Times New Roman"/>
-          <w:b/>
-          <w:sz w:val="36"/>
-          <w:szCs w:val="36"/>
-        </w:rPr>
-        <w:t xml:space="preserve"> control processing</w:t>
+        <w:t>and control processing</w:t>
       </w:r>
     </w:p>
     <w:p>
@@ -220,7 +200,6 @@
           <w:szCs w:val="24"/>
         </w:rPr>
       </w:pPr>
-      <w:proofErr w:type="gramStart"/>
       <w:r>
         <w:rPr>
           <w:rFonts w:ascii="Times New Roman" w:hAnsi="Times New Roman" w:cs="Times New Roman"/>
@@ -231,7 +210,6 @@
         </w:rPr>
         <w:t>while</w:t>
       </w:r>
-      <w:proofErr w:type="gramEnd"/>
       <w:r>
         <w:rPr>
           <w:rFonts w:ascii="Times New Roman" w:hAnsi="Times New Roman" w:cs="Times New Roman"/>
@@ -295,9 +273,9 @@
             <o:lock v:ext="edit" aspectratio="t"/>
           </v:shapetype>
           <v:shape id="_x0000_i1025" type="#_x0000_t75" style="width:191pt;height:1in" o:ole="">
-            <v:imagedata r:id="rId7" o:title=""/>
+            <v:imagedata r:id="rId6" o:title=""/>
           </v:shape>
-          <o:OLEObject Type="Embed" ProgID="Equation.DSMT4" ShapeID="_x0000_i1025" DrawAspect="Content" ObjectID="_1587403825" r:id="rId8"/>
+          <o:OLEObject Type="Embed" ProgID="Equation.DSMT4" ShapeID="_x0000_i1025" DrawAspect="Content" ObjectID="_1587451088" r:id="rId7"/>
         </w:object>
       </w:r>
     </w:p>
@@ -336,7 +314,6 @@
           <w:szCs w:val="24"/>
         </w:rPr>
       </w:pPr>
-      <w:proofErr w:type="gramStart"/>
       <w:r>
         <w:rPr>
           <w:rFonts w:ascii="Times New Roman" w:hAnsi="Times New Roman" w:cs="Times New Roman"/>
@@ -347,7 +324,6 @@
         </w:rPr>
         <w:t>for</w:t>
       </w:r>
-      <w:proofErr w:type="gramEnd"/>
       <w:r>
         <w:rPr>
           <w:rFonts w:ascii="Times New Roman" w:hAnsi="Times New Roman" w:cs="Times New Roman"/>
@@ -401,9 +377,9 @@
         </w:rPr>
         <w:object w:dxaOrig="3760" w:dyaOrig="1440">
           <v:shape id="_x0000_i1026" type="#_x0000_t75" style="width:188pt;height:1in" o:ole="">
-            <v:imagedata r:id="rId9" o:title=""/>
+            <v:imagedata r:id="rId8" o:title=""/>
           </v:shape>
-          <o:OLEObject Type="Embed" ProgID="Equation.DSMT4" ShapeID="_x0000_i1026" DrawAspect="Content" ObjectID="_1587403826" r:id="rId10"/>
+          <o:OLEObject Type="Embed" ProgID="Equation.DSMT4" ShapeID="_x0000_i1026" DrawAspect="Content" ObjectID="_1587451089" r:id="rId9"/>
         </w:object>
       </w:r>
     </w:p>
@@ -455,7 +431,6 @@
           <w:szCs w:val="24"/>
         </w:rPr>
       </w:pPr>
-      <w:proofErr w:type="gramStart"/>
       <w:r>
         <w:rPr>
           <w:rFonts w:ascii="Times New Roman" w:hAnsi="Times New Roman" w:cs="Times New Roman"/>
@@ -466,7 +441,6 @@
         </w:rPr>
         <w:t>do</w:t>
       </w:r>
-      <w:proofErr w:type="gramEnd"/>
       <w:r>
         <w:rPr>
           <w:rFonts w:ascii="Times New Roman" w:hAnsi="Times New Roman" w:cs="Times New Roman"/>
@@ -501,9 +475,9 @@
         </w:rPr>
         <w:object w:dxaOrig="2560" w:dyaOrig="1100">
           <v:shape id="_x0000_i1027" type="#_x0000_t75" style="width:128.5pt;height:54.5pt" o:ole="">
-            <v:imagedata r:id="rId11" o:title=""/>
+            <v:imagedata r:id="rId10" o:title=""/>
           </v:shape>
-          <o:OLEObject Type="Embed" ProgID="Equation.DSMT4" ShapeID="_x0000_i1027" DrawAspect="Content" ObjectID="_1587403827" r:id="rId12"/>
+          <o:OLEObject Type="Embed" ProgID="Equation.DSMT4" ShapeID="_x0000_i1027" DrawAspect="Content" ObjectID="_1587451090" r:id="rId11"/>
         </w:object>
       </w:r>
       <w:r>
@@ -869,8 +843,6 @@
         </w:rPr>
         <w:t>it’s operators are</w:t>
       </w:r>
-      <w:bookmarkStart w:id="0" w:name="_GoBack"/>
-      <w:bookmarkEnd w:id="0"/>
       <w:r>
         <w:rPr>
           <w:rFonts w:ascii="Times New Roman" w:hAnsi="Times New Roman" w:cs="Times New Roman"/>
@@ -1821,8 +1793,8 @@
 </file>
 
 <file path=word/numbering.xml><?xml version="1.0" encoding="utf-8"?>
-<w:numbering xmlns:wpc="http://schemas.microsoft.com/office/word/2010/wordprocessingCanvas" xmlns:mc="http://schemas.openxmlformats.org/markup-compatibility/2006" xmlns:o="urn:schemas-microsoft-com:office:office" xmlns:r="http://schemas.openxmlformats.org/officeDocument/2006/relationships" xmlns:m="http://schemas.openxmlformats.org/officeDocument/2006/math" xmlns:v="urn:schemas-microsoft-com:vml" xmlns:wp14="http://schemas.microsoft.com/office/word/2010/wordprocessingDrawing" xmlns:wp="http://schemas.openxmlformats.org/drawingml/2006/wordprocessingDrawing" xmlns:w10="urn:schemas-microsoft-com:office:word" xmlns:w="http://schemas.openxmlformats.org/wordprocessingml/2006/main" xmlns:w14="http://schemas.microsoft.com/office/word/2010/wordml" xmlns:wpg="http://schemas.microsoft.com/office/word/2010/wordprocessingGroup" xmlns:wpi="http://schemas.microsoft.com/office/word/2010/wordprocessingInk" xmlns:wne="http://schemas.microsoft.com/office/word/2006/wordml" xmlns:wps="http://schemas.microsoft.com/office/word/2010/wordprocessingShape" mc:Ignorable="w14 wp14">
-  <w:abstractNum w:abstractNumId="0">
+<w:numbering xmlns:wpc="http://schemas.microsoft.com/office/word/2010/wordprocessingCanvas" xmlns:cx="http://schemas.microsoft.com/office/drawing/2014/chartex" xmlns:mc="http://schemas.openxmlformats.org/markup-compatibility/2006" xmlns:o="urn:schemas-microsoft-com:office:office" xmlns:r="http://schemas.openxmlformats.org/officeDocument/2006/relationships" xmlns:m="http://schemas.openxmlformats.org/officeDocument/2006/math" xmlns:v="urn:schemas-microsoft-com:vml" xmlns:wp14="http://schemas.microsoft.com/office/word/2010/wordprocessingDrawing" xmlns:wp="http://schemas.openxmlformats.org/drawingml/2006/wordprocessingDrawing" xmlns:w10="urn:schemas-microsoft-com:office:word" xmlns:w="http://schemas.openxmlformats.org/wordprocessingml/2006/main" xmlns:w14="http://schemas.microsoft.com/office/word/2010/wordml" xmlns:w15="http://schemas.microsoft.com/office/word/2012/wordml" xmlns:w16se="http://schemas.microsoft.com/office/word/2015/wordml/symex" xmlns:wpg="http://schemas.microsoft.com/office/word/2010/wordprocessingGroup" xmlns:wpi="http://schemas.microsoft.com/office/word/2010/wordprocessingInk" xmlns:wne="http://schemas.microsoft.com/office/word/2006/wordml" xmlns:wps="http://schemas.microsoft.com/office/word/2010/wordprocessingShape" mc:Ignorable="w14 w15 w16se wp14">
+  <w:abstractNum w:abstractNumId="0" w15:restartNumberingAfterBreak="0">
     <w:nsid w:val="13067EFA"/>
     <w:multiLevelType w:val="hybridMultilevel"/>
     <w:tmpl w:val="259C4096"/>
@@ -1908,7 +1880,7 @@
       </w:pPr>
     </w:lvl>
   </w:abstractNum>
-  <w:abstractNum w:abstractNumId="1">
+  <w:abstractNum w:abstractNumId="1" w15:restartNumberingAfterBreak="0">
     <w:nsid w:val="1A7A77E1"/>
     <w:multiLevelType w:val="multilevel"/>
     <w:tmpl w:val="7E74A6CE"/>
@@ -2057,7 +2029,7 @@
       </w:rPr>
     </w:lvl>
   </w:abstractNum>
-  <w:abstractNum w:abstractNumId="2">
+  <w:abstractNum w:abstractNumId="2" w15:restartNumberingAfterBreak="0">
     <w:nsid w:val="1F3A33AA"/>
     <w:multiLevelType w:val="hybridMultilevel"/>
     <w:tmpl w:val="A266C484"/>
@@ -2143,7 +2115,7 @@
       </w:pPr>
     </w:lvl>
   </w:abstractNum>
-  <w:abstractNum w:abstractNumId="3">
+  <w:abstractNum w:abstractNumId="3" w15:restartNumberingAfterBreak="0">
     <w:nsid w:val="23674F6D"/>
     <w:multiLevelType w:val="hybridMultilevel"/>
     <w:tmpl w:val="E01AF394"/>
@@ -2256,7 +2228,7 @@
       </w:rPr>
     </w:lvl>
   </w:abstractNum>
-  <w:abstractNum w:abstractNumId="4">
+  <w:abstractNum w:abstractNumId="4" w15:restartNumberingAfterBreak="0">
     <w:nsid w:val="37F279F2"/>
     <w:multiLevelType w:val="multilevel"/>
     <w:tmpl w:val="47A2617A"/>
@@ -2406,7 +2378,7 @@
       </w:rPr>
     </w:lvl>
   </w:abstractNum>
-  <w:abstractNum w:abstractNumId="5">
+  <w:abstractNum w:abstractNumId="5" w15:restartNumberingAfterBreak="0">
     <w:nsid w:val="54492E8C"/>
     <w:multiLevelType w:val="hybridMultilevel"/>
     <w:tmpl w:val="C998737E"/>
@@ -2519,7 +2491,7 @@
       </w:rPr>
     </w:lvl>
   </w:abstractNum>
-  <w:abstractNum w:abstractNumId="6">
+  <w:abstractNum w:abstractNumId="6" w15:restartNumberingAfterBreak="0">
     <w:nsid w:val="76B84B50"/>
     <w:multiLevelType w:val="hybridMultilevel"/>
     <w:tmpl w:val="DC9252AA"/>
@@ -2630,7 +2602,7 @@
 </file>
 
 <file path=word/styles.xml><?xml version="1.0" encoding="utf-8"?>
-<w:styles xmlns:mc="http://schemas.openxmlformats.org/markup-compatibility/2006" xmlns:r="http://schemas.openxmlformats.org/officeDocument/2006/relationships" xmlns:w="http://schemas.openxmlformats.org/wordprocessingml/2006/main" xmlns:w14="http://schemas.microsoft.com/office/word/2010/wordml" mc:Ignorable="w14">
+<w:styles xmlns:mc="http://schemas.openxmlformats.org/markup-compatibility/2006" xmlns:r="http://schemas.openxmlformats.org/officeDocument/2006/relationships" xmlns:w="http://schemas.openxmlformats.org/wordprocessingml/2006/main" xmlns:w14="http://schemas.microsoft.com/office/word/2010/wordml" xmlns:w15="http://schemas.microsoft.com/office/word/2012/wordml" xmlns:w16se="http://schemas.microsoft.com/office/word/2015/wordml/symex" mc:Ignorable="w14 w15 w16se">
   <w:docDefaults>
     <w:rPrDefault>
       <w:rPr>
@@ -2646,373 +2618,378 @@
       </w:pPr>
     </w:pPrDefault>
   </w:docDefaults>
-  <w:latentStyles w:defLockedState="0" w:defUIPriority="99" w:defSemiHidden="1" w:defUnhideWhenUsed="1" w:defQFormat="0" w:count="267">
-    <w:lsdException w:name="Normal" w:semiHidden="0" w:uiPriority="0" w:unhideWhenUsed="0" w:qFormat="1"/>
-    <w:lsdException w:name="heading 1" w:semiHidden="0" w:uiPriority="9" w:unhideWhenUsed="0" w:qFormat="1"/>
-    <w:lsdException w:name="heading 2" w:uiPriority="9" w:qFormat="1"/>
-    <w:lsdException w:name="heading 3" w:uiPriority="9" w:qFormat="1"/>
-    <w:lsdException w:name="heading 4" w:uiPriority="9" w:qFormat="1"/>
-    <w:lsdException w:name="heading 5" w:uiPriority="9" w:qFormat="1"/>
-    <w:lsdException w:name="heading 6" w:uiPriority="9" w:qFormat="1"/>
-    <w:lsdException w:name="heading 7" w:uiPriority="9" w:qFormat="1"/>
-    <w:lsdException w:name="heading 8" w:uiPriority="9" w:qFormat="1"/>
-    <w:lsdException w:name="heading 9" w:uiPriority="9" w:qFormat="1"/>
-    <w:lsdException w:name="toc 1" w:uiPriority="39"/>
-    <w:lsdException w:name="toc 2" w:uiPriority="39"/>
-    <w:lsdException w:name="toc 3" w:uiPriority="39"/>
-    <w:lsdException w:name="toc 4" w:uiPriority="39"/>
-    <w:lsdException w:name="toc 5" w:uiPriority="39"/>
-    <w:lsdException w:name="toc 6" w:uiPriority="39"/>
-    <w:lsdException w:name="toc 7" w:uiPriority="39"/>
-    <w:lsdException w:name="toc 8" w:uiPriority="39"/>
-    <w:lsdException w:name="toc 9" w:uiPriority="39"/>
-    <w:lsdException w:name="caption" w:uiPriority="35" w:qFormat="1"/>
-    <w:lsdException w:name="Title" w:semiHidden="0" w:uiPriority="10" w:unhideWhenUsed="0" w:qFormat="1"/>
-    <w:lsdException w:name="Default Paragraph Font" w:uiPriority="1"/>
-    <w:lsdException w:name="Subtitle" w:semiHidden="0" w:uiPriority="11" w:unhideWhenUsed="0" w:qFormat="1"/>
-    <w:lsdException w:name="Strong" w:semiHidden="0" w:uiPriority="22" w:unhideWhenUsed="0" w:qFormat="1"/>
-    <w:lsdException w:name="Emphasis" w:semiHidden="0" w:uiPriority="20" w:unhideWhenUsed="0" w:qFormat="1"/>
-    <w:lsdException w:name="Table Grid" w:semiHidden="0" w:uiPriority="59" w:unhideWhenUsed="0"/>
-    <w:lsdException w:name="Placeholder Text" w:unhideWhenUsed="0"/>
-    <w:lsdException w:name="No Spacing" w:semiHidden="0" w:uiPriority="1" w:unhideWhenUsed="0" w:qFormat="1"/>
-    <w:lsdException w:name="Light Shading" w:semiHidden="0" w:uiPriority="60" w:unhideWhenUsed="0"/>
-    <w:lsdException w:name="Light List" w:semiHidden="0" w:uiPriority="61" w:unhideWhenUsed="0"/>
-    <w:lsdException w:name="Light Grid" w:semiHidden="0" w:uiPriority="62" w:unhideWhenUsed="0"/>
-    <w:lsdException w:name="Medium Shading 1" w:semiHidden="0" w:uiPriority="63" w:unhideWhenUsed="0"/>
-    <w:lsdException w:name="Medium Shading 2" w:semiHidden="0" w:uiPriority="64" w:unhideWhenUsed="0"/>
-    <w:lsdException w:name="Medium List 1" w:semiHidden="0" w:uiPriority="65" w:unhideWhenUsed="0"/>
-    <w:lsdException w:name="Medium List 2" w:semiHidden="0" w:uiPriority="66" w:unhideWhenUsed="0"/>
-    <w:lsdException w:name="Medium Grid 1" w:semiHidden="0" w:uiPriority="67" w:unhideWhenUsed="0"/>
-    <w:lsdException w:name="Medium Grid 2" w:semiHidden="0" w:uiPriority="68" w:unhideWhenUsed="0"/>
-    <w:lsdException w:name="Medium Grid 3" w:semiHidden="0" w:uiPriority="69" w:unhideWhenUsed="0"/>
-    <w:lsdException w:name="Dark List" w:semiHidden="0" w:uiPriority="70" w:unhideWhenUsed="0"/>
-    <w:lsdException w:name="Colorful Shading" w:semiHidden="0" w:uiPriority="71" w:unhideWhenUsed="0"/>
-    <w:lsdException w:name="Colorful List" w:semiHidden="0" w:uiPriority="72" w:unhideWhenUsed="0"/>
-    <w:lsdException w:name="Colorful Grid" w:semiHidden="0" w:uiPriority="73" w:unhideWhenUsed="0"/>
-    <w:lsdException w:name="Light Shading Accent 1" w:semiHidden="0" w:uiPriority="60" w:unhideWhenUsed="0"/>
-    <w:lsdException w:name="Light List Accent 1" w:semiHidden="0" w:uiPriority="61" w:unhideWhenUsed="0"/>
-    <w:lsdException w:name="Light Grid Accent 1" w:semiHidden="0" w:uiPriority="62" w:unhideWhenUsed="0"/>
-    <w:lsdException w:name="Medium Shading 1 Accent 1" w:semiHidden="0" w:uiPriority="63" w:unhideWhenUsed="0"/>
-    <w:lsdException w:name="Medium Shading 2 Accent 1" w:semiHidden="0" w:uiPriority="64" w:unhideWhenUsed="0"/>
-    <w:lsdException w:name="Medium List 1 Accent 1" w:semiHidden="0" w:uiPriority="65" w:unhideWhenUsed="0"/>
-    <w:lsdException w:name="Revision" w:unhideWhenUsed="0"/>
-    <w:lsdException w:name="List Paragraph" w:semiHidden="0" w:uiPriority="34" w:unhideWhenUsed="0" w:qFormat="1"/>
-    <w:lsdException w:name="Quote" w:semiHidden="0" w:uiPriority="29" w:unhideWhenUsed="0" w:qFormat="1"/>
-    <w:lsdException w:name="Intense Quote" w:semiHidden="0" w:uiPriority="30" w:unhideWhenUsed="0" w:qFormat="1"/>
-    <w:lsdException w:name="Medium List 2 Accent 1" w:semiHidden="0" w:uiPriority="66" w:unhideWhenUsed="0"/>
-    <w:lsdException w:name="Medium Grid 1 Accent 1" w:semiHidden="0" w:uiPriority="67" w:unhideWhenUsed="0"/>
-    <w:lsdException w:name="Medium Grid 2 Accent 1" w:semiHidden="0" w:uiPriority="68" w:unhideWhenUsed="0"/>
-    <w:lsdException w:name="Medium Grid 3 Accent 1" w:semiHidden="0" w:uiPriority="69" w:unhideWhenUsed="0"/>
-    <w:lsdException w:name="Dark List Accent 1" w:semiHidden="0" w:uiPriority="70" w:unhideWhenUsed="0"/>
-    <w:lsdException w:name="Colorful Shading Accent 1" w:semiHidden="0" w:uiPriority="71" w:unhideWhenUsed="0"/>
-    <w:lsdException w:name="Colorful List Accent 1" w:semiHidden="0" w:uiPriority="72" w:unhideWhenUsed="0"/>
-    <w:lsdException w:name="Colorful Grid Accent 1" w:semiHidden="0" w:uiPriority="73" w:unhideWhenUsed="0"/>
-    <w:lsdException w:name="Light Shading Accent 2" w:semiHidden="0" w:uiPriority="60" w:unhideWhenUsed="0"/>
-    <w:lsdException w:name="Light List Accent 2" w:semiHidden="0" w:uiPriority="61" w:unhideWhenUsed="0"/>
-    <w:lsdException w:name="Light Grid Accent 2" w:semiHidden="0" w:uiPriority="62" w:unhideWhenUsed="0"/>
-    <w:lsdException w:name="Medium Shading 1 Accent 2" w:semiHidden="0" w:uiPriority="63" w:unhideWhenUsed="0"/>
-    <w:lsdException w:name="Medium Shading 2 Accent 2" w:semiHidden="0" w:uiPriority="64" w:unhideWhenUsed="0"/>
-    <w:lsdException w:name="Medium List 1 Accent 2" w:semiHidden="0" w:uiPriority="65" w:unhideWhenUsed="0"/>
-    <w:lsdException w:name="Medium List 2 Accent 2" w:semiHidden="0" w:uiPriority="66" w:unhideWhenUsed="0"/>
-    <w:lsdException w:name="Medium Grid 1 Accent 2" w:semiHidden="0" w:uiPriority="67" w:unhideWhenUsed="0"/>
-    <w:lsdException w:name="Medium Grid 2 Accent 2" w:semiHidden="0" w:uiPriority="68" w:unhideWhenUsed="0"/>
-    <w:lsdException w:name="Medium Grid 3 Accent 2" w:semiHidden="0" w:uiPriority="69" w:unhideWhenUsed="0"/>
-    <w:lsdException w:name="Dark List Accent 2" w:semiHidden="0" w:uiPriority="70" w:unhideWhenUsed="0"/>
-    <w:lsdException w:name="Colorful Shading Accent 2" w:semiHidden="0" w:uiPriority="71" w:unhideWhenUsed="0"/>
-    <w:lsdException w:name="Colorful List Accent 2" w:semiHidden="0" w:uiPriority="72" w:unhideWhenUsed="0"/>
-    <w:lsdException w:name="Colorful Grid Accent 2" w:semiHidden="0" w:uiPriority="73" w:unhideWhenUsed="0"/>
-    <w:lsdException w:name="Light Shading Accent 3" w:semiHidden="0" w:uiPriority="60" w:unhideWhenUsed="0"/>
-    <w:lsdException w:name="Light List Accent 3" w:semiHidden="0" w:uiPriority="61" w:unhideWhenUsed="0"/>
-    <w:lsdException w:name="Light Grid Accent 3" w:semiHidden="0" w:uiPriority="62" w:unhideWhenUsed="0"/>
-    <w:lsdException w:name="Medium Shading 1 Accent 3" w:semiHidden="0" w:uiPriority="63" w:unhideWhenUsed="0"/>
-    <w:lsdException w:name="Medium Shading 2 Accent 3" w:semiHidden="0" w:uiPriority="64" w:unhideWhenUsed="0"/>
-    <w:lsdException w:name="Medium List 1 Accent 3" w:semiHidden="0" w:uiPriority="65" w:unhideWhenUsed="0"/>
-    <w:lsdException w:name="Medium List 2 Accent 3" w:semiHidden="0" w:uiPriority="66" w:unhideWhenUsed="0"/>
-    <w:lsdException w:name="Medium Grid 1 Accent 3" w:semiHidden="0" w:uiPriority="67" w:unhideWhenUsed="0"/>
-    <w:lsdException w:name="Medium Grid 2 Accent 3" w:semiHidden="0" w:uiPriority="68" w:unhideWhenUsed="0"/>
-    <w:lsdException w:name="Medium Grid 3 Accent 3" w:semiHidden="0" w:uiPriority="69" w:unhideWhenUsed="0"/>
-    <w:lsdException w:name="Dark List Accent 3" w:semiHidden="0" w:uiPriority="70" w:unhideWhenUsed="0"/>
-    <w:lsdException w:name="Colorful Shading Accent 3" w:semiHidden="0" w:uiPriority="71" w:unhideWhenUsed="0"/>
-    <w:lsdException w:name="Colorful List Accent 3" w:semiHidden="0" w:uiPriority="72" w:unhideWhenUsed="0"/>
-    <w:lsdException w:name="Colorful Grid Accent 3" w:semiHidden="0" w:uiPriority="73" w:unhideWhenUsed="0"/>
-    <w:lsdException w:name="Light Shading Accent 4" w:semiHidden="0" w:uiPriority="60" w:unhideWhenUsed="0"/>
-    <w:lsdException w:name="Light List Accent 4" w:semiHidden="0" w:uiPriority="61" w:unhideWhenUsed="0"/>
-    <w:lsdException w:name="Light Grid Accent 4" w:semiHidden="0" w:uiPriority="62" w:unhideWhenUsed="0"/>
-    <w:lsdException w:name="Medium Shading 1 Accent 4" w:semiHidden="0" w:uiPriority="63" w:unhideWhenUsed="0"/>
-    <w:lsdException w:name="Medium Shading 2 Accent 4" w:semiHidden="0" w:uiPriority="64" w:unhideWhenUsed="0"/>
-    <w:lsdException w:name="Medium List 1 Accent 4" w:semiHidden="0" w:uiPriority="65" w:unhideWhenUsed="0"/>
-    <w:lsdException w:name="Medium List 2 Accent 4" w:semiHidden="0" w:uiPriority="66" w:unhideWhenUsed="0"/>
-    <w:lsdException w:name="Medium Grid 1 Accent 4" w:semiHidden="0" w:uiPriority="67" w:unhideWhenUsed="0"/>
-    <w:lsdException w:name="Medium Grid 2 Accent 4" w:semiHidden="0" w:uiPriority="68" w:unhideWhenUsed="0"/>
-    <w:lsdException w:name="Medium Grid 3 Accent 4" w:semiHidden="0" w:uiPriority="69" w:unhideWhenUsed="0"/>
-    <w:lsdException w:name="Dark List Accent 4" w:semiHidden="0" w:uiPriority="70" w:unhideWhenUsed="0"/>
-    <w:lsdException w:name="Colorful Shading Accent 4" w:semiHidden="0" w:uiPriority="71" w:unhideWhenUsed="0"/>
-    <w:lsdException w:name="Colorful List Accent 4" w:semiHidden="0" w:uiPriority="72" w:unhideWhenUsed="0"/>
-    <w:lsdException w:name="Colorful Grid Accent 4" w:semiHidden="0" w:uiPriority="73" w:unhideWhenUsed="0"/>
-    <w:lsdException w:name="Light Shading Accent 5" w:semiHidden="0" w:uiPriority="60" w:unhideWhenUsed="0"/>
-    <w:lsdException w:name="Light List Accent 5" w:semiHidden="0" w:uiPriority="61" w:unhideWhenUsed="0"/>
-    <w:lsdException w:name="Light Grid Accent 5" w:semiHidden="0" w:uiPriority="62" w:unhideWhenUsed="0"/>
-    <w:lsdException w:name="Medium Shading 1 Accent 5" w:semiHidden="0" w:uiPriority="63" w:unhideWhenUsed="0"/>
-    <w:lsdException w:name="Medium Shading 2 Accent 5" w:semiHidden="0" w:uiPriority="64" w:unhideWhenUsed="0"/>
-    <w:lsdException w:name="Medium List 1 Accent 5" w:semiHidden="0" w:uiPriority="65" w:unhideWhenUsed="0"/>
-    <w:lsdException w:name="Medium List 2 Accent 5" w:semiHidden="0" w:uiPriority="66" w:unhideWhenUsed="0"/>
-    <w:lsdException w:name="Medium Grid 1 Accent 5" w:semiHidden="0" w:uiPriority="67" w:unhideWhenUsed="0"/>
-    <w:lsdException w:name="Medium Grid 2 Accent 5" w:semiHidden="0" w:uiPriority="68" w:unhideWhenUsed="0"/>
-    <w:lsdException w:name="Medium Grid 3 Accent 5" w:semiHidden="0" w:uiPriority="69" w:unhideWhenUsed="0"/>
-    <w:lsdException w:name="Dark List Accent 5" w:semiHidden="0" w:uiPriority="70" w:unhideWhenUsed="0"/>
-    <w:lsdException w:name="Colorful Shading Accent 5" w:semiHidden="0" w:uiPriority="71" w:unhideWhenUsed="0"/>
-    <w:lsdException w:name="Colorful List Accent 5" w:semiHidden="0" w:uiPriority="72" w:unhideWhenUsed="0"/>
-    <w:lsdException w:name="Colorful Grid Accent 5" w:semiHidden="0" w:uiPriority="73" w:unhideWhenUsed="0"/>
-    <w:lsdException w:name="Light Shading Accent 6" w:semiHidden="0" w:uiPriority="60" w:unhideWhenUsed="0"/>
-    <w:lsdException w:name="Light List Accent 6" w:semiHidden="0" w:uiPriority="61" w:unhideWhenUsed="0"/>
-    <w:lsdException w:name="Light Grid Accent 6" w:semiHidden="0" w:uiPriority="62" w:unhideWhenUsed="0"/>
-    <w:lsdException w:name="Medium Shading 1 Accent 6" w:semiHidden="0" w:uiPriority="63" w:unhideWhenUsed="0"/>
-    <w:lsdException w:name="Medium Shading 2 Accent 6" w:semiHidden="0" w:uiPriority="64" w:unhideWhenUsed="0"/>
-    <w:lsdException w:name="Medium List 1 Accent 6" w:semiHidden="0" w:uiPriority="65" w:unhideWhenUsed="0"/>
-    <w:lsdException w:name="Medium List 2 Accent 6" w:semiHidden="0" w:uiPriority="66" w:unhideWhenUsed="0"/>
-    <w:lsdException w:name="Medium Grid 1 Accent 6" w:semiHidden="0" w:uiPriority="67" w:unhideWhenUsed="0"/>
-    <w:lsdException w:name="Medium Grid 2 Accent 6" w:semiHidden="0" w:uiPriority="68" w:unhideWhenUsed="0"/>
-    <w:lsdException w:name="Medium Grid 3 Accent 6" w:semiHidden="0" w:uiPriority="69" w:unhideWhenUsed="0"/>
-    <w:lsdException w:name="Dark List Accent 6" w:semiHidden="0" w:uiPriority="70" w:unhideWhenUsed="0"/>
-    <w:lsdException w:name="Colorful Shading Accent 6" w:semiHidden="0" w:uiPriority="71" w:unhideWhenUsed="0"/>
-    <w:lsdException w:name="Colorful List Accent 6" w:semiHidden="0" w:uiPriority="72" w:unhideWhenUsed="0"/>
-    <w:lsdException w:name="Colorful Grid Accent 6" w:semiHidden="0" w:uiPriority="73" w:unhideWhenUsed="0"/>
-    <w:lsdException w:name="Subtle Emphasis" w:semiHidden="0" w:uiPriority="19" w:unhideWhenUsed="0" w:qFormat="1"/>
-    <w:lsdException w:name="Intense Emphasis" w:semiHidden="0" w:uiPriority="21" w:unhideWhenUsed="0" w:qFormat="1"/>
-    <w:lsdException w:name="Subtle Reference" w:semiHidden="0" w:uiPriority="31" w:unhideWhenUsed="0" w:qFormat="1"/>
-    <w:lsdException w:name="Intense Reference" w:semiHidden="0" w:uiPriority="32" w:unhideWhenUsed="0" w:qFormat="1"/>
-    <w:lsdException w:name="Book Title" w:semiHidden="0" w:uiPriority="33" w:unhideWhenUsed="0" w:qFormat="1"/>
-    <w:lsdException w:name="Bibliography" w:uiPriority="37"/>
-    <w:lsdException w:name="TOC Heading" w:uiPriority="39" w:qFormat="1"/>
-  </w:latentStyles>
-  <w:style w:type="paragraph" w:default="1" w:styleId="Normal">
-    <w:name w:val="Normal"/>
-    <w:qFormat/>
-  </w:style>
-  <w:style w:type="character" w:default="1" w:styleId="DefaultParagraphFont">
-    <w:name w:val="Default Paragraph Font"/>
-    <w:uiPriority w:val="1"/>
-    <w:semiHidden/>
-    <w:unhideWhenUsed/>
-  </w:style>
-  <w:style w:type="table" w:default="1" w:styleId="TableNormal">
-    <w:name w:val="Normal Table"/>
-    <w:uiPriority w:val="99"/>
-    <w:semiHidden/>
-    <w:unhideWhenUsed/>
-    <w:tblPr>
-      <w:tblInd w:w="0" w:type="dxa"/>
-      <w:tblCellMar>
-        <w:top w:w="0" w:type="dxa"/>
-        <w:left w:w="108" w:type="dxa"/>
-        <w:bottom w:w="0" w:type="dxa"/>
-        <w:right w:w="108" w:type="dxa"/>
-      </w:tblCellMar>
-    </w:tblPr>
-  </w:style>
-  <w:style w:type="numbering" w:default="1" w:styleId="NoList">
-    <w:name w:val="No List"/>
-    <w:uiPriority w:val="99"/>
-    <w:semiHidden/>
-    <w:unhideWhenUsed/>
-  </w:style>
-  <w:style w:type="paragraph" w:styleId="ListParagraph">
-    <w:name w:val="List Paragraph"/>
-    <w:basedOn w:val="Normal"/>
-    <w:uiPriority w:val="34"/>
-    <w:qFormat/>
-    <w:rsid w:val="003350CA"/>
-    <w:pPr>
-      <w:ind w:left="720"/>
-      <w:contextualSpacing/>
-    </w:pPr>
-  </w:style>
-  <w:style w:type="character" w:styleId="Hyperlink">
-    <w:name w:val="Hyperlink"/>
-    <w:basedOn w:val="DefaultParagraphFont"/>
-    <w:uiPriority w:val="99"/>
-    <w:semiHidden/>
-    <w:unhideWhenUsed/>
-    <w:rsid w:val="00823190"/>
-    <w:rPr>
-      <w:color w:val="0000FF"/>
-      <w:u w:val="single"/>
-    </w:rPr>
-  </w:style>
-  <w:style w:type="paragraph" w:styleId="NormalWeb">
-    <w:name w:val="Normal (Web)"/>
-    <w:basedOn w:val="Normal"/>
-    <w:uiPriority w:val="99"/>
-    <w:semiHidden/>
-    <w:unhideWhenUsed/>
-    <w:rsid w:val="00823190"/>
-    <w:pPr>
-      <w:spacing w:before="100" w:beforeAutospacing="1" w:after="100" w:afterAutospacing="1" w:line="240" w:lineRule="auto"/>
-    </w:pPr>
-    <w:rPr>
-      <w:rFonts w:ascii="Times New Roman" w:eastAsia="Times New Roman" w:hAnsi="Times New Roman" w:cs="Times New Roman"/>
-      <w:sz w:val="24"/>
-      <w:szCs w:val="24"/>
-    </w:rPr>
-  </w:style>
-</w:styles>
-</file>
-
-<file path=word/stylesWithEffects.xml><?xml version="1.0" encoding="utf-8"?>
-<w:styles xmlns:wpc="http://schemas.microsoft.com/office/word/2010/wordprocessingCanvas" xmlns:mc="http://schemas.openxmlformats.org/markup-compatibility/2006" xmlns:o="urn:schemas-microsoft-com:office:office" xmlns:r="http://schemas.openxmlformats.org/officeDocument/2006/relationships" xmlns:m="http://schemas.openxmlformats.org/officeDocument/2006/math" xmlns:v="urn:schemas-microsoft-com:vml" xmlns:wp14="http://schemas.microsoft.com/office/word/2010/wordprocessingDrawing" xmlns:wp="http://schemas.openxmlformats.org/drawingml/2006/wordprocessingDrawing" xmlns:w10="urn:schemas-microsoft-com:office:word" xmlns:w="http://schemas.openxmlformats.org/wordprocessingml/2006/main" xmlns:w14="http://schemas.microsoft.com/office/word/2010/wordml" xmlns:wpg="http://schemas.microsoft.com/office/word/2010/wordprocessingGroup" xmlns:wpi="http://schemas.microsoft.com/office/word/2010/wordprocessingInk" xmlns:wne="http://schemas.microsoft.com/office/word/2006/wordml" xmlns:wps="http://schemas.microsoft.com/office/word/2010/wordprocessingShape" mc:Ignorable="w14 wp14">
-  <w:docDefaults>
-    <w:rPrDefault>
-      <w:rPr>
-        <w:rFonts w:asciiTheme="minorHAnsi" w:eastAsiaTheme="minorHAnsi" w:hAnsiTheme="minorHAnsi" w:cstheme="minorBidi"/>
-        <w:sz w:val="22"/>
-        <w:szCs w:val="22"/>
-        <w:lang w:val="en-US" w:eastAsia="en-US" w:bidi="ar-SA"/>
-      </w:rPr>
-    </w:rPrDefault>
-    <w:pPrDefault>
-      <w:pPr>
-        <w:spacing w:after="200" w:line="276" w:lineRule="auto"/>
-      </w:pPr>
-    </w:pPrDefault>
-  </w:docDefaults>
-  <w:latentStyles w:defLockedState="0" w:defUIPriority="99" w:defSemiHidden="1" w:defUnhideWhenUsed="1" w:defQFormat="0" w:count="267">
-    <w:lsdException w:name="Normal" w:semiHidden="0" w:uiPriority="0" w:unhideWhenUsed="0" w:qFormat="1"/>
-    <w:lsdException w:name="heading 1" w:semiHidden="0" w:uiPriority="9" w:unhideWhenUsed="0" w:qFormat="1"/>
-    <w:lsdException w:name="heading 2" w:uiPriority="9" w:qFormat="1"/>
-    <w:lsdException w:name="heading 3" w:uiPriority="9" w:qFormat="1"/>
-    <w:lsdException w:name="heading 4" w:uiPriority="9" w:qFormat="1"/>
-    <w:lsdException w:name="heading 5" w:uiPriority="9" w:qFormat="1"/>
-    <w:lsdException w:name="heading 6" w:uiPriority="9" w:qFormat="1"/>
-    <w:lsdException w:name="heading 7" w:uiPriority="9" w:qFormat="1"/>
-    <w:lsdException w:name="heading 8" w:uiPriority="9" w:qFormat="1"/>
-    <w:lsdException w:name="heading 9" w:uiPriority="9" w:qFormat="1"/>
-    <w:lsdException w:name="toc 1" w:uiPriority="39"/>
-    <w:lsdException w:name="toc 2" w:uiPriority="39"/>
-    <w:lsdException w:name="toc 3" w:uiPriority="39"/>
-    <w:lsdException w:name="toc 4" w:uiPriority="39"/>
-    <w:lsdException w:name="toc 5" w:uiPriority="39"/>
-    <w:lsdException w:name="toc 6" w:uiPriority="39"/>
-    <w:lsdException w:name="toc 7" w:uiPriority="39"/>
-    <w:lsdException w:name="toc 8" w:uiPriority="39"/>
-    <w:lsdException w:name="toc 9" w:uiPriority="39"/>
-    <w:lsdException w:name="caption" w:uiPriority="35" w:qFormat="1"/>
-    <w:lsdException w:name="Title" w:semiHidden="0" w:uiPriority="10" w:unhideWhenUsed="0" w:qFormat="1"/>
-    <w:lsdException w:name="Default Paragraph Font" w:uiPriority="1"/>
-    <w:lsdException w:name="Subtitle" w:semiHidden="0" w:uiPriority="11" w:unhideWhenUsed="0" w:qFormat="1"/>
-    <w:lsdException w:name="Strong" w:semiHidden="0" w:uiPriority="22" w:unhideWhenUsed="0" w:qFormat="1"/>
-    <w:lsdException w:name="Emphasis" w:semiHidden="0" w:uiPriority="20" w:unhideWhenUsed="0" w:qFormat="1"/>
-    <w:lsdException w:name="Table Grid" w:semiHidden="0" w:uiPriority="59" w:unhideWhenUsed="0"/>
-    <w:lsdException w:name="Placeholder Text" w:unhideWhenUsed="0"/>
-    <w:lsdException w:name="No Spacing" w:semiHidden="0" w:uiPriority="1" w:unhideWhenUsed="0" w:qFormat="1"/>
-    <w:lsdException w:name="Light Shading" w:semiHidden="0" w:uiPriority="60" w:unhideWhenUsed="0"/>
-    <w:lsdException w:name="Light List" w:semiHidden="0" w:uiPriority="61" w:unhideWhenUsed="0"/>
-    <w:lsdException w:name="Light Grid" w:semiHidden="0" w:uiPriority="62" w:unhideWhenUsed="0"/>
-    <w:lsdException w:name="Medium Shading 1" w:semiHidden="0" w:uiPriority="63" w:unhideWhenUsed="0"/>
-    <w:lsdException w:name="Medium Shading 2" w:semiHidden="0" w:uiPriority="64" w:unhideWhenUsed="0"/>
-    <w:lsdException w:name="Medium List 1" w:semiHidden="0" w:uiPriority="65" w:unhideWhenUsed="0"/>
-    <w:lsdException w:name="Medium List 2" w:semiHidden="0" w:uiPriority="66" w:unhideWhenUsed="0"/>
-    <w:lsdException w:name="Medium Grid 1" w:semiHidden="0" w:uiPriority="67" w:unhideWhenUsed="0"/>
-    <w:lsdException w:name="Medium Grid 2" w:semiHidden="0" w:uiPriority="68" w:unhideWhenUsed="0"/>
-    <w:lsdException w:name="Medium Grid 3" w:semiHidden="0" w:uiPriority="69" w:unhideWhenUsed="0"/>
-    <w:lsdException w:name="Dark List" w:semiHidden="0" w:uiPriority="70" w:unhideWhenUsed="0"/>
-    <w:lsdException w:name="Colorful Shading" w:semiHidden="0" w:uiPriority="71" w:unhideWhenUsed="0"/>
-    <w:lsdException w:name="Colorful List" w:semiHidden="0" w:uiPriority="72" w:unhideWhenUsed="0"/>
-    <w:lsdException w:name="Colorful Grid" w:semiHidden="0" w:uiPriority="73" w:unhideWhenUsed="0"/>
-    <w:lsdException w:name="Light Shading Accent 1" w:semiHidden="0" w:uiPriority="60" w:unhideWhenUsed="0"/>
-    <w:lsdException w:name="Light List Accent 1" w:semiHidden="0" w:uiPriority="61" w:unhideWhenUsed="0"/>
-    <w:lsdException w:name="Light Grid Accent 1" w:semiHidden="0" w:uiPriority="62" w:unhideWhenUsed="0"/>
-    <w:lsdException w:name="Medium Shading 1 Accent 1" w:semiHidden="0" w:uiPriority="63" w:unhideWhenUsed="0"/>
-    <w:lsdException w:name="Medium Shading 2 Accent 1" w:semiHidden="0" w:uiPriority="64" w:unhideWhenUsed="0"/>
-    <w:lsdException w:name="Medium List 1 Accent 1" w:semiHidden="0" w:uiPriority="65" w:unhideWhenUsed="0"/>
-    <w:lsdException w:name="Revision" w:unhideWhenUsed="0"/>
-    <w:lsdException w:name="List Paragraph" w:semiHidden="0" w:uiPriority="34" w:unhideWhenUsed="0" w:qFormat="1"/>
-    <w:lsdException w:name="Quote" w:semiHidden="0" w:uiPriority="29" w:unhideWhenUsed="0" w:qFormat="1"/>
-    <w:lsdException w:name="Intense Quote" w:semiHidden="0" w:uiPriority="30" w:unhideWhenUsed="0" w:qFormat="1"/>
-    <w:lsdException w:name="Medium List 2 Accent 1" w:semiHidden="0" w:uiPriority="66" w:unhideWhenUsed="0"/>
-    <w:lsdException w:name="Medium Grid 1 Accent 1" w:semiHidden="0" w:uiPriority="67" w:unhideWhenUsed="0"/>
-    <w:lsdException w:name="Medium Grid 2 Accent 1" w:semiHidden="0" w:uiPriority="68" w:unhideWhenUsed="0"/>
-    <w:lsdException w:name="Medium Grid 3 Accent 1" w:semiHidden="0" w:uiPriority="69" w:unhideWhenUsed="0"/>
-    <w:lsdException w:name="Dark List Accent 1" w:semiHidden="0" w:uiPriority="70" w:unhideWhenUsed="0"/>
-    <w:lsdException w:name="Colorful Shading Accent 1" w:semiHidden="0" w:uiPriority="71" w:unhideWhenUsed="0"/>
-    <w:lsdException w:name="Colorful List Accent 1" w:semiHidden="0" w:uiPriority="72" w:unhideWhenUsed="0"/>
-    <w:lsdException w:name="Colorful Grid Accent 1" w:semiHidden="0" w:uiPriority="73" w:unhideWhenUsed="0"/>
-    <w:lsdException w:name="Light Shading Accent 2" w:semiHidden="0" w:uiPriority="60" w:unhideWhenUsed="0"/>
-    <w:lsdException w:name="Light List Accent 2" w:semiHidden="0" w:uiPriority="61" w:unhideWhenUsed="0"/>
-    <w:lsdException w:name="Light Grid Accent 2" w:semiHidden="0" w:uiPriority="62" w:unhideWhenUsed="0"/>
-    <w:lsdException w:name="Medium Shading 1 Accent 2" w:semiHidden="0" w:uiPriority="63" w:unhideWhenUsed="0"/>
-    <w:lsdException w:name="Medium Shading 2 Accent 2" w:semiHidden="0" w:uiPriority="64" w:unhideWhenUsed="0"/>
-    <w:lsdException w:name="Medium List 1 Accent 2" w:semiHidden="0" w:uiPriority="65" w:unhideWhenUsed="0"/>
-    <w:lsdException w:name="Medium List 2 Accent 2" w:semiHidden="0" w:uiPriority="66" w:unhideWhenUsed="0"/>
-    <w:lsdException w:name="Medium Grid 1 Accent 2" w:semiHidden="0" w:uiPriority="67" w:unhideWhenUsed="0"/>
-    <w:lsdException w:name="Medium Grid 2 Accent 2" w:semiHidden="0" w:uiPriority="68" w:unhideWhenUsed="0"/>
-    <w:lsdException w:name="Medium Grid 3 Accent 2" w:semiHidden="0" w:uiPriority="69" w:unhideWhenUsed="0"/>
-    <w:lsdException w:name="Dark List Accent 2" w:semiHidden="0" w:uiPriority="70" w:unhideWhenUsed="0"/>
-    <w:lsdException w:name="Colorful Shading Accent 2" w:semiHidden="0" w:uiPriority="71" w:unhideWhenUsed="0"/>
-    <w:lsdException w:name="Colorful List Accent 2" w:semiHidden="0" w:uiPriority="72" w:unhideWhenUsed="0"/>
-    <w:lsdException w:name="Colorful Grid Accent 2" w:semiHidden="0" w:uiPriority="73" w:unhideWhenUsed="0"/>
-    <w:lsdException w:name="Light Shading Accent 3" w:semiHidden="0" w:uiPriority="60" w:unhideWhenUsed="0"/>
-    <w:lsdException w:name="Light List Accent 3" w:semiHidden="0" w:uiPriority="61" w:unhideWhenUsed="0"/>
-    <w:lsdException w:name="Light Grid Accent 3" w:semiHidden="0" w:uiPriority="62" w:unhideWhenUsed="0"/>
-    <w:lsdException w:name="Medium Shading 1 Accent 3" w:semiHidden="0" w:uiPriority="63" w:unhideWhenUsed="0"/>
-    <w:lsdException w:name="Medium Shading 2 Accent 3" w:semiHidden="0" w:uiPriority="64" w:unhideWhenUsed="0"/>
-    <w:lsdException w:name="Medium List 1 Accent 3" w:semiHidden="0" w:uiPriority="65" w:unhideWhenUsed="0"/>
-    <w:lsdException w:name="Medium List 2 Accent 3" w:semiHidden="0" w:uiPriority="66" w:unhideWhenUsed="0"/>
-    <w:lsdException w:name="Medium Grid 1 Accent 3" w:semiHidden="0" w:uiPriority="67" w:unhideWhenUsed="0"/>
-    <w:lsdException w:name="Medium Grid 2 Accent 3" w:semiHidden="0" w:uiPriority="68" w:unhideWhenUsed="0"/>
-    <w:lsdException w:name="Medium Grid 3 Accent 3" w:semiHidden="0" w:uiPriority="69" w:unhideWhenUsed="0"/>
-    <w:lsdException w:name="Dark List Accent 3" w:semiHidden="0" w:uiPriority="70" w:unhideWhenUsed="0"/>
-    <w:lsdException w:name="Colorful Shading Accent 3" w:semiHidden="0" w:uiPriority="71" w:unhideWhenUsed="0"/>
-    <w:lsdException w:name="Colorful List Accent 3" w:semiHidden="0" w:uiPriority="72" w:unhideWhenUsed="0"/>
-    <w:lsdException w:name="Colorful Grid Accent 3" w:semiHidden="0" w:uiPriority="73" w:unhideWhenUsed="0"/>
-    <w:lsdException w:name="Light Shading Accent 4" w:semiHidden="0" w:uiPriority="60" w:unhideWhenUsed="0"/>
-    <w:lsdException w:name="Light List Accent 4" w:semiHidden="0" w:uiPriority="61" w:unhideWhenUsed="0"/>
-    <w:lsdException w:name="Light Grid Accent 4" w:semiHidden="0" w:uiPriority="62" w:unhideWhenUsed="0"/>
-    <w:lsdException w:name="Medium Shading 1 Accent 4" w:semiHidden="0" w:uiPriority="63" w:unhideWhenUsed="0"/>
-    <w:lsdException w:name="Medium Shading 2 Accent 4" w:semiHidden="0" w:uiPriority="64" w:unhideWhenUsed="0"/>
-    <w:lsdException w:name="Medium List 1 Accent 4" w:semiHidden="0" w:uiPriority="65" w:unhideWhenUsed="0"/>
-    <w:lsdException w:name="Medium List 2 Accent 4" w:semiHidden="0" w:uiPriority="66" w:unhideWhenUsed="0"/>
-    <w:lsdException w:name="Medium Grid 1 Accent 4" w:semiHidden="0" w:uiPriority="67" w:unhideWhenUsed="0"/>
-    <w:lsdException w:name="Medium Grid 2 Accent 4" w:semiHidden="0" w:uiPriority="68" w:unhideWhenUsed="0"/>
-    <w:lsdException w:name="Medium Grid 3 Accent 4" w:semiHidden="0" w:uiPriority="69" w:unhideWhenUsed="0"/>
-    <w:lsdException w:name="Dark List Accent 4" w:semiHidden="0" w:uiPriority="70" w:unhideWhenUsed="0"/>
-    <w:lsdException w:name="Colorful Shading Accent 4" w:semiHidden="0" w:uiPriority="71" w:unhideWhenUsed="0"/>
-    <w:lsdException w:name="Colorful List Accent 4" w:semiHidden="0" w:uiPriority="72" w:unhideWhenUsed="0"/>
-    <w:lsdException w:name="Colorful Grid Accent 4" w:semiHidden="0" w:uiPriority="73" w:unhideWhenUsed="0"/>
-    <w:lsdException w:name="Light Shading Accent 5" w:semiHidden="0" w:uiPriority="60" w:unhideWhenUsed="0"/>
-    <w:lsdException w:name="Light List Accent 5" w:semiHidden="0" w:uiPriority="61" w:unhideWhenUsed="0"/>
-    <w:lsdException w:name="Light Grid Accent 5" w:semiHidden="0" w:uiPriority="62" w:unhideWhenUsed="0"/>
-    <w:lsdException w:name="Medium Shading 1 Accent 5" w:semiHidden="0" w:uiPriority="63" w:unhideWhenUsed="0"/>
-    <w:lsdException w:name="Medium Shading 2 Accent 5" w:semiHidden="0" w:uiPriority="64" w:unhideWhenUsed="0"/>
-    <w:lsdException w:name="Medium List 1 Accent 5" w:semiHidden="0" w:uiPriority="65" w:unhideWhenUsed="0"/>
-    <w:lsdException w:name="Medium List 2 Accent 5" w:semiHidden="0" w:uiPriority="66" w:unhideWhenUsed="0"/>
-    <w:lsdException w:name="Medium Grid 1 Accent 5" w:semiHidden="0" w:uiPriority="67" w:unhideWhenUsed="0"/>
-    <w:lsdException w:name="Medium Grid 2 Accent 5" w:semiHidden="0" w:uiPriority="68" w:unhideWhenUsed="0"/>
-    <w:lsdException w:name="Medium Grid 3 Accent 5" w:semiHidden="0" w:uiPriority="69" w:unhideWhenUsed="0"/>
-    <w:lsdException w:name="Dark List Accent 5" w:semiHidden="0" w:uiPriority="70" w:unhideWhenUsed="0"/>
-    <w:lsdException w:name="Colorful Shading Accent 5" w:semiHidden="0" w:uiPriority="71" w:unhideWhenUsed="0"/>
-    <w:lsdException w:name="Colorful List Accent 5" w:semiHidden="0" w:uiPriority="72" w:unhideWhenUsed="0"/>
-    <w:lsdException w:name="Colorful Grid Accent 5" w:semiHidden="0" w:uiPriority="73" w:unhideWhenUsed="0"/>
-    <w:lsdException w:name="Light Shading Accent 6" w:semiHidden="0" w:uiPriority="60" w:unhideWhenUsed="0"/>
-    <w:lsdException w:name="Light List Accent 6" w:semiHidden="0" w:uiPriority="61" w:unhideWhenUsed="0"/>
-    <w:lsdException w:name="Light Grid Accent 6" w:semiHidden="0" w:uiPriority="62" w:unhideWhenUsed="0"/>
-    <w:lsdException w:name="Medium Shading 1 Accent 6" w:semiHidden="0" w:uiPriority="63" w:unhideWhenUsed="0"/>
-    <w:lsdException w:name="Medium Shading 2 Accent 6" w:semiHidden="0" w:uiPriority="64" w:unhideWhenUsed="0"/>
-    <w:lsdException w:name="Medium List 1 Accent 6" w:semiHidden="0" w:uiPriority="65" w:unhideWhenUsed="0"/>
-    <w:lsdException w:name="Medium List 2 Accent 6" w:semiHidden="0" w:uiPriority="66" w:unhideWhenUsed="0"/>
-    <w:lsdException w:name="Medium Grid 1 Accent 6" w:semiHidden="0" w:uiPriority="67" w:unhideWhenUsed="0"/>
-    <w:lsdException w:name="Medium Grid 2 Accent 6" w:semiHidden="0" w:uiPriority="68" w:unhideWhenUsed="0"/>
-    <w:lsdException w:name="Medium Grid 3 Accent 6" w:semiHidden="0" w:uiPriority="69" w:unhideWhenUsed="0"/>
-    <w:lsdException w:name="Dark List Accent 6" w:semiHidden="0" w:uiPriority="70" w:unhideWhenUsed="0"/>
-    <w:lsdException w:name="Colorful Shading Accent 6" w:semiHidden="0" w:uiPriority="71" w:unhideWhenUsed="0"/>
-    <w:lsdException w:name="Colorful List Accent 6" w:semiHidden="0" w:uiPriority="72" w:unhideWhenUsed="0"/>
-    <w:lsdException w:name="Colorful Grid Accent 6" w:semiHidden="0" w:uiPriority="73" w:unhideWhenUsed="0"/>
-    <w:lsdException w:name="Subtle Emphasis" w:semiHidden="0" w:uiPriority="19" w:unhideWhenUsed="0" w:qFormat="1"/>
-    <w:lsdException w:name="Intense Emphasis" w:semiHidden="0" w:uiPriority="21" w:unhideWhenUsed="0" w:qFormat="1"/>
-    <w:lsdException w:name="Subtle Reference" w:semiHidden="0" w:uiPriority="31" w:unhideWhenUsed="0" w:qFormat="1"/>
-    <w:lsdException w:name="Intense Reference" w:semiHidden="0" w:uiPriority="32" w:unhideWhenUsed="0" w:qFormat="1"/>
-    <w:lsdException w:name="Book Title" w:semiHidden="0" w:uiPriority="33" w:unhideWhenUsed="0" w:qFormat="1"/>
-    <w:lsdException w:name="Bibliography" w:uiPriority="37"/>
-    <w:lsdException w:name="TOC Heading" w:uiPriority="39" w:qFormat="1"/>
+  <w:latentStyles w:defLockedState="0" w:defUIPriority="99" w:defSemiHidden="0" w:defUnhideWhenUsed="0" w:defQFormat="0" w:count="371">
+    <w:lsdException w:name="Normal" w:uiPriority="0" w:qFormat="1"/>
+    <w:lsdException w:name="heading 1" w:uiPriority="9" w:qFormat="1"/>
+    <w:lsdException w:name="heading 2" w:semiHidden="1" w:uiPriority="9" w:unhideWhenUsed="1" w:qFormat="1"/>
+    <w:lsdException w:name="heading 3" w:semiHidden="1" w:uiPriority="9" w:unhideWhenUsed="1" w:qFormat="1"/>
+    <w:lsdException w:name="heading 4" w:semiHidden="1" w:uiPriority="9" w:unhideWhenUsed="1" w:qFormat="1"/>
+    <w:lsdException w:name="heading 5" w:semiHidden="1" w:uiPriority="9" w:unhideWhenUsed="1" w:qFormat="1"/>
+    <w:lsdException w:name="heading 6" w:semiHidden="1" w:uiPriority="9" w:unhideWhenUsed="1" w:qFormat="1"/>
+    <w:lsdException w:name="heading 7" w:semiHidden="1" w:uiPriority="9" w:unhideWhenUsed="1" w:qFormat="1"/>
+    <w:lsdException w:name="heading 8" w:semiHidden="1" w:uiPriority="9" w:unhideWhenUsed="1" w:qFormat="1"/>
+    <w:lsdException w:name="heading 9" w:semiHidden="1" w:uiPriority="9" w:unhideWhenUsed="1" w:qFormat="1"/>
+    <w:lsdException w:name="index 1" w:semiHidden="1" w:unhideWhenUsed="1"/>
+    <w:lsdException w:name="index 2" w:semiHidden="1" w:unhideWhenUsed="1"/>
+    <w:lsdException w:name="index 3" w:semiHidden="1" w:unhideWhenUsed="1"/>
+    <w:lsdException w:name="index 4" w:semiHidden="1" w:unhideWhenUsed="1"/>
+    <w:lsdException w:name="index 5" w:semiHidden="1" w:unhideWhenUsed="1"/>
+    <w:lsdException w:name="index 6" w:semiHidden="1" w:unhideWhenUsed="1"/>
+    <w:lsdException w:name="index 7" w:semiHidden="1" w:unhideWhenUsed="1"/>
+    <w:lsdException w:name="index 8" w:semiHidden="1" w:unhideWhenUsed="1"/>
+    <w:lsdException w:name="index 9" w:semiHidden="1" w:unhideWhenUsed="1"/>
+    <w:lsdException w:name="toc 1" w:semiHidden="1" w:uiPriority="39" w:unhideWhenUsed="1"/>
+    <w:lsdException w:name="toc 2" w:semiHidden="1" w:uiPriority="39" w:unhideWhenUsed="1"/>
+    <w:lsdException w:name="toc 3" w:semiHidden="1" w:uiPriority="39" w:unhideWhenUsed="1"/>
+    <w:lsdException w:name="toc 4" w:semiHidden="1" w:uiPriority="39" w:unhideWhenUsed="1"/>
+    <w:lsdException w:name="toc 5" w:semiHidden="1" w:uiPriority="39" w:unhideWhenUsed="1"/>
+    <w:lsdException w:name="toc 6" w:semiHidden="1" w:uiPriority="39" w:unhideWhenUsed="1"/>
+    <w:lsdException w:name="toc 7" w:semiHidden="1" w:uiPriority="39" w:unhideWhenUsed="1"/>
+    <w:lsdException w:name="toc 8" w:semiHidden="1" w:uiPriority="39" w:unhideWhenUsed="1"/>
+    <w:lsdException w:name="toc 9" w:semiHidden="1" w:uiPriority="39" w:unhideWhenUsed="1"/>
+    <w:lsdException w:name="Normal Indent" w:semiHidden="1" w:unhideWhenUsed="1"/>
+    <w:lsdException w:name="footnote text" w:semiHidden="1" w:unhideWhenUsed="1"/>
+    <w:lsdException w:name="annotation text" w:semiHidden="1" w:unhideWhenUsed="1"/>
+    <w:lsdException w:name="header" w:semiHidden="1" w:unhideWhenUsed="1"/>
+    <w:lsdException w:name="footer" w:semiHidden="1" w:unhideWhenUsed="1"/>
+    <w:lsdException w:name="index heading" w:semiHidden="1" w:unhideWhenUsed="1"/>
+    <w:lsdException w:name="caption" w:semiHidden="1" w:uiPriority="35" w:unhideWhenUsed="1" w:qFormat="1"/>
+    <w:lsdException w:name="table of figures" w:semiHidden="1" w:unhideWhenUsed="1"/>
+    <w:lsdException w:name="envelope address" w:semiHidden="1" w:unhideWhenUsed="1"/>
+    <w:lsdException w:name="envelope return" w:semiHidden="1" w:unhideWhenUsed="1"/>
+    <w:lsdException w:name="footnote reference" w:semiHidden="1" w:unhideWhenUsed="1"/>
+    <w:lsdException w:name="annotation reference" w:semiHidden="1" w:unhideWhenUsed="1"/>
+    <w:lsdException w:name="line number" w:semiHidden="1" w:unhideWhenUsed="1"/>
+    <w:lsdException w:name="page number" w:semiHidden="1" w:unhideWhenUsed="1"/>
+    <w:lsdException w:name="endnote reference" w:semiHidden="1" w:unhideWhenUsed="1"/>
+    <w:lsdException w:name="endnote text" w:semiHidden="1" w:unhideWhenUsed="1"/>
+    <w:lsdException w:name="table of authorities" w:semiHidden="1" w:unhideWhenUsed="1"/>
+    <w:lsdException w:name="macro" w:semiHidden="1" w:unhideWhenUsed="1"/>
+    <w:lsdException w:name="toa heading" w:semiHidden="1" w:unhideWhenUsed="1"/>
+    <w:lsdException w:name="List" w:semiHidden="1" w:unhideWhenUsed="1"/>
+    <w:lsdException w:name="List Bullet" w:semiHidden="1" w:unhideWhenUsed="1"/>
+    <w:lsdException w:name="List Number" w:semiHidden="1" w:unhideWhenUsed="1"/>
+    <w:lsdException w:name="List 2" w:semiHidden="1" w:unhideWhenUsed="1"/>
+    <w:lsdException w:name="List 3" w:semiHidden="1" w:unhideWhenUsed="1"/>
+    <w:lsdException w:name="List 4" w:semiHidden="1" w:unhideWhenUsed="1"/>
+    <w:lsdException w:name="List 5" w:semiHidden="1" w:unhideWhenUsed="1"/>
+    <w:lsdException w:name="List Bullet 2" w:semiHidden="1" w:unhideWhenUsed="1"/>
+    <w:lsdException w:name="List Bullet 3" w:semiHidden="1" w:unhideWhenUsed="1"/>
+    <w:lsdException w:name="List Bullet 4" w:semiHidden="1" w:unhideWhenUsed="1"/>
+    <w:lsdException w:name="List Bullet 5" w:semiHidden="1" w:unhideWhenUsed="1"/>
+    <w:lsdException w:name="List Number 2" w:semiHidden="1" w:unhideWhenUsed="1"/>
+    <w:lsdException w:name="List Number 3" w:semiHidden="1" w:unhideWhenUsed="1"/>
+    <w:lsdException w:name="List Number 4" w:semiHidden="1" w:unhideWhenUsed="1"/>
+    <w:lsdException w:name="List Number 5" w:semiHidden="1" w:unhideWhenUsed="1"/>
+    <w:lsdException w:name="Title" w:uiPriority="10" w:qFormat="1"/>
+    <w:lsdException w:name="Closing" w:semiHidden="1" w:unhideWhenUsed="1"/>
+    <w:lsdException w:name="Signature" w:semiHidden="1" w:unhideWhenUsed="1"/>
+    <w:lsdException w:name="Default Paragraph Font" w:semiHidden="1" w:uiPriority="1" w:unhideWhenUsed="1"/>
+    <w:lsdException w:name="Body Text" w:semiHidden="1" w:unhideWhenUsed="1"/>
+    <w:lsdException w:name="Body Text Indent" w:semiHidden="1" w:unhideWhenUsed="1"/>
+    <w:lsdException w:name="List Continue" w:semiHidden="1" w:unhideWhenUsed="1"/>
+    <w:lsdException w:name="List Continue 2" w:semiHidden="1" w:unhideWhenUsed="1"/>
+    <w:lsdException w:name="List Continue 3" w:semiHidden="1" w:unhideWhenUsed="1"/>
+    <w:lsdException w:name="List Continue 4" w:semiHidden="1" w:unhideWhenUsed="1"/>
+    <w:lsdException w:name="List Continue 5" w:semiHidden="1" w:unhideWhenUsed="1"/>
+    <w:lsdException w:name="Message Header" w:semiHidden="1" w:unhideWhenUsed="1"/>
+    <w:lsdException w:name="Subtitle" w:uiPriority="11" w:qFormat="1"/>
+    <w:lsdException w:name="Salutation" w:semiHidden="1" w:unhideWhenUsed="1"/>
+    <w:lsdException w:name="Date" w:semiHidden="1" w:unhideWhenUsed="1"/>
+    <w:lsdException w:name="Body Text First Indent" w:semiHidden="1" w:unhideWhenUsed="1"/>
+    <w:lsdException w:name="Body Text First Indent 2" w:semiHidden="1" w:unhideWhenUsed="1"/>
+    <w:lsdException w:name="Note Heading" w:semiHidden="1" w:unhideWhenUsed="1"/>
+    <w:lsdException w:name="Body Text 2" w:semiHidden="1" w:unhideWhenUsed="1"/>
+    <w:lsdException w:name="Body Text 3" w:semiHidden="1" w:unhideWhenUsed="1"/>
+    <w:lsdException w:name="Body Text Indent 2" w:semiHidden="1" w:unhideWhenUsed="1"/>
+    <w:lsdException w:name="Body Text Indent 3" w:semiHidden="1" w:unhideWhenUsed="1"/>
+    <w:lsdException w:name="Block Text" w:semiHidden="1" w:unhideWhenUsed="1"/>
+    <w:lsdException w:name="Hyperlink" w:semiHidden="1" w:unhideWhenUsed="1"/>
+    <w:lsdException w:name="FollowedHyperlink" w:semiHidden="1" w:unhideWhenUsed="1"/>
+    <w:lsdException w:name="Strong" w:uiPriority="22" w:qFormat="1"/>
+    <w:lsdException w:name="Emphasis" w:uiPriority="20" w:qFormat="1"/>
+    <w:lsdException w:name="Document Map" w:semiHidden="1" w:unhideWhenUsed="1"/>
+    <w:lsdException w:name="Plain Text" w:semiHidden="1" w:unhideWhenUsed="1"/>
+    <w:lsdException w:name="E-mail Signature" w:semiHidden="1" w:unhideWhenUsed="1"/>
+    <w:lsdException w:name="HTML Top of Form" w:semiHidden="1" w:unhideWhenUsed="1"/>
+    <w:lsdException w:name="HTML Bottom of Form" w:semiHidden="1" w:unhideWhenUsed="1"/>
+    <w:lsdException w:name="Normal (Web)" w:semiHidden="1" w:unhideWhenUsed="1"/>
+    <w:lsdException w:name="HTML Acronym" w:semiHidden="1" w:unhideWhenUsed="1"/>
+    <w:lsdException w:name="HTML Address" w:semiHidden="1" w:unhideWhenUsed="1"/>
+    <w:lsdException w:name="HTML Cite" w:semiHidden="1" w:unhideWhenUsed="1"/>
+    <w:lsdException w:name="HTML Code" w:semiHidden="1" w:unhideWhenUsed="1"/>
+    <w:lsdException w:name="HTML Definition" w:semiHidden="1" w:unhideWhenUsed="1"/>
+    <w:lsdException w:name="HTML Keyboard" w:semiHidden="1" w:unhideWhenUsed="1"/>
+    <w:lsdException w:name="HTML Preformatted" w:semiHidden="1" w:unhideWhenUsed="1"/>
+    <w:lsdException w:name="HTML Sample" w:semiHidden="1" w:unhideWhenUsed="1"/>
+    <w:lsdException w:name="HTML Typewriter" w:semiHidden="1" w:unhideWhenUsed="1"/>
+    <w:lsdException w:name="HTML Variable" w:semiHidden="1" w:unhideWhenUsed="1"/>
+    <w:lsdException w:name="Normal Table" w:semiHidden="1" w:unhideWhenUsed="1"/>
+    <w:lsdException w:name="annotation subject" w:semiHidden="1" w:unhideWhenUsed="1"/>
+    <w:lsdException w:name="No List" w:semiHidden="1" w:unhideWhenUsed="1"/>
+    <w:lsdException w:name="Outline List 1" w:semiHidden="1" w:unhideWhenUsed="1"/>
+    <w:lsdException w:name="Outline List 2" w:semiHidden="1" w:unhideWhenUsed="1"/>
+    <w:lsdException w:name="Outline List 3" w:semiHidden="1" w:unhideWhenUsed="1"/>
+    <w:lsdException w:name="Table Simple 1" w:semiHidden="1" w:unhideWhenUsed="1"/>
+    <w:lsdException w:name="Table Simple 2" w:semiHidden="1" w:unhideWhenUsed="1"/>
+    <w:lsdException w:name="Table Simple 3" w:semiHidden="1" w:unhideWhenUsed="1"/>
+    <w:lsdException w:name="Table Classic 1" w:semiHidden="1" w:unhideWhenUsed="1"/>
+    <w:lsdException w:name="Table Classic 2" w:semiHidden="1" w:unhideWhenUsed="1"/>
+    <w:lsdException w:name="Table Classic 3" w:semiHidden="1" w:unhideWhenUsed="1"/>
+    <w:lsdException w:name="Table Classic 4" w:semiHidden="1" w:unhideWhenUsed="1"/>
+    <w:lsdException w:name="Table Colorful 1" w:semiHidden="1" w:unhideWhenUsed="1"/>
+    <w:lsdException w:name="Table Colorful 2" w:semiHidden="1" w:unhideWhenUsed="1"/>
+    <w:lsdException w:name="Table Colorful 3" w:semiHidden="1" w:unhideWhenUsed="1"/>
+    <w:lsdException w:name="Table Columns 1" w:semiHidden="1" w:unhideWhenUsed="1"/>
+    <w:lsdException w:name="Table Columns 2" w:semiHidden="1" w:unhideWhenUsed="1"/>
+    <w:lsdException w:name="Table Columns 3" w:semiHidden="1" w:unhideWhenUsed="1"/>
+    <w:lsdException w:name="Table Columns 4" w:semiHidden="1" w:unhideWhenUsed="1"/>
+    <w:lsdException w:name="Table Columns 5" w:semiHidden="1" w:unhideWhenUsed="1"/>
+    <w:lsdException w:name="Table Grid 1" w:semiHidden="1" w:unhideWhenUsed="1"/>
+    <w:lsdException w:name="Table Grid 2" w:semiHidden="1" w:unhideWhenUsed="1"/>
+    <w:lsdException w:name="Table Grid 3" w:semiHidden="1" w:unhideWhenUsed="1"/>
+    <w:lsdException w:name="Table Grid 4" w:semiHidden="1" w:unhideWhenUsed="1"/>
+    <w:lsdException w:name="Table Grid 5" w:semiHidden="1" w:unhideWhenUsed="1"/>
+    <w:lsdException w:name="Table Grid 6" w:semiHidden="1" w:unhideWhenUsed="1"/>
+    <w:lsdException w:name="Table Grid 7" w:semiHidden="1" w:unhideWhenUsed="1"/>
+    <w:lsdException w:name="Table Grid 8" w:semiHidden="1" w:unhideWhenUsed="1"/>
+    <w:lsdException w:name="Table List 1" w:semiHidden="1" w:unhideWhenUsed="1"/>
+    <w:lsdException w:name="Table List 2" w:semiHidden="1" w:unhideWhenUsed="1"/>
+    <w:lsdException w:name="Table List 3" w:semiHidden="1" w:unhideWhenUsed="1"/>
+    <w:lsdException w:name="Table List 4" w:semiHidden="1" w:unhideWhenUsed="1"/>
+    <w:lsdException w:name="Table List 5" w:semiHidden="1" w:unhideWhenUsed="1"/>
+    <w:lsdException w:name="Table List 6" w:semiHidden="1" w:unhideWhenUsed="1"/>
+    <w:lsdException w:name="Table List 7" w:semiHidden="1" w:unhideWhenUsed="1"/>
+    <w:lsdException w:name="Table List 8" w:semiHidden="1" w:unhideWhenUsed="1"/>
+    <w:lsdException w:name="Table 3D effects 1" w:semiHidden="1" w:unhideWhenUsed="1"/>
+    <w:lsdException w:name="Table 3D effects 2" w:semiHidden="1" w:unhideWhenUsed="1"/>
+    <w:lsdException w:name="Table 3D effects 3" w:semiHidden="1" w:unhideWhenUsed="1"/>
+    <w:lsdException w:name="Table Contemporary" w:semiHidden="1" w:unhideWhenUsed="1"/>
+    <w:lsdException w:name="Table Elegant" w:semiHidden="1" w:unhideWhenUsed="1"/>
+    <w:lsdException w:name="Table Professional" w:semiHidden="1" w:unhideWhenUsed="1"/>
+    <w:lsdException w:name="Table Subtle 1" w:semiHidden="1" w:unhideWhenUsed="1"/>
+    <w:lsdException w:name="Table Subtle 2" w:semiHidden="1" w:unhideWhenUsed="1"/>
+    <w:lsdException w:name="Table Web 1" w:semiHidden="1" w:unhideWhenUsed="1"/>
+    <w:lsdException w:name="Table Web 2" w:semiHidden="1" w:unhideWhenUsed="1"/>
+    <w:lsdException w:name="Table Web 3" w:semiHidden="1" w:unhideWhenUsed="1"/>
+    <w:lsdException w:name="Balloon Text" w:semiHidden="1" w:unhideWhenUsed="1"/>
+    <w:lsdException w:name="Table Grid" w:uiPriority="59"/>
+    <w:lsdException w:name="Table Theme" w:semiHidden="1" w:unhideWhenUsed="1"/>
+    <w:lsdException w:name="Placeholder Text" w:semiHidden="1"/>
+    <w:lsdException w:name="No Spacing" w:uiPriority="1" w:qFormat="1"/>
+    <w:lsdException w:name="Light Shading" w:uiPriority="60"/>
+    <w:lsdException w:name="Light List" w:uiPriority="61"/>
+    <w:lsdException w:name="Light Grid" w:uiPriority="62"/>
+    <w:lsdException w:name="Medium Shading 1" w:uiPriority="63"/>
+    <w:lsdException w:name="Medium Shading 2" w:uiPriority="64"/>
+    <w:lsdException w:name="Medium List 1" w:uiPriority="65"/>
+    <w:lsdException w:name="Medium List 2" w:uiPriority="66"/>
+    <w:lsdException w:name="Medium Grid 1" w:uiPriority="67"/>
+    <w:lsdException w:name="Medium Grid 2" w:uiPriority="68"/>
+    <w:lsdException w:name="Medium Grid 3" w:uiPriority="69"/>
+    <w:lsdException w:name="Dark List" w:uiPriority="70"/>
+    <w:lsdException w:name="Colorful Shading" w:uiPriority="71"/>
+    <w:lsdException w:name="Colorful List" w:uiPriority="72"/>
+    <w:lsdException w:name="Colorful Grid" w:uiPriority="73"/>
+    <w:lsdException w:name="Light Shading Accent 1" w:uiPriority="60"/>
+    <w:lsdException w:name="Light List Accent 1" w:uiPriority="61"/>
+    <w:lsdException w:name="Light Grid Accent 1" w:uiPriority="62"/>
+    <w:lsdException w:name="Medium Shading 1 Accent 1" w:uiPriority="63"/>
+    <w:lsdException w:name="Medium Shading 2 Accent 1" w:uiPriority="64"/>
+    <w:lsdException w:name="Medium List 1 Accent 1" w:uiPriority="65"/>
+    <w:lsdException w:name="Revision" w:semiHidden="1"/>
+    <w:lsdException w:name="List Paragraph" w:uiPriority="34" w:qFormat="1"/>
+    <w:lsdException w:name="Quote" w:uiPriority="29" w:qFormat="1"/>
+    <w:lsdException w:name="Intense Quote" w:uiPriority="30" w:qFormat="1"/>
+    <w:lsdException w:name="Medium List 2 Accent 1" w:uiPriority="66"/>
+    <w:lsdException w:name="Medium Grid 1 Accent 1" w:uiPriority="67"/>
+    <w:lsdException w:name="Medium Grid 2 Accent 1" w:uiPriority="68"/>
+    <w:lsdException w:name="Medium Grid 3 Accent 1" w:uiPriority="69"/>
+    <w:lsdException w:name="Dark List Accent 1" w:uiPriority="70"/>
+    <w:lsdException w:name="Colorful Shading Accent 1" w:uiPriority="71"/>
+    <w:lsdException w:name="Colorful List Accent 1" w:uiPriority="72"/>
+    <w:lsdException w:name="Colorful Grid Accent 1" w:uiPriority="73"/>
+    <w:lsdException w:name="Light Shading Accent 2" w:uiPriority="60"/>
+    <w:lsdException w:name="Light List Accent 2" w:uiPriority="61"/>
+    <w:lsdException w:name="Light Grid Accent 2" w:uiPriority="62"/>
+    <w:lsdException w:name="Medium Shading 1 Accent 2" w:uiPriority="63"/>
+    <w:lsdException w:name="Medium Shading 2 Accent 2" w:uiPriority="64"/>
+    <w:lsdException w:name="Medium List 1 Accent 2" w:uiPriority="65"/>
+    <w:lsdException w:name="Medium List 2 Accent 2" w:uiPriority="66"/>
+    <w:lsdException w:name="Medium Grid 1 Accent 2" w:uiPriority="67"/>
+    <w:lsdException w:name="Medium Grid 2 Accent 2" w:uiPriority="68"/>
+    <w:lsdException w:name="Medium Grid 3 Accent 2" w:uiPriority="69"/>
+    <w:lsdException w:name="Dark List Accent 2" w:uiPriority="70"/>
+    <w:lsdException w:name="Colorful Shading Accent 2" w:uiPriority="71"/>
+    <w:lsdException w:name="Colorful List Accent 2" w:uiPriority="72"/>
+    <w:lsdException w:name="Colorful Grid Accent 2" w:uiPriority="73"/>
+    <w:lsdException w:name="Light Shading Accent 3" w:uiPriority="60"/>
+    <w:lsdException w:name="Light List Accent 3" w:uiPriority="61"/>
+    <w:lsdException w:name="Light Grid Accent 3" w:uiPriority="62"/>
+    <w:lsdException w:name="Medium Shading 1 Accent 3" w:uiPriority="63"/>
+    <w:lsdException w:name="Medium Shading 2 Accent 3" w:uiPriority="64"/>
+    <w:lsdException w:name="Medium List 1 Accent 3" w:uiPriority="65"/>
+    <w:lsdException w:name="Medium List 2 Accent 3" w:uiPriority="66"/>
+    <w:lsdException w:name="Medium Grid 1 Accent 3" w:uiPriority="67"/>
+    <w:lsdException w:name="Medium Grid 2 Accent 3" w:uiPriority="68"/>
+    <w:lsdException w:name="Medium Grid 3 Accent 3" w:uiPriority="69"/>
+    <w:lsdException w:name="Dark List Accent 3" w:uiPriority="70"/>
+    <w:lsdException w:name="Colorful Shading Accent 3" w:uiPriority="71"/>
+    <w:lsdException w:name="Colorful List Accent 3" w:uiPriority="72"/>
+    <w:lsdException w:name="Colorful Grid Accent 3" w:uiPriority="73"/>
+    <w:lsdException w:name="Light Shading Accent 4" w:uiPriority="60"/>
+    <w:lsdException w:name="Light List Accent 4" w:uiPriority="61"/>
+    <w:lsdException w:name="Light Grid Accent 4" w:uiPriority="62"/>
+    <w:lsdException w:name="Medium Shading 1 Accent 4" w:uiPriority="63"/>
+    <w:lsdException w:name="Medium Shading 2 Accent 4" w:uiPriority="64"/>
+    <w:lsdException w:name="Medium List 1 Accent 4" w:uiPriority="65"/>
+    <w:lsdException w:name="Medium List 2 Accent 4" w:uiPriority="66"/>
+    <w:lsdException w:name="Medium Grid 1 Accent 4" w:uiPriority="67"/>
+    <w:lsdException w:name="Medium Grid 2 Accent 4" w:uiPriority="68"/>
+    <w:lsdException w:name="Medium Grid 3 Accent 4" w:uiPriority="69"/>
+    <w:lsdException w:name="Dark List Accent 4" w:uiPriority="70"/>
+    <w:lsdException w:name="Colorful Shading Accent 4" w:uiPriority="71"/>
+    <w:lsdException w:name="Colorful List Accent 4" w:uiPriority="72"/>
+    <w:lsdException w:name="Colorful Grid Accent 4" w:uiPriority="73"/>
+    <w:lsdException w:name="Light Shading Accent 5" w:uiPriority="60"/>
+    <w:lsdException w:name="Light List Accent 5" w:uiPriority="61"/>
+    <w:lsdException w:name="Light Grid Accent 5" w:uiPriority="62"/>
+    <w:lsdException w:name="Medium Shading 1 Accent 5" w:uiPriority="63"/>
+    <w:lsdException w:name="Medium Shading 2 Accent 5" w:uiPriority="64"/>
+    <w:lsdException w:name="Medium List 1 Accent 5" w:uiPriority="65"/>
+    <w:lsdException w:name="Medium List 2 Accent 5" w:uiPriority="66"/>
+    <w:lsdException w:name="Medium Grid 1 Accent 5" w:uiPriority="67"/>
+    <w:lsdException w:name="Medium Grid 2 Accent 5" w:uiPriority="68"/>
+    <w:lsdException w:name="Medium Grid 3 Accent 5" w:uiPriority="69"/>
+    <w:lsdException w:name="Dark List Accent 5" w:uiPriority="70"/>
+    <w:lsdException w:name="Colorful Shading Accent 5" w:uiPriority="71"/>
+    <w:lsdException w:name="Colorful List Accent 5" w:uiPriority="72"/>
+    <w:lsdException w:name="Colorful Grid Accent 5" w:uiPriority="73"/>
+    <w:lsdException w:name="Light Shading Accent 6" w:uiPriority="60"/>
+    <w:lsdException w:name="Light List Accent 6" w:uiPriority="61"/>
+    <w:lsdException w:name="Light Grid Accent 6" w:uiPriority="62"/>
+    <w:lsdException w:name="Medium Shading 1 Accent 6" w:uiPriority="63"/>
+    <w:lsdException w:name="Medium Shading 2 Accent 6" w:uiPriority="64"/>
+    <w:lsdException w:name="Medium List 1 Accent 6" w:uiPriority="65"/>
+    <w:lsdException w:name="Medium List 2 Accent 6" w:uiPriority="66"/>
+    <w:lsdException w:name="Medium Grid 1 Accent 6" w:uiPriority="67"/>
+    <w:lsdException w:name="Medium Grid 2 Accent 6" w:uiPriority="68"/>
+    <w:lsdException w:name="Medium Grid 3 Accent 6" w:uiPriority="69"/>
+    <w:lsdException w:name="Dark List Accent 6" w:uiPriority="70"/>
+    <w:lsdException w:name="Colorful Shading Accent 6" w:uiPriority="71"/>
+    <w:lsdException w:name="Colorful List Accent 6" w:uiPriority="72"/>
+    <w:lsdException w:name="Colorful Grid Accent 6" w:uiPriority="73"/>
+    <w:lsdException w:name="Subtle Emphasis" w:uiPriority="19" w:qFormat="1"/>
+    <w:lsdException w:name="Intense Emphasis" w:uiPriority="21" w:qFormat="1"/>
+    <w:lsdException w:name="Subtle Reference" w:uiPriority="31" w:qFormat="1"/>
+    <w:lsdException w:name="Intense Reference" w:uiPriority="32" w:qFormat="1"/>
+    <w:lsdException w:name="Book Title" w:uiPriority="33" w:qFormat="1"/>
+    <w:lsdException w:name="Bibliography" w:semiHidden="1" w:uiPriority="37" w:unhideWhenUsed="1"/>
+    <w:lsdException w:name="TOC Heading" w:semiHidden="1" w:uiPriority="39" w:unhideWhenUsed="1" w:qFormat="1"/>
+    <w:lsdException w:name="Plain Table 1" w:uiPriority="41"/>
+    <w:lsdException w:name="Plain Table 2" w:uiPriority="42"/>
+    <w:lsdException w:name="Plain Table 3" w:uiPriority="43"/>
+    <w:lsdException w:name="Plain Table 4" w:uiPriority="44"/>
+    <w:lsdException w:name="Plain Table 5" w:uiPriority="45"/>
+    <w:lsdException w:name="Grid Table Light" w:uiPriority="40"/>
+    <w:lsdException w:name="Grid Table 1 Light" w:uiPriority="46"/>
+    <w:lsdException w:name="Grid Table 2" w:uiPriority="47"/>
+    <w:lsdException w:name="Grid Table 3" w:uiPriority="48"/>
+    <w:lsdException w:name="Grid Table 4" w:uiPriority="49"/>
+    <w:lsdException w:name="Grid Table 5 Dark" w:uiPriority="50"/>
+    <w:lsdException w:name="Grid Table 6 Colorful" w:uiPriority="51"/>
+    <w:lsdException w:name="Grid Table 7 Colorful" w:uiPriority="52"/>
+    <w:lsdException w:name="Grid Table 1 Light Accent 1" w:uiPriority="46"/>
+    <w:lsdException w:name="Grid Table 2 Accent 1" w:uiPriority="47"/>
+    <w:lsdException w:name="Grid Table 3 Accent 1" w:uiPriority="48"/>
+    <w:lsdException w:name="Grid Table 4 Accent 1" w:uiPriority="49"/>
+    <w:lsdException w:name="Grid Table 5 Dark Accent 1" w:uiPriority="50"/>
+    <w:lsdException w:name="Grid Table 6 Colorful Accent 1" w:uiPriority="51"/>
+    <w:lsdException w:name="Grid Table 7 Colorful Accent 1" w:uiPriority="52"/>
+    <w:lsdException w:name="Grid Table 1 Light Accent 2" w:uiPriority="46"/>
+    <w:lsdException w:name="Grid Table 2 Accent 2" w:uiPriority="47"/>
+    <w:lsdException w:name="Grid Table 3 Accent 2" w:uiPriority="48"/>
+    <w:lsdException w:name="Grid Table 4 Accent 2" w:uiPriority="49"/>
+    <w:lsdException w:name="Grid Table 5 Dark Accent 2" w:uiPriority="50"/>
+    <w:lsdException w:name="Grid Table 6 Colorful Accent 2" w:uiPriority="51"/>
+    <w:lsdException w:name="Grid Table 7 Colorful Accent 2" w:uiPriority="52"/>
+    <w:lsdException w:name="Grid Table 1 Light Accent 3" w:uiPriority="46"/>
+    <w:lsdException w:name="Grid Table 2 Accent 3" w:uiPriority="47"/>
+    <w:lsdException w:name="Grid Table 3 Accent 3" w:uiPriority="48"/>
+    <w:lsdException w:name="Grid Table 4 Accent 3" w:uiPriority="49"/>
+    <w:lsdException w:name="Grid Table 5 Dark Accent 3" w:uiPriority="50"/>
+    <w:lsdException w:name="Grid Table 6 Colorful Accent 3" w:uiPriority="51"/>
+    <w:lsdException w:name="Grid Table 7 Colorful Accent 3" w:uiPriority="52"/>
+    <w:lsdException w:name="Grid Table 1 Light Accent 4" w:uiPriority="46"/>
+    <w:lsdException w:name="Grid Table 2 Accent 4" w:uiPriority="47"/>
+    <w:lsdException w:name="Grid Table 3 Accent 4" w:uiPriority="48"/>
+    <w:lsdException w:name="Grid Table 4 Accent 4" w:uiPriority="49"/>
+    <w:lsdException w:name="Grid Table 5 Dark Accent 4" w:uiPriority="50"/>
+    <w:lsdException w:name="Grid Table 6 Colorful Accent 4" w:uiPriority="51"/>
+    <w:lsdException w:name="Grid Table 7 Colorful Accent 4" w:uiPriority="52"/>
+    <w:lsdException w:name="Grid Table 1 Light Accent 5" w:uiPriority="46"/>
+    <w:lsdException w:name="Grid Table 2 Accent 5" w:uiPriority="47"/>
+    <w:lsdException w:name="Grid Table 3 Accent 5" w:uiPriority="48"/>
+    <w:lsdException w:name="Grid Table 4 Accent 5" w:uiPriority="49"/>
+    <w:lsdException w:name="Grid Table 5 Dark Accent 5" w:uiPriority="50"/>
+    <w:lsdException w:name="Grid Table 6 Colorful Accent 5" w:uiPriority="51"/>
+    <w:lsdException w:name="Grid Table 7 Colorful Accent 5" w:uiPriority="52"/>
+    <w:lsdException w:name="Grid Table 1 Light Accent 6" w:uiPriority="46"/>
+    <w:lsdException w:name="Grid Table 2 Accent 6" w:uiPriority="47"/>
+    <w:lsdException w:name="Grid Table 3 Accent 6" w:uiPriority="48"/>
+    <w:lsdException w:name="Grid Table 4 Accent 6" w:uiPriority="49"/>
+    <w:lsdException w:name="Grid Table 5 Dark Accent 6" w:uiPriority="50"/>
+    <w:lsdException w:name="Grid Table 6 Colorful Accent 6" w:uiPriority="51"/>
+    <w:lsdException w:name="Grid Table 7 Colorful Accent 6" w:uiPriority="52"/>
+    <w:lsdException w:name="List Table 1 Light" w:uiPriority="46"/>
+    <w:lsdException w:name="List Table 2" w:uiPriority="47"/>
+    <w:lsdException w:name="List Table 3" w:uiPriority="48"/>
+    <w:lsdException w:name="List Table 4" w:uiPriority="49"/>
+    <w:lsdException w:name="List Table 5 Dark" w:uiPriority="50"/>
+    <w:lsdException w:name="List Table 6 Colorful" w:uiPriority="51"/>
+    <w:lsdException w:name="List Table 7 Colorful" w:uiPriority="52"/>
+    <w:lsdException w:name="List Table 1 Light Accent 1" w:uiPriority="46"/>
+    <w:lsdException w:name="List Table 2 Accent 1" w:uiPriority="47"/>
+    <w:lsdException w:name="List Table 3 Accent 1" w:uiPriority="48"/>
+    <w:lsdException w:name="List Table 4 Accent 1" w:uiPriority="49"/>
+    <w:lsdException w:name="List Table 5 Dark Accent 1" w:uiPriority="50"/>
+    <w:lsdException w:name="List Table 6 Colorful Accent 1" w:uiPriority="51"/>
+    <w:lsdException w:name="List Table 7 Colorful Accent 1" w:uiPriority="52"/>
+    <w:lsdException w:name="List Table 1 Light Accent 2" w:uiPriority="46"/>
+    <w:lsdException w:name="List Table 2 Accent 2" w:uiPriority="47"/>
+    <w:lsdException w:name="List Table 3 Accent 2" w:uiPriority="48"/>
+    <w:lsdException w:name="List Table 4 Accent 2" w:uiPriority="49"/>
+    <w:lsdException w:name="List Table 5 Dark Accent 2" w:uiPriority="50"/>
+    <w:lsdException w:name="List Table 6 Colorful Accent 2" w:uiPriority="51"/>
+    <w:lsdException w:name="List Table 7 Colorful Accent 2" w:uiPriority="52"/>
+    <w:lsdException w:name="List Table 1 Light Accent 3" w:uiPriority="46"/>
+    <w:lsdException w:name="List Table 2 Accent 3" w:uiPriority="47"/>
+    <w:lsdException w:name="List Table 3 Accent 3" w:uiPriority="48"/>
+    <w:lsdException w:name="List Table 4 Accent 3" w:uiPriority="49"/>
+    <w:lsdException w:name="List Table 5 Dark Accent 3" w:uiPriority="50"/>
+    <w:lsdException w:name="List Table 6 Colorful Accent 3" w:uiPriority="51"/>
+    <w:lsdException w:name="List Table 7 Colorful Accent 3" w:uiPriority="52"/>
+    <w:lsdException w:name="List Table 1 Light Accent 4" w:uiPriority="46"/>
+    <w:lsdException w:name="List Table 2 Accent 4" w:uiPriority="47"/>
+    <w:lsdException w:name="List Table 3 Accent 4" w:uiPriority="48"/>
+    <w:lsdException w:name="List Table 4 Accent 4" w:uiPriority="49"/>
+    <w:lsdException w:name="List Table 5 Dark Accent 4" w:uiPriority="50"/>
+    <w:lsdException w:name="List Table 6 Colorful Accent 4" w:uiPriority="51"/>
+    <w:lsdException w:name="List Table 7 Colorful Accent 4" w:uiPriority="52"/>
+    <w:lsdException w:name="List Table 1 Light Accent 5" w:uiPriority="46"/>
+    <w:lsdException w:name="List Table 2 Accent 5" w:uiPriority="47"/>
+    <w:lsdException w:name="List Table 3 Accent 5" w:uiPriority="48"/>
+    <w:lsdException w:name="List Table 4 Accent 5" w:uiPriority="49"/>
+    <w:lsdException w:name="List Table 5 Dark Accent 5" w:uiPriority="50"/>
+    <w:lsdException w:name="List Table 6 Colorful Accent 5" w:uiPriority="51"/>
+    <w:lsdException w:name="List Table 7 Colorful Accent 5" w:uiPriority="52"/>
+    <w:lsdException w:name="List Table 1 Light Accent 6" w:uiPriority="46"/>
+    <w:lsdException w:name="List Table 2 Accent 6" w:uiPriority="47"/>
+    <w:lsdException w:name="List Table 3 Accent 6" w:uiPriority="48"/>
+    <w:lsdException w:name="List Table 4 Accent 6" w:uiPriority="49"/>
+    <w:lsdException w:name="List Table 5 Dark Accent 6" w:uiPriority="50"/>
+    <w:lsdException w:name="List Table 6 Colorful Accent 6" w:uiPriority="51"/>
+    <w:lsdException w:name="List Table 7 Colorful Accent 6" w:uiPriority="52"/>
   </w:latentStyles>
   <w:style w:type="paragraph" w:default="1" w:styleId="Normal">
     <w:name w:val="Normal"/>
@@ -3377,7 +3354,7 @@
 </file>
 
 <file path=customXml/itemProps1.xml><?xml version="1.0" encoding="utf-8"?>
-<ds:datastoreItem xmlns:ds="http://schemas.openxmlformats.org/officeDocument/2006/customXml" ds:itemID="{F8094972-9515-4D22-B457-F571CFC48F85}">
+<ds:datastoreItem xmlns:ds="http://schemas.openxmlformats.org/officeDocument/2006/customXml" ds:itemID="{98210410-2A63-420E-83AC-4DEFB125F3E1}">
   <ds:schemaRefs>
     <ds:schemaRef ds:uri="http://schemas.openxmlformats.org/officeDocument/2006/bibliography"/>
   </ds:schemaRefs>

--- a/PPT/Chapter-3/Chapter-3.docx
+++ b/PPT/Chapter-3/Chapter-3.docx
@@ -1,6 +1,6 @@
 
 <file path=word/document.xml><?xml version="1.0" encoding="utf-8"?>
-<w:document xmlns:wpc="http://schemas.microsoft.com/office/word/2010/wordprocessingCanvas" xmlns:cx="http://schemas.microsoft.com/office/drawing/2014/chartex" xmlns:mc="http://schemas.openxmlformats.org/markup-compatibility/2006" xmlns:o="urn:schemas-microsoft-com:office:office" xmlns:r="http://schemas.openxmlformats.org/officeDocument/2006/relationships" xmlns:m="http://schemas.openxmlformats.org/officeDocument/2006/math" xmlns:v="urn:schemas-microsoft-com:vml" xmlns:wp14="http://schemas.microsoft.com/office/word/2010/wordprocessingDrawing" xmlns:wp="http://schemas.openxmlformats.org/drawingml/2006/wordprocessingDrawing" xmlns:w10="urn:schemas-microsoft-com:office:word" xmlns:w="http://schemas.openxmlformats.org/wordprocessingml/2006/main" xmlns:w14="http://schemas.microsoft.com/office/word/2010/wordml" xmlns:w15="http://schemas.microsoft.com/office/word/2012/wordml" xmlns:w16se="http://schemas.microsoft.com/office/word/2015/wordml/symex" xmlns:wpg="http://schemas.microsoft.com/office/word/2010/wordprocessingGroup" xmlns:wpi="http://schemas.microsoft.com/office/word/2010/wordprocessingInk" xmlns:wne="http://schemas.microsoft.com/office/word/2006/wordml" xmlns:wps="http://schemas.microsoft.com/office/word/2010/wordprocessingShape" mc:Ignorable="w14 w15 w16se wp14">
+<w:document xmlns:wpc="http://schemas.microsoft.com/office/word/2010/wordprocessingCanvas" xmlns:mc="http://schemas.openxmlformats.org/markup-compatibility/2006" xmlns:o="urn:schemas-microsoft-com:office:office" xmlns:r="http://schemas.openxmlformats.org/officeDocument/2006/relationships" xmlns:m="http://schemas.openxmlformats.org/officeDocument/2006/math" xmlns:v="urn:schemas-microsoft-com:vml" xmlns:wp14="http://schemas.microsoft.com/office/word/2010/wordprocessingDrawing" xmlns:wp="http://schemas.openxmlformats.org/drawingml/2006/wordprocessingDrawing" xmlns:w10="urn:schemas-microsoft-com:office:word" xmlns:w="http://schemas.openxmlformats.org/wordprocessingml/2006/main" xmlns:w14="http://schemas.microsoft.com/office/word/2010/wordml" xmlns:wpg="http://schemas.microsoft.com/office/word/2010/wordprocessingGroup" xmlns:wpi="http://schemas.microsoft.com/office/word/2010/wordprocessingInk" xmlns:wne="http://schemas.microsoft.com/office/word/2006/wordml" xmlns:wps="http://schemas.microsoft.com/office/word/2010/wordprocessingShape" mc:Ignorable="w14 wp14">
   <w:background w:color="FBD4B4" w:themeColor="accent6" w:themeTint="66"/>
   <w:body>
     <w:p>
@@ -14,8 +14,6 @@
           <w:szCs w:val="36"/>
         </w:rPr>
       </w:pPr>
-      <w:bookmarkStart w:id="0" w:name="_GoBack"/>
-      <w:bookmarkEnd w:id="0"/>
       <w:r>
         <w:rPr>
           <w:rFonts w:ascii="Times New Roman" w:hAnsi="Times New Roman" w:cs="Times New Roman"/>
@@ -200,6 +198,7 @@
           <w:szCs w:val="24"/>
         </w:rPr>
       </w:pPr>
+      <w:proofErr w:type="gramStart"/>
       <w:r>
         <w:rPr>
           <w:rFonts w:ascii="Times New Roman" w:hAnsi="Times New Roman" w:cs="Times New Roman"/>
@@ -210,6 +209,7 @@
         </w:rPr>
         <w:t>while</w:t>
       </w:r>
+      <w:proofErr w:type="gramEnd"/>
       <w:r>
         <w:rPr>
           <w:rFonts w:ascii="Times New Roman" w:hAnsi="Times New Roman" w:cs="Times New Roman"/>
@@ -273,9 +273,9 @@
             <o:lock v:ext="edit" aspectratio="t"/>
           </v:shapetype>
           <v:shape id="_x0000_i1025" type="#_x0000_t75" style="width:191pt;height:1in" o:ole="">
-            <v:imagedata r:id="rId6" o:title=""/>
+            <v:imagedata r:id="rId7" o:title=""/>
           </v:shape>
-          <o:OLEObject Type="Embed" ProgID="Equation.DSMT4" ShapeID="_x0000_i1025" DrawAspect="Content" ObjectID="_1587451088" r:id="rId7"/>
+          <o:OLEObject Type="Embed" ProgID="Equation.DSMT4" ShapeID="_x0000_i1025" DrawAspect="Content" ObjectID="_1588356117" r:id="rId8"/>
         </w:object>
       </w:r>
     </w:p>
@@ -314,6 +314,7 @@
           <w:szCs w:val="24"/>
         </w:rPr>
       </w:pPr>
+      <w:proofErr w:type="gramStart"/>
       <w:r>
         <w:rPr>
           <w:rFonts w:ascii="Times New Roman" w:hAnsi="Times New Roman" w:cs="Times New Roman"/>
@@ -324,6 +325,7 @@
         </w:rPr>
         <w:t>for</w:t>
       </w:r>
+      <w:proofErr w:type="gramEnd"/>
       <w:r>
         <w:rPr>
           <w:rFonts w:ascii="Times New Roman" w:hAnsi="Times New Roman" w:cs="Times New Roman"/>
@@ -377,9 +379,9 @@
         </w:rPr>
         <w:object w:dxaOrig="3760" w:dyaOrig="1440">
           <v:shape id="_x0000_i1026" type="#_x0000_t75" style="width:188pt;height:1in" o:ole="">
-            <v:imagedata r:id="rId8" o:title=""/>
+            <v:imagedata r:id="rId9" o:title=""/>
           </v:shape>
-          <o:OLEObject Type="Embed" ProgID="Equation.DSMT4" ShapeID="_x0000_i1026" DrawAspect="Content" ObjectID="_1587451089" r:id="rId9"/>
+          <o:OLEObject Type="Embed" ProgID="Equation.DSMT4" ShapeID="_x0000_i1026" DrawAspect="Content" ObjectID="_1588356118" r:id="rId10"/>
         </w:object>
       </w:r>
     </w:p>
@@ -431,6 +433,7 @@
           <w:szCs w:val="24"/>
         </w:rPr>
       </w:pPr>
+      <w:proofErr w:type="gramStart"/>
       <w:r>
         <w:rPr>
           <w:rFonts w:ascii="Times New Roman" w:hAnsi="Times New Roman" w:cs="Times New Roman"/>
@@ -441,6 +444,7 @@
         </w:rPr>
         <w:t>do</w:t>
       </w:r>
+      <w:proofErr w:type="gramEnd"/>
       <w:r>
         <w:rPr>
           <w:rFonts w:ascii="Times New Roman" w:hAnsi="Times New Roman" w:cs="Times New Roman"/>
@@ -475,9 +479,9 @@
         </w:rPr>
         <w:object w:dxaOrig="2560" w:dyaOrig="1100">
           <v:shape id="_x0000_i1027" type="#_x0000_t75" style="width:128.5pt;height:54.5pt" o:ole="">
-            <v:imagedata r:id="rId10" o:title=""/>
+            <v:imagedata r:id="rId11" o:title=""/>
           </v:shape>
-          <o:OLEObject Type="Embed" ProgID="Equation.DSMT4" ShapeID="_x0000_i1027" DrawAspect="Content" ObjectID="_1587451090" r:id="rId11"/>
+          <o:OLEObject Type="Embed" ProgID="Equation.DSMT4" ShapeID="_x0000_i1027" DrawAspect="Content" ObjectID="_1588356119" r:id="rId12"/>
         </w:object>
       </w:r>
       <w:r>
@@ -541,7 +545,15 @@
           <w:sz w:val="24"/>
           <w:szCs w:val="24"/>
         </w:rPr>
-        <w:t xml:space="preserve">The comparison of two values is represented in a program flowchart </w:t>
+        <w:t>Value comparison is t</w:t>
+      </w:r>
+      <w:r>
+        <w:rPr>
+          <w:rFonts w:ascii="Times New Roman" w:hAnsi="Times New Roman" w:cs="Times New Roman"/>
+          <w:sz w:val="24"/>
+          <w:szCs w:val="24"/>
+        </w:rPr>
+        <w:t xml:space="preserve">he comparison of two values is represented in a program flowchart </w:t>
       </w:r>
       <w:r>
         <w:rPr>
@@ -833,7 +845,23 @@
           <w:sz w:val="24"/>
           <w:szCs w:val="24"/>
         </w:rPr>
-        <w:t xml:space="preserve">Boolean algebra a form of algebra in which symbols have the values of either “true” or “false” and </w:t>
+        <w:t>Boolean algebra</w:t>
+      </w:r>
+      <w:r>
+        <w:rPr>
+          <w:rFonts w:ascii="Times New Roman" w:hAnsi="Times New Roman" w:cs="Times New Roman"/>
+          <w:sz w:val="24"/>
+          <w:szCs w:val="24"/>
+        </w:rPr>
+        <w:t xml:space="preserve"> is</w:t>
+      </w:r>
+      <w:r>
+        <w:rPr>
+          <w:rFonts w:ascii="Times New Roman" w:hAnsi="Times New Roman" w:cs="Times New Roman"/>
+          <w:sz w:val="24"/>
+          <w:szCs w:val="24"/>
+        </w:rPr>
+        <w:t xml:space="preserve"> a form of algebra in which symbols have the values of either “true” or “false” and </w:t>
       </w:r>
       <w:r>
         <w:rPr>
@@ -1053,19 +1081,20 @@
       <w:r>
         <w:rPr>
           <w:rFonts w:ascii="Times New Roman" w:hAnsi="Times New Roman" w:cs="Times New Roman"/>
-          <w:sz w:val="24"/>
-          <w:szCs w:val="24"/>
-        </w:rPr>
-        <w:t xml:space="preserve">A </w:t>
-      </w:r>
-      <w:r>
-        <w:rPr>
-          <w:rFonts w:ascii="Times New Roman" w:hAnsi="Times New Roman" w:cs="Times New Roman"/>
           <w:bCs/>
           <w:sz w:val="24"/>
           <w:szCs w:val="24"/>
         </w:rPr>
-        <w:t>order of comparison</w:t>
+        <w:t>O</w:t>
+      </w:r>
+      <w:r>
+        <w:rPr>
+          <w:rFonts w:ascii="Times New Roman" w:hAnsi="Times New Roman" w:cs="Times New Roman"/>
+          <w:bCs/>
+          <w:sz w:val="24"/>
+          <w:szCs w:val="24"/>
+        </w:rPr>
+        <w:t>rder of comparison</w:t>
       </w:r>
       <w:r>
         <w:rPr>
@@ -1573,7 +1602,27 @@
           <w:szCs w:val="30"/>
           <w:lang w:bidi="bn-IN"/>
         </w:rPr>
-        <w:t xml:space="preserve">End-of-file is a name of condition when the data is finished to read. The computer will signal an end-of-file condition when it occurs. If this technique is not available or not appropriate in computer then the programmer must be prepared end-of-file checking techniques. Two other techniques can be used to detect the end-of-file condition. They are: </w:t>
+        <w:t>End-of-file is a name of condition when the data is finished to read. The computer will signal an end-of-file condition when it occurs. If this technique is not available or not appropriate in</w:t>
+      </w:r>
+      <w:r>
+        <w:rPr>
+          <w:rFonts w:ascii="Times New Roman" w:hAnsi="Times New Roman"/>
+          <w:sz w:val="24"/>
+          <w:szCs w:val="30"/>
+          <w:lang w:bidi="bn-IN"/>
+        </w:rPr>
+        <w:t xml:space="preserve"> the</w:t>
+      </w:r>
+      <w:bookmarkStart w:id="0" w:name="_GoBack"/>
+      <w:bookmarkEnd w:id="0"/>
+      <w:r>
+        <w:rPr>
+          <w:rFonts w:ascii="Times New Roman" w:hAnsi="Times New Roman"/>
+          <w:sz w:val="24"/>
+          <w:szCs w:val="30"/>
+          <w:lang w:bidi="bn-IN"/>
+        </w:rPr>
+        <w:t xml:space="preserve"> computer then the programmer must be prepared end-of-file checking techniques. Two other techniques can be used to detect the end-of-file condition. They are: </w:t>
       </w:r>
     </w:p>
     <w:p>
@@ -1793,8 +1842,8 @@
 </file>
 
 <file path=word/numbering.xml><?xml version="1.0" encoding="utf-8"?>
-<w:numbering xmlns:wpc="http://schemas.microsoft.com/office/word/2010/wordprocessingCanvas" xmlns:cx="http://schemas.microsoft.com/office/drawing/2014/chartex" xmlns:mc="http://schemas.openxmlformats.org/markup-compatibility/2006" xmlns:o="urn:schemas-microsoft-com:office:office" xmlns:r="http://schemas.openxmlformats.org/officeDocument/2006/relationships" xmlns:m="http://schemas.openxmlformats.org/officeDocument/2006/math" xmlns:v="urn:schemas-microsoft-com:vml" xmlns:wp14="http://schemas.microsoft.com/office/word/2010/wordprocessingDrawing" xmlns:wp="http://schemas.openxmlformats.org/drawingml/2006/wordprocessingDrawing" xmlns:w10="urn:schemas-microsoft-com:office:word" xmlns:w="http://schemas.openxmlformats.org/wordprocessingml/2006/main" xmlns:w14="http://schemas.microsoft.com/office/word/2010/wordml" xmlns:w15="http://schemas.microsoft.com/office/word/2012/wordml" xmlns:w16se="http://schemas.microsoft.com/office/word/2015/wordml/symex" xmlns:wpg="http://schemas.microsoft.com/office/word/2010/wordprocessingGroup" xmlns:wpi="http://schemas.microsoft.com/office/word/2010/wordprocessingInk" xmlns:wne="http://schemas.microsoft.com/office/word/2006/wordml" xmlns:wps="http://schemas.microsoft.com/office/word/2010/wordprocessingShape" mc:Ignorable="w14 w15 w16se wp14">
-  <w:abstractNum w:abstractNumId="0" w15:restartNumberingAfterBreak="0">
+<w:numbering xmlns:wpc="http://schemas.microsoft.com/office/word/2010/wordprocessingCanvas" xmlns:mc="http://schemas.openxmlformats.org/markup-compatibility/2006" xmlns:o="urn:schemas-microsoft-com:office:office" xmlns:r="http://schemas.openxmlformats.org/officeDocument/2006/relationships" xmlns:m="http://schemas.openxmlformats.org/officeDocument/2006/math" xmlns:v="urn:schemas-microsoft-com:vml" xmlns:wp14="http://schemas.microsoft.com/office/word/2010/wordprocessingDrawing" xmlns:wp="http://schemas.openxmlformats.org/drawingml/2006/wordprocessingDrawing" xmlns:w10="urn:schemas-microsoft-com:office:word" xmlns:w="http://schemas.openxmlformats.org/wordprocessingml/2006/main" xmlns:w14="http://schemas.microsoft.com/office/word/2010/wordml" xmlns:wpg="http://schemas.microsoft.com/office/word/2010/wordprocessingGroup" xmlns:wpi="http://schemas.microsoft.com/office/word/2010/wordprocessingInk" xmlns:wne="http://schemas.microsoft.com/office/word/2006/wordml" xmlns:wps="http://schemas.microsoft.com/office/word/2010/wordprocessingShape" mc:Ignorable="w14 wp14">
+  <w:abstractNum w:abstractNumId="0">
     <w:nsid w:val="13067EFA"/>
     <w:multiLevelType w:val="hybridMultilevel"/>
     <w:tmpl w:val="259C4096"/>
@@ -1880,7 +1929,7 @@
       </w:pPr>
     </w:lvl>
   </w:abstractNum>
-  <w:abstractNum w:abstractNumId="1" w15:restartNumberingAfterBreak="0">
+  <w:abstractNum w:abstractNumId="1">
     <w:nsid w:val="1A7A77E1"/>
     <w:multiLevelType w:val="multilevel"/>
     <w:tmpl w:val="7E74A6CE"/>
@@ -2029,7 +2078,7 @@
       </w:rPr>
     </w:lvl>
   </w:abstractNum>
-  <w:abstractNum w:abstractNumId="2" w15:restartNumberingAfterBreak="0">
+  <w:abstractNum w:abstractNumId="2">
     <w:nsid w:val="1F3A33AA"/>
     <w:multiLevelType w:val="hybridMultilevel"/>
     <w:tmpl w:val="A266C484"/>
@@ -2115,7 +2164,7 @@
       </w:pPr>
     </w:lvl>
   </w:abstractNum>
-  <w:abstractNum w:abstractNumId="3" w15:restartNumberingAfterBreak="0">
+  <w:abstractNum w:abstractNumId="3">
     <w:nsid w:val="23674F6D"/>
     <w:multiLevelType w:val="hybridMultilevel"/>
     <w:tmpl w:val="E01AF394"/>
@@ -2228,7 +2277,7 @@
       </w:rPr>
     </w:lvl>
   </w:abstractNum>
-  <w:abstractNum w:abstractNumId="4" w15:restartNumberingAfterBreak="0">
+  <w:abstractNum w:abstractNumId="4">
     <w:nsid w:val="37F279F2"/>
     <w:multiLevelType w:val="multilevel"/>
     <w:tmpl w:val="47A2617A"/>
@@ -2378,7 +2427,7 @@
       </w:rPr>
     </w:lvl>
   </w:abstractNum>
-  <w:abstractNum w:abstractNumId="5" w15:restartNumberingAfterBreak="0">
+  <w:abstractNum w:abstractNumId="5">
     <w:nsid w:val="54492E8C"/>
     <w:multiLevelType w:val="hybridMultilevel"/>
     <w:tmpl w:val="C998737E"/>
@@ -2491,7 +2540,7 @@
       </w:rPr>
     </w:lvl>
   </w:abstractNum>
-  <w:abstractNum w:abstractNumId="6" w15:restartNumberingAfterBreak="0">
+  <w:abstractNum w:abstractNumId="6">
     <w:nsid w:val="76B84B50"/>
     <w:multiLevelType w:val="hybridMultilevel"/>
     <w:tmpl w:val="DC9252AA"/>
@@ -2602,7 +2651,7 @@
 </file>
 
 <file path=word/styles.xml><?xml version="1.0" encoding="utf-8"?>
-<w:styles xmlns:mc="http://schemas.openxmlformats.org/markup-compatibility/2006" xmlns:r="http://schemas.openxmlformats.org/officeDocument/2006/relationships" xmlns:w="http://schemas.openxmlformats.org/wordprocessingml/2006/main" xmlns:w14="http://schemas.microsoft.com/office/word/2010/wordml" xmlns:w15="http://schemas.microsoft.com/office/word/2012/wordml" xmlns:w16se="http://schemas.microsoft.com/office/word/2015/wordml/symex" mc:Ignorable="w14 w15 w16se">
+<w:styles xmlns:mc="http://schemas.openxmlformats.org/markup-compatibility/2006" xmlns:r="http://schemas.openxmlformats.org/officeDocument/2006/relationships" xmlns:w="http://schemas.openxmlformats.org/wordprocessingml/2006/main" xmlns:w14="http://schemas.microsoft.com/office/word/2010/wordml" mc:Ignorable="w14">
   <w:docDefaults>
     <w:rPrDefault>
       <w:rPr>
@@ -2618,378 +2667,373 @@
       </w:pPr>
     </w:pPrDefault>
   </w:docDefaults>
-  <w:latentStyles w:defLockedState="0" w:defUIPriority="99" w:defSemiHidden="0" w:defUnhideWhenUsed="0" w:defQFormat="0" w:count="371">
-    <w:lsdException w:name="Normal" w:uiPriority="0" w:qFormat="1"/>
-    <w:lsdException w:name="heading 1" w:uiPriority="9" w:qFormat="1"/>
-    <w:lsdException w:name="heading 2" w:semiHidden="1" w:uiPriority="9" w:unhideWhenUsed="1" w:qFormat="1"/>
-    <w:lsdException w:name="heading 3" w:semiHidden="1" w:uiPriority="9" w:unhideWhenUsed="1" w:qFormat="1"/>
-    <w:lsdException w:name="heading 4" w:semiHidden="1" w:uiPriority="9" w:unhideWhenUsed="1" w:qFormat="1"/>
-    <w:lsdException w:name="heading 5" w:semiHidden="1" w:uiPriority="9" w:unhideWhenUsed="1" w:qFormat="1"/>
-    <w:lsdException w:name="heading 6" w:semiHidden="1" w:uiPriority="9" w:unhideWhenUsed="1" w:qFormat="1"/>
-    <w:lsdException w:name="heading 7" w:semiHidden="1" w:uiPriority="9" w:unhideWhenUsed="1" w:qFormat="1"/>
-    <w:lsdException w:name="heading 8" w:semiHidden="1" w:uiPriority="9" w:unhideWhenUsed="1" w:qFormat="1"/>
-    <w:lsdException w:name="heading 9" w:semiHidden="1" w:uiPriority="9" w:unhideWhenUsed="1" w:qFormat="1"/>
-    <w:lsdException w:name="index 1" w:semiHidden="1" w:unhideWhenUsed="1"/>
-    <w:lsdException w:name="index 2" w:semiHidden="1" w:unhideWhenUsed="1"/>
-    <w:lsdException w:name="index 3" w:semiHidden="1" w:unhideWhenUsed="1"/>
-    <w:lsdException w:name="index 4" w:semiHidden="1" w:unhideWhenUsed="1"/>
-    <w:lsdException w:name="index 5" w:semiHidden="1" w:unhideWhenUsed="1"/>
-    <w:lsdException w:name="index 6" w:semiHidden="1" w:unhideWhenUsed="1"/>
-    <w:lsdException w:name="index 7" w:semiHidden="1" w:unhideWhenUsed="1"/>
-    <w:lsdException w:name="index 8" w:semiHidden="1" w:unhideWhenUsed="1"/>
-    <w:lsdException w:name="index 9" w:semiHidden="1" w:unhideWhenUsed="1"/>
-    <w:lsdException w:name="toc 1" w:semiHidden="1" w:uiPriority="39" w:unhideWhenUsed="1"/>
-    <w:lsdException w:name="toc 2" w:semiHidden="1" w:uiPriority="39" w:unhideWhenUsed="1"/>
-    <w:lsdException w:name="toc 3" w:semiHidden="1" w:uiPriority="39" w:unhideWhenUsed="1"/>
-    <w:lsdException w:name="toc 4" w:semiHidden="1" w:uiPriority="39" w:unhideWhenUsed="1"/>
-    <w:lsdException w:name="toc 5" w:semiHidden="1" w:uiPriority="39" w:unhideWhenUsed="1"/>
-    <w:lsdException w:name="toc 6" w:semiHidden="1" w:uiPriority="39" w:unhideWhenUsed="1"/>
-    <w:lsdException w:name="toc 7" w:semiHidden="1" w:uiPriority="39" w:unhideWhenUsed="1"/>
-    <w:lsdException w:name="toc 8" w:semiHidden="1" w:uiPriority="39" w:unhideWhenUsed="1"/>
-    <w:lsdException w:name="toc 9" w:semiHidden="1" w:uiPriority="39" w:unhideWhenUsed="1"/>
-    <w:lsdException w:name="Normal Indent" w:semiHidden="1" w:unhideWhenUsed="1"/>
-    <w:lsdException w:name="footnote text" w:semiHidden="1" w:unhideWhenUsed="1"/>
-    <w:lsdException w:name="annotation text" w:semiHidden="1" w:unhideWhenUsed="1"/>
-    <w:lsdException w:name="header" w:semiHidden="1" w:unhideWhenUsed="1"/>
-    <w:lsdException w:name="footer" w:semiHidden="1" w:unhideWhenUsed="1"/>
-    <w:lsdException w:name="index heading" w:semiHidden="1" w:unhideWhenUsed="1"/>
-    <w:lsdException w:name="caption" w:semiHidden="1" w:uiPriority="35" w:unhideWhenUsed="1" w:qFormat="1"/>
-    <w:lsdException w:name="table of figures" w:semiHidden="1" w:unhideWhenUsed="1"/>
-    <w:lsdException w:name="envelope address" w:semiHidden="1" w:unhideWhenUsed="1"/>
-    <w:lsdException w:name="envelope return" w:semiHidden="1" w:unhideWhenUsed="1"/>
-    <w:lsdException w:name="footnote reference" w:semiHidden="1" w:unhideWhenUsed="1"/>
-    <w:lsdException w:name="annotation reference" w:semiHidden="1" w:unhideWhenUsed="1"/>
-    <w:lsdException w:name="line number" w:semiHidden="1" w:unhideWhenUsed="1"/>
-    <w:lsdException w:name="page number" w:semiHidden="1" w:unhideWhenUsed="1"/>
-    <w:lsdException w:name="endnote reference" w:semiHidden="1" w:unhideWhenUsed="1"/>
-    <w:lsdException w:name="endnote text" w:semiHidden="1" w:unhideWhenUsed="1"/>
-    <w:lsdException w:name="table of authorities" w:semiHidden="1" w:unhideWhenUsed="1"/>
-    <w:lsdException w:name="macro" w:semiHidden="1" w:unhideWhenUsed="1"/>
-    <w:lsdException w:name="toa heading" w:semiHidden="1" w:unhideWhenUsed="1"/>
-    <w:lsdException w:name="List" w:semiHidden="1" w:unhideWhenUsed="1"/>
-    <w:lsdException w:name="List Bullet" w:semiHidden="1" w:unhideWhenUsed="1"/>
-    <w:lsdException w:name="List Number" w:semiHidden="1" w:unhideWhenUsed="1"/>
-    <w:lsdException w:name="List 2" w:semiHidden="1" w:unhideWhenUsed="1"/>
-    <w:lsdException w:name="List 3" w:semiHidden="1" w:unhideWhenUsed="1"/>
-    <w:lsdException w:name="List 4" w:semiHidden="1" w:unhideWhenUsed="1"/>
-    <w:lsdException w:name="List 5" w:semiHidden="1" w:unhideWhenUsed="1"/>
-    <w:lsdException w:name="List Bullet 2" w:semiHidden="1" w:unhideWhenUsed="1"/>
-    <w:lsdException w:name="List Bullet 3" w:semiHidden="1" w:unhideWhenUsed="1"/>
-    <w:lsdException w:name="List Bullet 4" w:semiHidden="1" w:unhideWhenUsed="1"/>
-    <w:lsdException w:name="List Bullet 5" w:semiHidden="1" w:unhideWhenUsed="1"/>
-    <w:lsdException w:name="List Number 2" w:semiHidden="1" w:unhideWhenUsed="1"/>
-    <w:lsdException w:name="List Number 3" w:semiHidden="1" w:unhideWhenUsed="1"/>
-    <w:lsdException w:name="List Number 4" w:semiHidden="1" w:unhideWhenUsed="1"/>
-    <w:lsdException w:name="List Number 5" w:semiHidden="1" w:unhideWhenUsed="1"/>
-    <w:lsdException w:name="Title" w:uiPriority="10" w:qFormat="1"/>
-    <w:lsdException w:name="Closing" w:semiHidden="1" w:unhideWhenUsed="1"/>
-    <w:lsdException w:name="Signature" w:semiHidden="1" w:unhideWhenUsed="1"/>
-    <w:lsdException w:name="Default Paragraph Font" w:semiHidden="1" w:uiPriority="1" w:unhideWhenUsed="1"/>
-    <w:lsdException w:name="Body Text" w:semiHidden="1" w:unhideWhenUsed="1"/>
-    <w:lsdException w:name="Body Text Indent" w:semiHidden="1" w:unhideWhenUsed="1"/>
-    <w:lsdException w:name="List Continue" w:semiHidden="1" w:unhideWhenUsed="1"/>
-    <w:lsdException w:name="List Continue 2" w:semiHidden="1" w:unhideWhenUsed="1"/>
-    <w:lsdException w:name="List Continue 3" w:semiHidden="1" w:unhideWhenUsed="1"/>
-    <w:lsdException w:name="List Continue 4" w:semiHidden="1" w:unhideWhenUsed="1"/>
-    <w:lsdException w:name="List Continue 5" w:semiHidden="1" w:unhideWhenUsed="1"/>
-    <w:lsdException w:name="Message Header" w:semiHidden="1" w:unhideWhenUsed="1"/>
-    <w:lsdException w:name="Subtitle" w:uiPriority="11" w:qFormat="1"/>
-    <w:lsdException w:name="Salutation" w:semiHidden="1" w:unhideWhenUsed="1"/>
-    <w:lsdException w:name="Date" w:semiHidden="1" w:unhideWhenUsed="1"/>
-    <w:lsdException w:name="Body Text First Indent" w:semiHidden="1" w:unhideWhenUsed="1"/>
-    <w:lsdException w:name="Body Text First Indent 2" w:semiHidden="1" w:unhideWhenUsed="1"/>
-    <w:lsdException w:name="Note Heading" w:semiHidden="1" w:unhideWhenUsed="1"/>
-    <w:lsdException w:name="Body Text 2" w:semiHidden="1" w:unhideWhenUsed="1"/>
-    <w:lsdException w:name="Body Text 3" w:semiHidden="1" w:unhideWhenUsed="1"/>
-    <w:lsdException w:name="Body Text Indent 2" w:semiHidden="1" w:unhideWhenUsed="1"/>
-    <w:lsdException w:name="Body Text Indent 3" w:semiHidden="1" w:unhideWhenUsed="1"/>
-    <w:lsdException w:name="Block Text" w:semiHidden="1" w:unhideWhenUsed="1"/>
-    <w:lsdException w:name="Hyperlink" w:semiHidden="1" w:unhideWhenUsed="1"/>
-    <w:lsdException w:name="FollowedHyperlink" w:semiHidden="1" w:unhideWhenUsed="1"/>
-    <w:lsdException w:name="Strong" w:uiPriority="22" w:qFormat="1"/>
-    <w:lsdException w:name="Emphasis" w:uiPriority="20" w:qFormat="1"/>
-    <w:lsdException w:name="Document Map" w:semiHidden="1" w:unhideWhenUsed="1"/>
-    <w:lsdException w:name="Plain Text" w:semiHidden="1" w:unhideWhenUsed="1"/>
-    <w:lsdException w:name="E-mail Signature" w:semiHidden="1" w:unhideWhenUsed="1"/>
-    <w:lsdException w:name="HTML Top of Form" w:semiHidden="1" w:unhideWhenUsed="1"/>
-    <w:lsdException w:name="HTML Bottom of Form" w:semiHidden="1" w:unhideWhenUsed="1"/>
-    <w:lsdException w:name="Normal (Web)" w:semiHidden="1" w:unhideWhenUsed="1"/>
-    <w:lsdException w:name="HTML Acronym" w:semiHidden="1" w:unhideWhenUsed="1"/>
-    <w:lsdException w:name="HTML Address" w:semiHidden="1" w:unhideWhenUsed="1"/>
-    <w:lsdException w:name="HTML Cite" w:semiHidden="1" w:unhideWhenUsed="1"/>
-    <w:lsdException w:name="HTML Code" w:semiHidden="1" w:unhideWhenUsed="1"/>
-    <w:lsdException w:name="HTML Definition" w:semiHidden="1" w:unhideWhenUsed="1"/>
-    <w:lsdException w:name="HTML Keyboard" w:semiHidden="1" w:unhideWhenUsed="1"/>
-    <w:lsdException w:name="HTML Preformatted" w:semiHidden="1" w:unhideWhenUsed="1"/>
-    <w:lsdException w:name="HTML Sample" w:semiHidden="1" w:unhideWhenUsed="1"/>
-    <w:lsdException w:name="HTML Typewriter" w:semiHidden="1" w:unhideWhenUsed="1"/>
-    <w:lsdException w:name="HTML Variable" w:semiHidden="1" w:unhideWhenUsed="1"/>
-    <w:lsdException w:name="Normal Table" w:semiHidden="1" w:unhideWhenUsed="1"/>
-    <w:lsdException w:name="annotation subject" w:semiHidden="1" w:unhideWhenUsed="1"/>
-    <w:lsdException w:name="No List" w:semiHidden="1" w:unhideWhenUsed="1"/>
-    <w:lsdException w:name="Outline List 1" w:semiHidden="1" w:unhideWhenUsed="1"/>
-    <w:lsdException w:name="Outline List 2" w:semiHidden="1" w:unhideWhenUsed="1"/>
-    <w:lsdException w:name="Outline List 3" w:semiHidden="1" w:unhideWhenUsed="1"/>
-    <w:lsdException w:name="Table Simple 1" w:semiHidden="1" w:unhideWhenUsed="1"/>
-    <w:lsdException w:name="Table Simple 2" w:semiHidden="1" w:unhideWhenUsed="1"/>
-    <w:lsdException w:name="Table Simple 3" w:semiHidden="1" w:unhideWhenUsed="1"/>
-    <w:lsdException w:name="Table Classic 1" w:semiHidden="1" w:unhideWhenUsed="1"/>
-    <w:lsdException w:name="Table Classic 2" w:semiHidden="1" w:unhideWhenUsed="1"/>
-    <w:lsdException w:name="Table Classic 3" w:semiHidden="1" w:unhideWhenUsed="1"/>
-    <w:lsdException w:name="Table Classic 4" w:semiHidden="1" w:unhideWhenUsed="1"/>
-    <w:lsdException w:name="Table Colorful 1" w:semiHidden="1" w:unhideWhenUsed="1"/>
-    <w:lsdException w:name="Table Colorful 2" w:semiHidden="1" w:unhideWhenUsed="1"/>
-    <w:lsdException w:name="Table Colorful 3" w:semiHidden="1" w:unhideWhenUsed="1"/>
-    <w:lsdException w:name="Table Columns 1" w:semiHidden="1" w:unhideWhenUsed="1"/>
-    <w:lsdException w:name="Table Columns 2" w:semiHidden="1" w:unhideWhenUsed="1"/>
-    <w:lsdException w:name="Table Columns 3" w:semiHidden="1" w:unhideWhenUsed="1"/>
-    <w:lsdException w:name="Table Columns 4" w:semiHidden="1" w:unhideWhenUsed="1"/>
-    <w:lsdException w:name="Table Columns 5" w:semiHidden="1" w:unhideWhenUsed="1"/>
-    <w:lsdException w:name="Table Grid 1" w:semiHidden="1" w:unhideWhenUsed="1"/>
-    <w:lsdException w:name="Table Grid 2" w:semiHidden="1" w:unhideWhenUsed="1"/>
-    <w:lsdException w:name="Table Grid 3" w:semiHidden="1" w:unhideWhenUsed="1"/>
-    <w:lsdException w:name="Table Grid 4" w:semiHidden="1" w:unhideWhenUsed="1"/>
-    <w:lsdException w:name="Table Grid 5" w:semiHidden="1" w:unhideWhenUsed="1"/>
-    <w:lsdException w:name="Table Grid 6" w:semiHidden="1" w:unhideWhenUsed="1"/>
-    <w:lsdException w:name="Table Grid 7" w:semiHidden="1" w:unhideWhenUsed="1"/>
-    <w:lsdException w:name="Table Grid 8" w:semiHidden="1" w:unhideWhenUsed="1"/>
-    <w:lsdException w:name="Table List 1" w:semiHidden="1" w:unhideWhenUsed="1"/>
-    <w:lsdException w:name="Table List 2" w:semiHidden="1" w:unhideWhenUsed="1"/>
-    <w:lsdException w:name="Table List 3" w:semiHidden="1" w:unhideWhenUsed="1"/>
-    <w:lsdException w:name="Table List 4" w:semiHidden="1" w:unhideWhenUsed="1"/>
-    <w:lsdException w:name="Table List 5" w:semiHidden="1" w:unhideWhenUsed="1"/>
-    <w:lsdException w:name="Table List 6" w:semiHidden="1" w:unhideWhenUsed="1"/>
-    <w:lsdException w:name="Table List 7" w:semiHidden="1" w:unhideWhenUsed="1"/>
-    <w:lsdException w:name="Table List 8" w:semiHidden="1" w:unhideWhenUsed="1"/>
-    <w:lsdException w:name="Table 3D effects 1" w:semiHidden="1" w:unhideWhenUsed="1"/>
-    <w:lsdException w:name="Table 3D effects 2" w:semiHidden="1" w:unhideWhenUsed="1"/>
-    <w:lsdException w:name="Table 3D effects 3" w:semiHidden="1" w:unhideWhenUsed="1"/>
-    <w:lsdException w:name="Table Contemporary" w:semiHidden="1" w:unhideWhenUsed="1"/>
-    <w:lsdException w:name="Table Elegant" w:semiHidden="1" w:unhideWhenUsed="1"/>
-    <w:lsdException w:name="Table Professional" w:semiHidden="1" w:unhideWhenUsed="1"/>
-    <w:lsdException w:name="Table Subtle 1" w:semiHidden="1" w:unhideWhenUsed="1"/>
-    <w:lsdException w:name="Table Subtle 2" w:semiHidden="1" w:unhideWhenUsed="1"/>
-    <w:lsdException w:name="Table Web 1" w:semiHidden="1" w:unhideWhenUsed="1"/>
-    <w:lsdException w:name="Table Web 2" w:semiHidden="1" w:unhideWhenUsed="1"/>
-    <w:lsdException w:name="Table Web 3" w:semiHidden="1" w:unhideWhenUsed="1"/>
-    <w:lsdException w:name="Balloon Text" w:semiHidden="1" w:unhideWhenUsed="1"/>
-    <w:lsdException w:name="Table Grid" w:uiPriority="59"/>
-    <w:lsdException w:name="Table Theme" w:semiHidden="1" w:unhideWhenUsed="1"/>
-    <w:lsdException w:name="Placeholder Text" w:semiHidden="1"/>
-    <w:lsdException w:name="No Spacing" w:uiPriority="1" w:qFormat="1"/>
-    <w:lsdException w:name="Light Shading" w:uiPriority="60"/>
-    <w:lsdException w:name="Light List" w:uiPriority="61"/>
-    <w:lsdException w:name="Light Grid" w:uiPriority="62"/>
-    <w:lsdException w:name="Medium Shading 1" w:uiPriority="63"/>
-    <w:lsdException w:name="Medium Shading 2" w:uiPriority="64"/>
-    <w:lsdException w:name="Medium List 1" w:uiPriority="65"/>
-    <w:lsdException w:name="Medium List 2" w:uiPriority="66"/>
-    <w:lsdException w:name="Medium Grid 1" w:uiPriority="67"/>
-    <w:lsdException w:name="Medium Grid 2" w:uiPriority="68"/>
-    <w:lsdException w:name="Medium Grid 3" w:uiPriority="69"/>
-    <w:lsdException w:name="Dark List" w:uiPriority="70"/>
-    <w:lsdException w:name="Colorful Shading" w:uiPriority="71"/>
-    <w:lsdException w:name="Colorful List" w:uiPriority="72"/>
-    <w:lsdException w:name="Colorful Grid" w:uiPriority="73"/>
-    <w:lsdException w:name="Light Shading Accent 1" w:uiPriority="60"/>
-    <w:lsdException w:name="Light List Accent 1" w:uiPriority="61"/>
-    <w:lsdException w:name="Light Grid Accent 1" w:uiPriority="62"/>
-    <w:lsdException w:name="Medium Shading 1 Accent 1" w:uiPriority="63"/>
-    <w:lsdException w:name="Medium Shading 2 Accent 1" w:uiPriority="64"/>
-    <w:lsdException w:name="Medium List 1 Accent 1" w:uiPriority="65"/>
-    <w:lsdException w:name="Revision" w:semiHidden="1"/>
-    <w:lsdException w:name="List Paragraph" w:uiPriority="34" w:qFormat="1"/>
-    <w:lsdException w:name="Quote" w:uiPriority="29" w:qFormat="1"/>
-    <w:lsdException w:name="Intense Quote" w:uiPriority="30" w:qFormat="1"/>
-    <w:lsdException w:name="Medium List 2 Accent 1" w:uiPriority="66"/>
-    <w:lsdException w:name="Medium Grid 1 Accent 1" w:uiPriority="67"/>
-    <w:lsdException w:name="Medium Grid 2 Accent 1" w:uiPriority="68"/>
-    <w:lsdException w:name="Medium Grid 3 Accent 1" w:uiPriority="69"/>
-    <w:lsdException w:name="Dark List Accent 1" w:uiPriority="70"/>
-    <w:lsdException w:name="Colorful Shading Accent 1" w:uiPriority="71"/>
-    <w:lsdException w:name="Colorful List Accent 1" w:uiPriority="72"/>
-    <w:lsdException w:name="Colorful Grid Accent 1" w:uiPriority="73"/>
-    <w:lsdException w:name="Light Shading Accent 2" w:uiPriority="60"/>
-    <w:lsdException w:name="Light List Accent 2" w:uiPriority="61"/>
-    <w:lsdException w:name="Light Grid Accent 2" w:uiPriority="62"/>
-    <w:lsdException w:name="Medium Shading 1 Accent 2" w:uiPriority="63"/>
-    <w:lsdException w:name="Medium Shading 2 Accent 2" w:uiPriority="64"/>
-    <w:lsdException w:name="Medium List 1 Accent 2" w:uiPriority="65"/>
-    <w:lsdException w:name="Medium List 2 Accent 2" w:uiPriority="66"/>
-    <w:lsdException w:name="Medium Grid 1 Accent 2" w:uiPriority="67"/>
-    <w:lsdException w:name="Medium Grid 2 Accent 2" w:uiPriority="68"/>
-    <w:lsdException w:name="Medium Grid 3 Accent 2" w:uiPriority="69"/>
-    <w:lsdException w:name="Dark List Accent 2" w:uiPriority="70"/>
-    <w:lsdException w:name="Colorful Shading Accent 2" w:uiPriority="71"/>
-    <w:lsdException w:name="Colorful List Accent 2" w:uiPriority="72"/>
-    <w:lsdException w:name="Colorful Grid Accent 2" w:uiPriority="73"/>
-    <w:lsdException w:name="Light Shading Accent 3" w:uiPriority="60"/>
-    <w:lsdException w:name="Light List Accent 3" w:uiPriority="61"/>
-    <w:lsdException w:name="Light Grid Accent 3" w:uiPriority="62"/>
-    <w:lsdException w:name="Medium Shading 1 Accent 3" w:uiPriority="63"/>
-    <w:lsdException w:name="Medium Shading 2 Accent 3" w:uiPriority="64"/>
-    <w:lsdException w:name="Medium List 1 Accent 3" w:uiPriority="65"/>
-    <w:lsdException w:name="Medium List 2 Accent 3" w:uiPriority="66"/>
-    <w:lsdException w:name="Medium Grid 1 Accent 3" w:uiPriority="67"/>
-    <w:lsdException w:name="Medium Grid 2 Accent 3" w:uiPriority="68"/>
-    <w:lsdException w:name="Medium Grid 3 Accent 3" w:uiPriority="69"/>
-    <w:lsdException w:name="Dark List Accent 3" w:uiPriority="70"/>
-    <w:lsdException w:name="Colorful Shading Accent 3" w:uiPriority="71"/>
-    <w:lsdException w:name="Colorful List Accent 3" w:uiPriority="72"/>
-    <w:lsdException w:name="Colorful Grid Accent 3" w:uiPriority="73"/>
-    <w:lsdException w:name="Light Shading Accent 4" w:uiPriority="60"/>
-    <w:lsdException w:name="Light List Accent 4" w:uiPriority="61"/>
-    <w:lsdException w:name="Light Grid Accent 4" w:uiPriority="62"/>
-    <w:lsdException w:name="Medium Shading 1 Accent 4" w:uiPriority="63"/>
-    <w:lsdException w:name="Medium Shading 2 Accent 4" w:uiPriority="64"/>
-    <w:lsdException w:name="Medium List 1 Accent 4" w:uiPriority="65"/>
-    <w:lsdException w:name="Medium List 2 Accent 4" w:uiPriority="66"/>
-    <w:lsdException w:name="Medium Grid 1 Accent 4" w:uiPriority="67"/>
-    <w:lsdException w:name="Medium Grid 2 Accent 4" w:uiPriority="68"/>
-    <w:lsdException w:name="Medium Grid 3 Accent 4" w:uiPriority="69"/>
-    <w:lsdException w:name="Dark List Accent 4" w:uiPriority="70"/>
-    <w:lsdException w:name="Colorful Shading Accent 4" w:uiPriority="71"/>
-    <w:lsdException w:name="Colorful List Accent 4" w:uiPriority="72"/>
-    <w:lsdException w:name="Colorful Grid Accent 4" w:uiPriority="73"/>
-    <w:lsdException w:name="Light Shading Accent 5" w:uiPriority="60"/>
-    <w:lsdException w:name="Light List Accent 5" w:uiPriority="61"/>
-    <w:lsdException w:name="Light Grid Accent 5" w:uiPriority="62"/>
-    <w:lsdException w:name="Medium Shading 1 Accent 5" w:uiPriority="63"/>
-    <w:lsdException w:name="Medium Shading 2 Accent 5" w:uiPriority="64"/>
-    <w:lsdException w:name="Medium List 1 Accent 5" w:uiPriority="65"/>
-    <w:lsdException w:name="Medium List 2 Accent 5" w:uiPriority="66"/>
-    <w:lsdException w:name="Medium Grid 1 Accent 5" w:uiPriority="67"/>
-    <w:lsdException w:name="Medium Grid 2 Accent 5" w:uiPriority="68"/>
-    <w:lsdException w:name="Medium Grid 3 Accent 5" w:uiPriority="69"/>
-    <w:lsdException w:name="Dark List Accent 5" w:uiPriority="70"/>
-    <w:lsdException w:name="Colorful Shading Accent 5" w:uiPriority="71"/>
-    <w:lsdException w:name="Colorful List Accent 5" w:uiPriority="72"/>
-    <w:lsdException w:name="Colorful Grid Accent 5" w:uiPriority="73"/>
-    <w:lsdException w:name="Light Shading Accent 6" w:uiPriority="60"/>
-    <w:lsdException w:name="Light List Accent 6" w:uiPriority="61"/>
-    <w:lsdException w:name="Light Grid Accent 6" w:uiPriority="62"/>
-    <w:lsdException w:name="Medium Shading 1 Accent 6" w:uiPriority="63"/>
-    <w:lsdException w:name="Medium Shading 2 Accent 6" w:uiPriority="64"/>
-    <w:lsdException w:name="Medium List 1 Accent 6" w:uiPriority="65"/>
-    <w:lsdException w:name="Medium List 2 Accent 6" w:uiPriority="66"/>
-    <w:lsdException w:name="Medium Grid 1 Accent 6" w:uiPriority="67"/>
-    <w:lsdException w:name="Medium Grid 2 Accent 6" w:uiPriority="68"/>
-    <w:lsdException w:name="Medium Grid 3 Accent 6" w:uiPriority="69"/>
-    <w:lsdException w:name="Dark List Accent 6" w:uiPriority="70"/>
-    <w:lsdException w:name="Colorful Shading Accent 6" w:uiPriority="71"/>
-    <w:lsdException w:name="Colorful List Accent 6" w:uiPriority="72"/>
-    <w:lsdException w:name="Colorful Grid Accent 6" w:uiPriority="73"/>
-    <w:lsdException w:name="Subtle Emphasis" w:uiPriority="19" w:qFormat="1"/>
-    <w:lsdException w:name="Intense Emphasis" w:uiPriority="21" w:qFormat="1"/>
-    <w:lsdException w:name="Subtle Reference" w:uiPriority="31" w:qFormat="1"/>
-    <w:lsdException w:name="Intense Reference" w:uiPriority="32" w:qFormat="1"/>
-    <w:lsdException w:name="Book Title" w:uiPriority="33" w:qFormat="1"/>
-    <w:lsdException w:name="Bibliography" w:semiHidden="1" w:uiPriority="37" w:unhideWhenUsed="1"/>
-    <w:lsdException w:name="TOC Heading" w:semiHidden="1" w:uiPriority="39" w:unhideWhenUsed="1" w:qFormat="1"/>
-    <w:lsdException w:name="Plain Table 1" w:uiPriority="41"/>
-    <w:lsdException w:name="Plain Table 2" w:uiPriority="42"/>
-    <w:lsdException w:name="Plain Table 3" w:uiPriority="43"/>
-    <w:lsdException w:name="Plain Table 4" w:uiPriority="44"/>
-    <w:lsdException w:name="Plain Table 5" w:uiPriority="45"/>
-    <w:lsdException w:name="Grid Table Light" w:uiPriority="40"/>
-    <w:lsdException w:name="Grid Table 1 Light" w:uiPriority="46"/>
-    <w:lsdException w:name="Grid Table 2" w:uiPriority="47"/>
-    <w:lsdException w:name="Grid Table 3" w:uiPriority="48"/>
-    <w:lsdException w:name="Grid Table 4" w:uiPriority="49"/>
-    <w:lsdException w:name="Grid Table 5 Dark" w:uiPriority="50"/>
-    <w:lsdException w:name="Grid Table 6 Colorful" w:uiPriority="51"/>
-    <w:lsdException w:name="Grid Table 7 Colorful" w:uiPriority="52"/>
-    <w:lsdException w:name="Grid Table 1 Light Accent 1" w:uiPriority="46"/>
-    <w:lsdException w:name="Grid Table 2 Accent 1" w:uiPriority="47"/>
-    <w:lsdException w:name="Grid Table 3 Accent 1" w:uiPriority="48"/>
-    <w:lsdException w:name="Grid Table 4 Accent 1" w:uiPriority="49"/>
-    <w:lsdException w:name="Grid Table 5 Dark Accent 1" w:uiPriority="50"/>
-    <w:lsdException w:name="Grid Table 6 Colorful Accent 1" w:uiPriority="51"/>
-    <w:lsdException w:name="Grid Table 7 Colorful Accent 1" w:uiPriority="52"/>
-    <w:lsdException w:name="Grid Table 1 Light Accent 2" w:uiPriority="46"/>
-    <w:lsdException w:name="Grid Table 2 Accent 2" w:uiPriority="47"/>
-    <w:lsdException w:name="Grid Table 3 Accent 2" w:uiPriority="48"/>
-    <w:lsdException w:name="Grid Table 4 Accent 2" w:uiPriority="49"/>
-    <w:lsdException w:name="Grid Table 5 Dark Accent 2" w:uiPriority="50"/>
-    <w:lsdException w:name="Grid Table 6 Colorful Accent 2" w:uiPriority="51"/>
-    <w:lsdException w:name="Grid Table 7 Colorful Accent 2" w:uiPriority="52"/>
-    <w:lsdException w:name="Grid Table 1 Light Accent 3" w:uiPriority="46"/>
-    <w:lsdException w:name="Grid Table 2 Accent 3" w:uiPriority="47"/>
-    <w:lsdException w:name="Grid Table 3 Accent 3" w:uiPriority="48"/>
-    <w:lsdException w:name="Grid Table 4 Accent 3" w:uiPriority="49"/>
-    <w:lsdException w:name="Grid Table 5 Dark Accent 3" w:uiPriority="50"/>
-    <w:lsdException w:name="Grid Table 6 Colorful Accent 3" w:uiPriority="51"/>
-    <w:lsdException w:name="Grid Table 7 Colorful Accent 3" w:uiPriority="52"/>
-    <w:lsdException w:name="Grid Table 1 Light Accent 4" w:uiPriority="46"/>
-    <w:lsdException w:name="Grid Table 2 Accent 4" w:uiPriority="47"/>
-    <w:lsdException w:name="Grid Table 3 Accent 4" w:uiPriority="48"/>
-    <w:lsdException w:name="Grid Table 4 Accent 4" w:uiPriority="49"/>
-    <w:lsdException w:name="Grid Table 5 Dark Accent 4" w:uiPriority="50"/>
-    <w:lsdException w:name="Grid Table 6 Colorful Accent 4" w:uiPriority="51"/>
-    <w:lsdException w:name="Grid Table 7 Colorful Accent 4" w:uiPriority="52"/>
-    <w:lsdException w:name="Grid Table 1 Light Accent 5" w:uiPriority="46"/>
-    <w:lsdException w:name="Grid Table 2 Accent 5" w:uiPriority="47"/>
-    <w:lsdException w:name="Grid Table 3 Accent 5" w:uiPriority="48"/>
-    <w:lsdException w:name="Grid Table 4 Accent 5" w:uiPriority="49"/>
-    <w:lsdException w:name="Grid Table 5 Dark Accent 5" w:uiPriority="50"/>
-    <w:lsdException w:name="Grid Table 6 Colorful Accent 5" w:uiPriority="51"/>
-    <w:lsdException w:name="Grid Table 7 Colorful Accent 5" w:uiPriority="52"/>
-    <w:lsdException w:name="Grid Table 1 Light Accent 6" w:uiPriority="46"/>
-    <w:lsdException w:name="Grid Table 2 Accent 6" w:uiPriority="47"/>
-    <w:lsdException w:name="Grid Table 3 Accent 6" w:uiPriority="48"/>
-    <w:lsdException w:name="Grid Table 4 Accent 6" w:uiPriority="49"/>
-    <w:lsdException w:name="Grid Table 5 Dark Accent 6" w:uiPriority="50"/>
-    <w:lsdException w:name="Grid Table 6 Colorful Accent 6" w:uiPriority="51"/>
-    <w:lsdException w:name="Grid Table 7 Colorful Accent 6" w:uiPriority="52"/>
-    <w:lsdException w:name="List Table 1 Light" w:uiPriority="46"/>
-    <w:lsdException w:name="List Table 2" w:uiPriority="47"/>
-    <w:lsdException w:name="List Table 3" w:uiPriority="48"/>
-    <w:lsdException w:name="List Table 4" w:uiPriority="49"/>
-    <w:lsdException w:name="List Table 5 Dark" w:uiPriority="50"/>
-    <w:lsdException w:name="List Table 6 Colorful" w:uiPriority="51"/>
-    <w:lsdException w:name="List Table 7 Colorful" w:uiPriority="52"/>
-    <w:lsdException w:name="List Table 1 Light Accent 1" w:uiPriority="46"/>
-    <w:lsdException w:name="List Table 2 Accent 1" w:uiPriority="47"/>
-    <w:lsdException w:name="List Table 3 Accent 1" w:uiPriority="48"/>
-    <w:lsdException w:name="List Table 4 Accent 1" w:uiPriority="49"/>
-    <w:lsdException w:name="List Table 5 Dark Accent 1" w:uiPriority="50"/>
-    <w:lsdException w:name="List Table 6 Colorful Accent 1" w:uiPriority="51"/>
-    <w:lsdException w:name="List Table 7 Colorful Accent 1" w:uiPriority="52"/>
-    <w:lsdException w:name="List Table 1 Light Accent 2" w:uiPriority="46"/>
-    <w:lsdException w:name="List Table 2 Accent 2" w:uiPriority="47"/>
-    <w:lsdException w:name="List Table 3 Accent 2" w:uiPriority="48"/>
-    <w:lsdException w:name="List Table 4 Accent 2" w:uiPriority="49"/>
-    <w:lsdException w:name="List Table 5 Dark Accent 2" w:uiPriority="50"/>
-    <w:lsdException w:name="List Table 6 Colorful Accent 2" w:uiPriority="51"/>
-    <w:lsdException w:name="List Table 7 Colorful Accent 2" w:uiPriority="52"/>
-    <w:lsdException w:name="List Table 1 Light Accent 3" w:uiPriority="46"/>
-    <w:lsdException w:name="List Table 2 Accent 3" w:uiPriority="47"/>
-    <w:lsdException w:name="List Table 3 Accent 3" w:uiPriority="48"/>
-    <w:lsdException w:name="List Table 4 Accent 3" w:uiPriority="49"/>
-    <w:lsdException w:name="List Table 5 Dark Accent 3" w:uiPriority="50"/>
-    <w:lsdException w:name="List Table 6 Colorful Accent 3" w:uiPriority="51"/>
-    <w:lsdException w:name="List Table 7 Colorful Accent 3" w:uiPriority="52"/>
-    <w:lsdException w:name="List Table 1 Light Accent 4" w:uiPriority="46"/>
-    <w:lsdException w:name="List Table 2 Accent 4" w:uiPriority="47"/>
-    <w:lsdException w:name="List Table 3 Accent 4" w:uiPriority="48"/>
-    <w:lsdException w:name="List Table 4 Accent 4" w:uiPriority="49"/>
-    <w:lsdException w:name="List Table 5 Dark Accent 4" w:uiPriority="50"/>
-    <w:lsdException w:name="List Table 6 Colorful Accent 4" w:uiPriority="51"/>
-    <w:lsdException w:name="List Table 7 Colorful Accent 4" w:uiPriority="52"/>
-    <w:lsdException w:name="List Table 1 Light Accent 5" w:uiPriority="46"/>
-    <w:lsdException w:name="List Table 2 Accent 5" w:uiPriority="47"/>
-    <w:lsdException w:name="List Table 3 Accent 5" w:uiPriority="48"/>
-    <w:lsdException w:name="List Table 4 Accent 5" w:uiPriority="49"/>
-    <w:lsdException w:name="List Table 5 Dark Accent 5" w:uiPriority="50"/>
-    <w:lsdException w:name="List Table 6 Colorful Accent 5" w:uiPriority="51"/>
-    <w:lsdException w:name="List Table 7 Colorful Accent 5" w:uiPriority="52"/>
-    <w:lsdException w:name="List Table 1 Light Accent 6" w:uiPriority="46"/>
-    <w:lsdException w:name="List Table 2 Accent 6" w:uiPriority="47"/>
-    <w:lsdException w:name="List Table 3 Accent 6" w:uiPriority="48"/>
-    <w:lsdException w:name="List Table 4 Accent 6" w:uiPriority="49"/>
-    <w:lsdException w:name="List Table 5 Dark Accent 6" w:uiPriority="50"/>
-    <w:lsdException w:name="List Table 6 Colorful Accent 6" w:uiPriority="51"/>
-    <w:lsdException w:name="List Table 7 Colorful Accent 6" w:uiPriority="52"/>
+  <w:latentStyles w:defLockedState="0" w:defUIPriority="99" w:defSemiHidden="1" w:defUnhideWhenUsed="1" w:defQFormat="0" w:count="267">
+    <w:lsdException w:name="Normal" w:semiHidden="0" w:uiPriority="0" w:unhideWhenUsed="0" w:qFormat="1"/>
+    <w:lsdException w:name="heading 1" w:semiHidden="0" w:uiPriority="9" w:unhideWhenUsed="0" w:qFormat="1"/>
+    <w:lsdException w:name="heading 2" w:uiPriority="9" w:qFormat="1"/>
+    <w:lsdException w:name="heading 3" w:uiPriority="9" w:qFormat="1"/>
+    <w:lsdException w:name="heading 4" w:uiPriority="9" w:qFormat="1"/>
+    <w:lsdException w:name="heading 5" w:uiPriority="9" w:qFormat="1"/>
+    <w:lsdException w:name="heading 6" w:uiPriority="9" w:qFormat="1"/>
+    <w:lsdException w:name="heading 7" w:uiPriority="9" w:qFormat="1"/>
+    <w:lsdException w:name="heading 8" w:uiPriority="9" w:qFormat="1"/>
+    <w:lsdException w:name="heading 9" w:uiPriority="9" w:qFormat="1"/>
+    <w:lsdException w:name="toc 1" w:uiPriority="39"/>
+    <w:lsdException w:name="toc 2" w:uiPriority="39"/>
+    <w:lsdException w:name="toc 3" w:uiPriority="39"/>
+    <w:lsdException w:name="toc 4" w:uiPriority="39"/>
+    <w:lsdException w:name="toc 5" w:uiPriority="39"/>
+    <w:lsdException w:name="toc 6" w:uiPriority="39"/>
+    <w:lsdException w:name="toc 7" w:uiPriority="39"/>
+    <w:lsdException w:name="toc 8" w:uiPriority="39"/>
+    <w:lsdException w:name="toc 9" w:uiPriority="39"/>
+    <w:lsdException w:name="caption" w:uiPriority="35" w:qFormat="1"/>
+    <w:lsdException w:name="Title" w:semiHidden="0" w:uiPriority="10" w:unhideWhenUsed="0" w:qFormat="1"/>
+    <w:lsdException w:name="Default Paragraph Font" w:uiPriority="1"/>
+    <w:lsdException w:name="Subtitle" w:semiHidden="0" w:uiPriority="11" w:unhideWhenUsed="0" w:qFormat="1"/>
+    <w:lsdException w:name="Strong" w:semiHidden="0" w:uiPriority="22" w:unhideWhenUsed="0" w:qFormat="1"/>
+    <w:lsdException w:name="Emphasis" w:semiHidden="0" w:uiPriority="20" w:unhideWhenUsed="0" w:qFormat="1"/>
+    <w:lsdException w:name="Table Grid" w:semiHidden="0" w:uiPriority="59" w:unhideWhenUsed="0"/>
+    <w:lsdException w:name="Placeholder Text" w:unhideWhenUsed="0"/>
+    <w:lsdException w:name="No Spacing" w:semiHidden="0" w:uiPriority="1" w:unhideWhenUsed="0" w:qFormat="1"/>
+    <w:lsdException w:name="Light Shading" w:semiHidden="0" w:uiPriority="60" w:unhideWhenUsed="0"/>
+    <w:lsdException w:name="Light List" w:semiHidden="0" w:uiPriority="61" w:unhideWhenUsed="0"/>
+    <w:lsdException w:name="Light Grid" w:semiHidden="0" w:uiPriority="62" w:unhideWhenUsed="0"/>
+    <w:lsdException w:name="Medium Shading 1" w:semiHidden="0" w:uiPriority="63" w:unhideWhenUsed="0"/>
+    <w:lsdException w:name="Medium Shading 2" w:semiHidden="0" w:uiPriority="64" w:unhideWhenUsed="0"/>
+    <w:lsdException w:name="Medium List 1" w:semiHidden="0" w:uiPriority="65" w:unhideWhenUsed="0"/>
+    <w:lsdException w:name="Medium List 2" w:semiHidden="0" w:uiPriority="66" w:unhideWhenUsed="0"/>
+    <w:lsdException w:name="Medium Grid 1" w:semiHidden="0" w:uiPriority="67" w:unhideWhenUsed="0"/>
+    <w:lsdException w:name="Medium Grid 2" w:semiHidden="0" w:uiPriority="68" w:unhideWhenUsed="0"/>
+    <w:lsdException w:name="Medium Grid 3" w:semiHidden="0" w:uiPriority="69" w:unhideWhenUsed="0"/>
+    <w:lsdException w:name="Dark List" w:semiHidden="0" w:uiPriority="70" w:unhideWhenUsed="0"/>
+    <w:lsdException w:name="Colorful Shading" w:semiHidden="0" w:uiPriority="71" w:unhideWhenUsed="0"/>
+    <w:lsdException w:name="Colorful List" w:semiHidden="0" w:uiPriority="72" w:unhideWhenUsed="0"/>
+    <w:lsdException w:name="Colorful Grid" w:semiHidden="0" w:uiPriority="73" w:unhideWhenUsed="0"/>
+    <w:lsdException w:name="Light Shading Accent 1" w:semiHidden="0" w:uiPriority="60" w:unhideWhenUsed="0"/>
+    <w:lsdException w:name="Light List Accent 1" w:semiHidden="0" w:uiPriority="61" w:unhideWhenUsed="0"/>
+    <w:lsdException w:name="Light Grid Accent 1" w:semiHidden="0" w:uiPriority="62" w:unhideWhenUsed="0"/>
+    <w:lsdException w:name="Medium Shading 1 Accent 1" w:semiHidden="0" w:uiPriority="63" w:unhideWhenUsed="0"/>
+    <w:lsdException w:name="Medium Shading 2 Accent 1" w:semiHidden="0" w:uiPriority="64" w:unhideWhenUsed="0"/>
+    <w:lsdException w:name="Medium List 1 Accent 1" w:semiHidden="0" w:uiPriority="65" w:unhideWhenUsed="0"/>
+    <w:lsdException w:name="Revision" w:unhideWhenUsed="0"/>
+    <w:lsdException w:name="List Paragraph" w:semiHidden="0" w:uiPriority="34" w:unhideWhenUsed="0" w:qFormat="1"/>
+    <w:lsdException w:name="Quote" w:semiHidden="0" w:uiPriority="29" w:unhideWhenUsed="0" w:qFormat="1"/>
+    <w:lsdException w:name="Intense Quote" w:semiHidden="0" w:uiPriority="30" w:unhideWhenUsed="0" w:qFormat="1"/>
+    <w:lsdException w:name="Medium List 2 Accent 1" w:semiHidden="0" w:uiPriority="66" w:unhideWhenUsed="0"/>
+    <w:lsdException w:name="Medium Grid 1 Accent 1" w:semiHidden="0" w:uiPriority="67" w:unhideWhenUsed="0"/>
+    <w:lsdException w:name="Medium Grid 2 Accent 1" w:semiHidden="0" w:uiPriority="68" w:unhideWhenUsed="0"/>
+    <w:lsdException w:name="Medium Grid 3 Accent 1" w:semiHidden="0" w:uiPriority="69" w:unhideWhenUsed="0"/>
+    <w:lsdException w:name="Dark List Accent 1" w:semiHidden="0" w:uiPriority="70" w:unhideWhenUsed="0"/>
+    <w:lsdException w:name="Colorful Shading Accent 1" w:semiHidden="0" w:uiPriority="71" w:unhideWhenUsed="0"/>
+    <w:lsdException w:name="Colorful List Accent 1" w:semiHidden="0" w:uiPriority="72" w:unhideWhenUsed="0"/>
+    <w:lsdException w:name="Colorful Grid Accent 1" w:semiHidden="0" w:uiPriority="73" w:unhideWhenUsed="0"/>
+    <w:lsdException w:name="Light Shading Accent 2" w:semiHidden="0" w:uiPriority="60" w:unhideWhenUsed="0"/>
+    <w:lsdException w:name="Light List Accent 2" w:semiHidden="0" w:uiPriority="61" w:unhideWhenUsed="0"/>
+    <w:lsdException w:name="Light Grid Accent 2" w:semiHidden="0" w:uiPriority="62" w:unhideWhenUsed="0"/>
+    <w:lsdException w:name="Medium Shading 1 Accent 2" w:semiHidden="0" w:uiPriority="63" w:unhideWhenUsed="0"/>
+    <w:lsdException w:name="Medium Shading 2 Accent 2" w:semiHidden="0" w:uiPriority="64" w:unhideWhenUsed="0"/>
+    <w:lsdException w:name="Medium List 1 Accent 2" w:semiHidden="0" w:uiPriority="65" w:unhideWhenUsed="0"/>
+    <w:lsdException w:name="Medium List 2 Accent 2" w:semiHidden="0" w:uiPriority="66" w:unhideWhenUsed="0"/>
+    <w:lsdException w:name="Medium Grid 1 Accent 2" w:semiHidden="0" w:uiPriority="67" w:unhideWhenUsed="0"/>
+    <w:lsdException w:name="Medium Grid 2 Accent 2" w:semiHidden="0" w:uiPriority="68" w:unhideWhenUsed="0"/>
+    <w:lsdException w:name="Medium Grid 3 Accent 2" w:semiHidden="0" w:uiPriority="69" w:unhideWhenUsed="0"/>
+    <w:lsdException w:name="Dark List Accent 2" w:semiHidden="0" w:uiPriority="70" w:unhideWhenUsed="0"/>
+    <w:lsdException w:name="Colorful Shading Accent 2" w:semiHidden="0" w:uiPriority="71" w:unhideWhenUsed="0"/>
+    <w:lsdException w:name="Colorful List Accent 2" w:semiHidden="0" w:uiPriority="72" w:unhideWhenUsed="0"/>
+    <w:lsdException w:name="Colorful Grid Accent 2" w:semiHidden="0" w:uiPriority="73" w:unhideWhenUsed="0"/>
+    <w:lsdException w:name="Light Shading Accent 3" w:semiHidden="0" w:uiPriority="60" w:unhideWhenUsed="0"/>
+    <w:lsdException w:name="Light List Accent 3" w:semiHidden="0" w:uiPriority="61" w:unhideWhenUsed="0"/>
+    <w:lsdException w:name="Light Grid Accent 3" w:semiHidden="0" w:uiPriority="62" w:unhideWhenUsed="0"/>
+    <w:lsdException w:name="Medium Shading 1 Accent 3" w:semiHidden="0" w:uiPriority="63" w:unhideWhenUsed="0"/>
+    <w:lsdException w:name="Medium Shading 2 Accent 3" w:semiHidden="0" w:uiPriority="64" w:unhideWhenUsed="0"/>
+    <w:lsdException w:name="Medium List 1 Accent 3" w:semiHidden="0" w:uiPriority="65" w:unhideWhenUsed="0"/>
+    <w:lsdException w:name="Medium List 2 Accent 3" w:semiHidden="0" w:uiPriority="66" w:unhideWhenUsed="0"/>
+    <w:lsdException w:name="Medium Grid 1 Accent 3" w:semiHidden="0" w:uiPriority="67" w:unhideWhenUsed="0"/>
+    <w:lsdException w:name="Medium Grid 2 Accent 3" w:semiHidden="0" w:uiPriority="68" w:unhideWhenUsed="0"/>
+    <w:lsdException w:name="Medium Grid 3 Accent 3" w:semiHidden="0" w:uiPriority="69" w:unhideWhenUsed="0"/>
+    <w:lsdException w:name="Dark List Accent 3" w:semiHidden="0" w:uiPriority="70" w:unhideWhenUsed="0"/>
+    <w:lsdException w:name="Colorful Shading Accent 3" w:semiHidden="0" w:uiPriority="71" w:unhideWhenUsed="0"/>
+    <w:lsdException w:name="Colorful List Accent 3" w:semiHidden="0" w:uiPriority="72" w:unhideWhenUsed="0"/>
+    <w:lsdException w:name="Colorful Grid Accent 3" w:semiHidden="0" w:uiPriority="73" w:unhideWhenUsed="0"/>
+    <w:lsdException w:name="Light Shading Accent 4" w:semiHidden="0" w:uiPriority="60" w:unhideWhenUsed="0"/>
+    <w:lsdException w:name="Light List Accent 4" w:semiHidden="0" w:uiPriority="61" w:unhideWhenUsed="0"/>
+    <w:lsdException w:name="Light Grid Accent 4" w:semiHidden="0" w:uiPriority="62" w:unhideWhenUsed="0"/>
+    <w:lsdException w:name="Medium Shading 1 Accent 4" w:semiHidden="0" w:uiPriority="63" w:unhideWhenUsed="0"/>
+    <w:lsdException w:name="Medium Shading 2 Accent 4" w:semiHidden="0" w:uiPriority="64" w:unhideWhenUsed="0"/>
+    <w:lsdException w:name="Medium List 1 Accent 4" w:semiHidden="0" w:uiPriority="65" w:unhideWhenUsed="0"/>
+    <w:lsdException w:name="Medium List 2 Accent 4" w:semiHidden="0" w:uiPriority="66" w:unhideWhenUsed="0"/>
+    <w:lsdException w:name="Medium Grid 1 Accent 4" w:semiHidden="0" w:uiPriority="67" w:unhideWhenUsed="0"/>
+    <w:lsdException w:name="Medium Grid 2 Accent 4" w:semiHidden="0" w:uiPriority="68" w:unhideWhenUsed="0"/>
+    <w:lsdException w:name="Medium Grid 3 Accent 4" w:semiHidden="0" w:uiPriority="69" w:unhideWhenUsed="0"/>
+    <w:lsdException w:name="Dark List Accent 4" w:semiHidden="0" w:uiPriority="70" w:unhideWhenUsed="0"/>
+    <w:lsdException w:name="Colorful Shading Accent 4" w:semiHidden="0" w:uiPriority="71" w:unhideWhenUsed="0"/>
+    <w:lsdException w:name="Colorful List Accent 4" w:semiHidden="0" w:uiPriority="72" w:unhideWhenUsed="0"/>
+    <w:lsdException w:name="Colorful Grid Accent 4" w:semiHidden="0" w:uiPriority="73" w:unhideWhenUsed="0"/>
+    <w:lsdException w:name="Light Shading Accent 5" w:semiHidden="0" w:uiPriority="60" w:unhideWhenUsed="0"/>
+    <w:lsdException w:name="Light List Accent 5" w:semiHidden="0" w:uiPriority="61" w:unhideWhenUsed="0"/>
+    <w:lsdException w:name="Light Grid Accent 5" w:semiHidden="0" w:uiPriority="62" w:unhideWhenUsed="0"/>
+    <w:lsdException w:name="Medium Shading 1 Accent 5" w:semiHidden="0" w:uiPriority="63" w:unhideWhenUsed="0"/>
+    <w:lsdException w:name="Medium Shading 2 Accent 5" w:semiHidden="0" w:uiPriority="64" w:unhideWhenUsed="0"/>
+    <w:lsdException w:name="Medium List 1 Accent 5" w:semiHidden="0" w:uiPriority="65" w:unhideWhenUsed="0"/>
+    <w:lsdException w:name="Medium List 2 Accent 5" w:semiHidden="0" w:uiPriority="66" w:unhideWhenUsed="0"/>
+    <w:lsdException w:name="Medium Grid 1 Accent 5" w:semiHidden="0" w:uiPriority="67" w:unhideWhenUsed="0"/>
+    <w:lsdException w:name="Medium Grid 2 Accent 5" w:semiHidden="0" w:uiPriority="68" w:unhideWhenUsed="0"/>
+    <w:lsdException w:name="Medium Grid 3 Accent 5" w:semiHidden="0" w:uiPriority="69" w:unhideWhenUsed="0"/>
+    <w:lsdException w:name="Dark List Accent 5" w:semiHidden="0" w:uiPriority="70" w:unhideWhenUsed="0"/>
+    <w:lsdException w:name="Colorful Shading Accent 5" w:semiHidden="0" w:uiPriority="71" w:unhideWhenUsed="0"/>
+    <w:lsdException w:name="Colorful List Accent 5" w:semiHidden="0" w:uiPriority="72" w:unhideWhenUsed="0"/>
+    <w:lsdException w:name="Colorful Grid Accent 5" w:semiHidden="0" w:uiPriority="73" w:unhideWhenUsed="0"/>
+    <w:lsdException w:name="Light Shading Accent 6" w:semiHidden="0" w:uiPriority="60" w:unhideWhenUsed="0"/>
+    <w:lsdException w:name="Light List Accent 6" w:semiHidden="0" w:uiPriority="61" w:unhideWhenUsed="0"/>
+    <w:lsdException w:name="Light Grid Accent 6" w:semiHidden="0" w:uiPriority="62" w:unhideWhenUsed="0"/>
+    <w:lsdException w:name="Medium Shading 1 Accent 6" w:semiHidden="0" w:uiPriority="63" w:unhideWhenUsed="0"/>
+    <w:lsdException w:name="Medium Shading 2 Accent 6" w:semiHidden="0" w:uiPriority="64" w:unhideWhenUsed="0"/>
+    <w:lsdException w:name="Medium List 1 Accent 6" w:semiHidden="0" w:uiPriority="65" w:unhideWhenUsed="0"/>
+    <w:lsdException w:name="Medium List 2 Accent 6" w:semiHidden="0" w:uiPriority="66" w:unhideWhenUsed="0"/>
+    <w:lsdException w:name="Medium Grid 1 Accent 6" w:semiHidden="0" w:uiPriority="67" w:unhideWhenUsed="0"/>
+    <w:lsdException w:name="Medium Grid 2 Accent 6" w:semiHidden="0" w:uiPriority="68" w:unhideWhenUsed="0"/>
+    <w:lsdException w:name="Medium Grid 3 Accent 6" w:semiHidden="0" w:uiPriority="69" w:unhideWhenUsed="0"/>
+    <w:lsdException w:name="Dark List Accent 6" w:semiHidden="0" w:uiPriority="70" w:unhideWhenUsed="0"/>
+    <w:lsdException w:name="Colorful Shading Accent 6" w:semiHidden="0" w:uiPriority="71" w:unhideWhenUsed="0"/>
+    <w:lsdException w:name="Colorful List Accent 6" w:semiHidden="0" w:uiPriority="72" w:unhideWhenUsed="0"/>
+    <w:lsdException w:name="Colorful Grid Accent 6" w:semiHidden="0" w:uiPriority="73" w:unhideWhenUsed="0"/>
+    <w:lsdException w:name="Subtle Emphasis" w:semiHidden="0" w:uiPriority="19" w:unhideWhenUsed="0" w:qFormat="1"/>
+    <w:lsdException w:name="Intense Emphasis" w:semiHidden="0" w:uiPriority="21" w:unhideWhenUsed="0" w:qFormat="1"/>
+    <w:lsdException w:name="Subtle Reference" w:semiHidden="0" w:uiPriority="31" w:unhideWhenUsed="0" w:qFormat="1"/>
+    <w:lsdException w:name="Intense Reference" w:semiHidden="0" w:uiPriority="32" w:unhideWhenUsed="0" w:qFormat="1"/>
+    <w:lsdException w:name="Book Title" w:semiHidden="0" w:uiPriority="33" w:unhideWhenUsed="0" w:qFormat="1"/>
+    <w:lsdException w:name="Bibliography" w:uiPriority="37"/>
+    <w:lsdException w:name="TOC Heading" w:uiPriority="39" w:qFormat="1"/>
+  </w:latentStyles>
+  <w:style w:type="paragraph" w:default="1" w:styleId="Normal">
+    <w:name w:val="Normal"/>
+    <w:qFormat/>
+  </w:style>
+  <w:style w:type="character" w:default="1" w:styleId="DefaultParagraphFont">
+    <w:name w:val="Default Paragraph Font"/>
+    <w:uiPriority w:val="1"/>
+    <w:semiHidden/>
+    <w:unhideWhenUsed/>
+  </w:style>
+  <w:style w:type="table" w:default="1" w:styleId="TableNormal">
+    <w:name w:val="Normal Table"/>
+    <w:uiPriority w:val="99"/>
+    <w:semiHidden/>
+    <w:unhideWhenUsed/>
+    <w:tblPr>
+      <w:tblInd w:w="0" w:type="dxa"/>
+      <w:tblCellMar>
+        <w:top w:w="0" w:type="dxa"/>
+        <w:left w:w="108" w:type="dxa"/>
+        <w:bottom w:w="0" w:type="dxa"/>
+        <w:right w:w="108" w:type="dxa"/>
+      </w:tblCellMar>
+    </w:tblPr>
+  </w:style>
+  <w:style w:type="numbering" w:default="1" w:styleId="NoList">
+    <w:name w:val="No List"/>
+    <w:uiPriority w:val="99"/>
+    <w:semiHidden/>
+    <w:unhideWhenUsed/>
+  </w:style>
+  <w:style w:type="paragraph" w:styleId="ListParagraph">
+    <w:name w:val="List Paragraph"/>
+    <w:basedOn w:val="Normal"/>
+    <w:uiPriority w:val="34"/>
+    <w:qFormat/>
+    <w:rsid w:val="003350CA"/>
+    <w:pPr>
+      <w:ind w:left="720"/>
+      <w:contextualSpacing/>
+    </w:pPr>
+  </w:style>
+  <w:style w:type="character" w:styleId="Hyperlink">
+    <w:name w:val="Hyperlink"/>
+    <w:basedOn w:val="DefaultParagraphFont"/>
+    <w:uiPriority w:val="99"/>
+    <w:semiHidden/>
+    <w:unhideWhenUsed/>
+    <w:rsid w:val="00823190"/>
+    <w:rPr>
+      <w:color w:val="0000FF"/>
+      <w:u w:val="single"/>
+    </w:rPr>
+  </w:style>
+  <w:style w:type="paragraph" w:styleId="NormalWeb">
+    <w:name w:val="Normal (Web)"/>
+    <w:basedOn w:val="Normal"/>
+    <w:uiPriority w:val="99"/>
+    <w:semiHidden/>
+    <w:unhideWhenUsed/>
+    <w:rsid w:val="00823190"/>
+    <w:pPr>
+      <w:spacing w:before="100" w:beforeAutospacing="1" w:after="100" w:afterAutospacing="1" w:line="240" w:lineRule="auto"/>
+    </w:pPr>
+    <w:rPr>
+      <w:rFonts w:ascii="Times New Roman" w:eastAsia="Times New Roman" w:hAnsi="Times New Roman" w:cs="Times New Roman"/>
+      <w:sz w:val="24"/>
+      <w:szCs w:val="24"/>
+    </w:rPr>
+  </w:style>
+</w:styles>
+</file>
+
+<file path=word/stylesWithEffects.xml><?xml version="1.0" encoding="utf-8"?>
+<w:styles xmlns:wpc="http://schemas.microsoft.com/office/word/2010/wordprocessingCanvas" xmlns:mc="http://schemas.openxmlformats.org/markup-compatibility/2006" xmlns:o="urn:schemas-microsoft-com:office:office" xmlns:r="http://schemas.openxmlformats.org/officeDocument/2006/relationships" xmlns:m="http://schemas.openxmlformats.org/officeDocument/2006/math" xmlns:v="urn:schemas-microsoft-com:vml" xmlns:wp14="http://schemas.microsoft.com/office/word/2010/wordprocessingDrawing" xmlns:wp="http://schemas.openxmlformats.org/drawingml/2006/wordprocessingDrawing" xmlns:w10="urn:schemas-microsoft-com:office:word" xmlns:w="http://schemas.openxmlformats.org/wordprocessingml/2006/main" xmlns:w14="http://schemas.microsoft.com/office/word/2010/wordml" xmlns:wpg="http://schemas.microsoft.com/office/word/2010/wordprocessingGroup" xmlns:wpi="http://schemas.microsoft.com/office/word/2010/wordprocessingInk" xmlns:wne="http://schemas.microsoft.com/office/word/2006/wordml" xmlns:wps="http://schemas.microsoft.com/office/word/2010/wordprocessingShape" mc:Ignorable="w14 wp14">
+  <w:docDefaults>
+    <w:rPrDefault>
+      <w:rPr>
+        <w:rFonts w:asciiTheme="minorHAnsi" w:eastAsiaTheme="minorHAnsi" w:hAnsiTheme="minorHAnsi" w:cstheme="minorBidi"/>
+        <w:sz w:val="22"/>
+        <w:szCs w:val="22"/>
+        <w:lang w:val="en-US" w:eastAsia="en-US" w:bidi="ar-SA"/>
+      </w:rPr>
+    </w:rPrDefault>
+    <w:pPrDefault>
+      <w:pPr>
+        <w:spacing w:after="200" w:line="276" w:lineRule="auto"/>
+      </w:pPr>
+    </w:pPrDefault>
+  </w:docDefaults>
+  <w:latentStyles w:defLockedState="0" w:defUIPriority="99" w:defSemiHidden="1" w:defUnhideWhenUsed="1" w:defQFormat="0" w:count="267">
+    <w:lsdException w:name="Normal" w:semiHidden="0" w:uiPriority="0" w:unhideWhenUsed="0" w:qFormat="1"/>
+    <w:lsdException w:name="heading 1" w:semiHidden="0" w:uiPriority="9" w:unhideWhenUsed="0" w:qFormat="1"/>
+    <w:lsdException w:name="heading 2" w:uiPriority="9" w:qFormat="1"/>
+    <w:lsdException w:name="heading 3" w:uiPriority="9" w:qFormat="1"/>
+    <w:lsdException w:name="heading 4" w:uiPriority="9" w:qFormat="1"/>
+    <w:lsdException w:name="heading 5" w:uiPriority="9" w:qFormat="1"/>
+    <w:lsdException w:name="heading 6" w:uiPriority="9" w:qFormat="1"/>
+    <w:lsdException w:name="heading 7" w:uiPriority="9" w:qFormat="1"/>
+    <w:lsdException w:name="heading 8" w:uiPriority="9" w:qFormat="1"/>
+    <w:lsdException w:name="heading 9" w:uiPriority="9" w:qFormat="1"/>
+    <w:lsdException w:name="toc 1" w:uiPriority="39"/>
+    <w:lsdException w:name="toc 2" w:uiPriority="39"/>
+    <w:lsdException w:name="toc 3" w:uiPriority="39"/>
+    <w:lsdException w:name="toc 4" w:uiPriority="39"/>
+    <w:lsdException w:name="toc 5" w:uiPriority="39"/>
+    <w:lsdException w:name="toc 6" w:uiPriority="39"/>
+    <w:lsdException w:name="toc 7" w:uiPriority="39"/>
+    <w:lsdException w:name="toc 8" w:uiPriority="39"/>
+    <w:lsdException w:name="toc 9" w:uiPriority="39"/>
+    <w:lsdException w:name="caption" w:uiPriority="35" w:qFormat="1"/>
+    <w:lsdException w:name="Title" w:semiHidden="0" w:uiPriority="10" w:unhideWhenUsed="0" w:qFormat="1"/>
+    <w:lsdException w:name="Default Paragraph Font" w:uiPriority="1"/>
+    <w:lsdException w:name="Subtitle" w:semiHidden="0" w:uiPriority="11" w:unhideWhenUsed="0" w:qFormat="1"/>
+    <w:lsdException w:name="Strong" w:semiHidden="0" w:uiPriority="22" w:unhideWhenUsed="0" w:qFormat="1"/>
+    <w:lsdException w:name="Emphasis" w:semiHidden="0" w:uiPriority="20" w:unhideWhenUsed="0" w:qFormat="1"/>
+    <w:lsdException w:name="Table Grid" w:semiHidden="0" w:uiPriority="59" w:unhideWhenUsed="0"/>
+    <w:lsdException w:name="Placeholder Text" w:unhideWhenUsed="0"/>
+    <w:lsdException w:name="No Spacing" w:semiHidden="0" w:uiPriority="1" w:unhideWhenUsed="0" w:qFormat="1"/>
+    <w:lsdException w:name="Light Shading" w:semiHidden="0" w:uiPriority="60" w:unhideWhenUsed="0"/>
+    <w:lsdException w:name="Light List" w:semiHidden="0" w:uiPriority="61" w:unhideWhenUsed="0"/>
+    <w:lsdException w:name="Light Grid" w:semiHidden="0" w:uiPriority="62" w:unhideWhenUsed="0"/>
+    <w:lsdException w:name="Medium Shading 1" w:semiHidden="0" w:uiPriority="63" w:unhideWhenUsed="0"/>
+    <w:lsdException w:name="Medium Shading 2" w:semiHidden="0" w:uiPriority="64" w:unhideWhenUsed="0"/>
+    <w:lsdException w:name="Medium List 1" w:semiHidden="0" w:uiPriority="65" w:unhideWhenUsed="0"/>
+    <w:lsdException w:name="Medium List 2" w:semiHidden="0" w:uiPriority="66" w:unhideWhenUsed="0"/>
+    <w:lsdException w:name="Medium Grid 1" w:semiHidden="0" w:uiPriority="67" w:unhideWhenUsed="0"/>
+    <w:lsdException w:name="Medium Grid 2" w:semiHidden="0" w:uiPriority="68" w:unhideWhenUsed="0"/>
+    <w:lsdException w:name="Medium Grid 3" w:semiHidden="0" w:uiPriority="69" w:unhideWhenUsed="0"/>
+    <w:lsdException w:name="Dark List" w:semiHidden="0" w:uiPriority="70" w:unhideWhenUsed="0"/>
+    <w:lsdException w:name="Colorful Shading" w:semiHidden="0" w:uiPriority="71" w:unhideWhenUsed="0"/>
+    <w:lsdException w:name="Colorful List" w:semiHidden="0" w:uiPriority="72" w:unhideWhenUsed="0"/>
+    <w:lsdException w:name="Colorful Grid" w:semiHidden="0" w:uiPriority="73" w:unhideWhenUsed="0"/>
+    <w:lsdException w:name="Light Shading Accent 1" w:semiHidden="0" w:uiPriority="60" w:unhideWhenUsed="0"/>
+    <w:lsdException w:name="Light List Accent 1" w:semiHidden="0" w:uiPriority="61" w:unhideWhenUsed="0"/>
+    <w:lsdException w:name="Light Grid Accent 1" w:semiHidden="0" w:uiPriority="62" w:unhideWhenUsed="0"/>
+    <w:lsdException w:name="Medium Shading 1 Accent 1" w:semiHidden="0" w:uiPriority="63" w:unhideWhenUsed="0"/>
+    <w:lsdException w:name="Medium Shading 2 Accent 1" w:semiHidden="0" w:uiPriority="64" w:unhideWhenUsed="0"/>
+    <w:lsdException w:name="Medium List 1 Accent 1" w:semiHidden="0" w:uiPriority="65" w:unhideWhenUsed="0"/>
+    <w:lsdException w:name="Revision" w:unhideWhenUsed="0"/>
+    <w:lsdException w:name="List Paragraph" w:semiHidden="0" w:uiPriority="34" w:unhideWhenUsed="0" w:qFormat="1"/>
+    <w:lsdException w:name="Quote" w:semiHidden="0" w:uiPriority="29" w:unhideWhenUsed="0" w:qFormat="1"/>
+    <w:lsdException w:name="Intense Quote" w:semiHidden="0" w:uiPriority="30" w:unhideWhenUsed="0" w:qFormat="1"/>
+    <w:lsdException w:name="Medium List 2 Accent 1" w:semiHidden="0" w:uiPriority="66" w:unhideWhenUsed="0"/>
+    <w:lsdException w:name="Medium Grid 1 Accent 1" w:semiHidden="0" w:uiPriority="67" w:unhideWhenUsed="0"/>
+    <w:lsdException w:name="Medium Grid 2 Accent 1" w:semiHidden="0" w:uiPriority="68" w:unhideWhenUsed="0"/>
+    <w:lsdException w:name="Medium Grid 3 Accent 1" w:semiHidden="0" w:uiPriority="69" w:unhideWhenUsed="0"/>
+    <w:lsdException w:name="Dark List Accent 1" w:semiHidden="0" w:uiPriority="70" w:unhideWhenUsed="0"/>
+    <w:lsdException w:name="Colorful Shading Accent 1" w:semiHidden="0" w:uiPriority="71" w:unhideWhenUsed="0"/>
+    <w:lsdException w:name="Colorful List Accent 1" w:semiHidden="0" w:uiPriority="72" w:unhideWhenUsed="0"/>
+    <w:lsdException w:name="Colorful Grid Accent 1" w:semiHidden="0" w:uiPriority="73" w:unhideWhenUsed="0"/>
+    <w:lsdException w:name="Light Shading Accent 2" w:semiHidden="0" w:uiPriority="60" w:unhideWhenUsed="0"/>
+    <w:lsdException w:name="Light List Accent 2" w:semiHidden="0" w:uiPriority="61" w:unhideWhenUsed="0"/>
+    <w:lsdException w:name="Light Grid Accent 2" w:semiHidden="0" w:uiPriority="62" w:unhideWhenUsed="0"/>
+    <w:lsdException w:name="Medium Shading 1 Accent 2" w:semiHidden="0" w:uiPriority="63" w:unhideWhenUsed="0"/>
+    <w:lsdException w:name="Medium Shading 2 Accent 2" w:semiHidden="0" w:uiPriority="64" w:unhideWhenUsed="0"/>
+    <w:lsdException w:name="Medium List 1 Accent 2" w:semiHidden="0" w:uiPriority="65" w:unhideWhenUsed="0"/>
+    <w:lsdException w:name="Medium List 2 Accent 2" w:semiHidden="0" w:uiPriority="66" w:unhideWhenUsed="0"/>
+    <w:lsdException w:name="Medium Grid 1 Accent 2" w:semiHidden="0" w:uiPriority="67" w:unhideWhenUsed="0"/>
+    <w:lsdException w:name="Medium Grid 2 Accent 2" w:semiHidden="0" w:uiPriority="68" w:unhideWhenUsed="0"/>
+    <w:lsdException w:name="Medium Grid 3 Accent 2" w:semiHidden="0" w:uiPriority="69" w:unhideWhenUsed="0"/>
+    <w:lsdException w:name="Dark List Accent 2" w:semiHidden="0" w:uiPriority="70" w:unhideWhenUsed="0"/>
+    <w:lsdException w:name="Colorful Shading Accent 2" w:semiHidden="0" w:uiPriority="71" w:unhideWhenUsed="0"/>
+    <w:lsdException w:name="Colorful List Accent 2" w:semiHidden="0" w:uiPriority="72" w:unhideWhenUsed="0"/>
+    <w:lsdException w:name="Colorful Grid Accent 2" w:semiHidden="0" w:uiPriority="73" w:unhideWhenUsed="0"/>
+    <w:lsdException w:name="Light Shading Accent 3" w:semiHidden="0" w:uiPriority="60" w:unhideWhenUsed="0"/>
+    <w:lsdException w:name="Light List Accent 3" w:semiHidden="0" w:uiPriority="61" w:unhideWhenUsed="0"/>
+    <w:lsdException w:name="Light Grid Accent 3" w:semiHidden="0" w:uiPriority="62" w:unhideWhenUsed="0"/>
+    <w:lsdException w:name="Medium Shading 1 Accent 3" w:semiHidden="0" w:uiPriority="63" w:unhideWhenUsed="0"/>
+    <w:lsdException w:name="Medium Shading 2 Accent 3" w:semiHidden="0" w:uiPriority="64" w:unhideWhenUsed="0"/>
+    <w:lsdException w:name="Medium List 1 Accent 3" w:semiHidden="0" w:uiPriority="65" w:unhideWhenUsed="0"/>
+    <w:lsdException w:name="Medium List 2 Accent 3" w:semiHidden="0" w:uiPriority="66" w:unhideWhenUsed="0"/>
+    <w:lsdException w:name="Medium Grid 1 Accent 3" w:semiHidden="0" w:uiPriority="67" w:unhideWhenUsed="0"/>
+    <w:lsdException w:name="Medium Grid 2 Accent 3" w:semiHidden="0" w:uiPriority="68" w:unhideWhenUsed="0"/>
+    <w:lsdException w:name="Medium Grid 3 Accent 3" w:semiHidden="0" w:uiPriority="69" w:unhideWhenUsed="0"/>
+    <w:lsdException w:name="Dark List Accent 3" w:semiHidden="0" w:uiPriority="70" w:unhideWhenUsed="0"/>
+    <w:lsdException w:name="Colorful Shading Accent 3" w:semiHidden="0" w:uiPriority="71" w:unhideWhenUsed="0"/>
+    <w:lsdException w:name="Colorful List Accent 3" w:semiHidden="0" w:uiPriority="72" w:unhideWhenUsed="0"/>
+    <w:lsdException w:name="Colorful Grid Accent 3" w:semiHidden="0" w:uiPriority="73" w:unhideWhenUsed="0"/>
+    <w:lsdException w:name="Light Shading Accent 4" w:semiHidden="0" w:uiPriority="60" w:unhideWhenUsed="0"/>
+    <w:lsdException w:name="Light List Accent 4" w:semiHidden="0" w:uiPriority="61" w:unhideWhenUsed="0"/>
+    <w:lsdException w:name="Light Grid Accent 4" w:semiHidden="0" w:uiPriority="62" w:unhideWhenUsed="0"/>
+    <w:lsdException w:name="Medium Shading 1 Accent 4" w:semiHidden="0" w:uiPriority="63" w:unhideWhenUsed="0"/>
+    <w:lsdException w:name="Medium Shading 2 Accent 4" w:semiHidden="0" w:uiPriority="64" w:unhideWhenUsed="0"/>
+    <w:lsdException w:name="Medium List 1 Accent 4" w:semiHidden="0" w:uiPriority="65" w:unhideWhenUsed="0"/>
+    <w:lsdException w:name="Medium List 2 Accent 4" w:semiHidden="0" w:uiPriority="66" w:unhideWhenUsed="0"/>
+    <w:lsdException w:name="Medium Grid 1 Accent 4" w:semiHidden="0" w:uiPriority="67" w:unhideWhenUsed="0"/>
+    <w:lsdException w:name="Medium Grid 2 Accent 4" w:semiHidden="0" w:uiPriority="68" w:unhideWhenUsed="0"/>
+    <w:lsdException w:name="Medium Grid 3 Accent 4" w:semiHidden="0" w:uiPriority="69" w:unhideWhenUsed="0"/>
+    <w:lsdException w:name="Dark List Accent 4" w:semiHidden="0" w:uiPriority="70" w:unhideWhenUsed="0"/>
+    <w:lsdException w:name="Colorful Shading Accent 4" w:semiHidden="0" w:uiPriority="71" w:unhideWhenUsed="0"/>
+    <w:lsdException w:name="Colorful List Accent 4" w:semiHidden="0" w:uiPriority="72" w:unhideWhenUsed="0"/>
+    <w:lsdException w:name="Colorful Grid Accent 4" w:semiHidden="0" w:uiPriority="73" w:unhideWhenUsed="0"/>
+    <w:lsdException w:name="Light Shading Accent 5" w:semiHidden="0" w:uiPriority="60" w:unhideWhenUsed="0"/>
+    <w:lsdException w:name="Light List Accent 5" w:semiHidden="0" w:uiPriority="61" w:unhideWhenUsed="0"/>
+    <w:lsdException w:name="Light Grid Accent 5" w:semiHidden="0" w:uiPriority="62" w:unhideWhenUsed="0"/>
+    <w:lsdException w:name="Medium Shading 1 Accent 5" w:semiHidden="0" w:uiPriority="63" w:unhideWhenUsed="0"/>
+    <w:lsdException w:name="Medium Shading 2 Accent 5" w:semiHidden="0" w:uiPriority="64" w:unhideWhenUsed="0"/>
+    <w:lsdException w:name="Medium List 1 Accent 5" w:semiHidden="0" w:uiPriority="65" w:unhideWhenUsed="0"/>
+    <w:lsdException w:name="Medium List 2 Accent 5" w:semiHidden="0" w:uiPriority="66" w:unhideWhenUsed="0"/>
+    <w:lsdException w:name="Medium Grid 1 Accent 5" w:semiHidden="0" w:uiPriority="67" w:unhideWhenUsed="0"/>
+    <w:lsdException w:name="Medium Grid 2 Accent 5" w:semiHidden="0" w:uiPriority="68" w:unhideWhenUsed="0"/>
+    <w:lsdException w:name="Medium Grid 3 Accent 5" w:semiHidden="0" w:uiPriority="69" w:unhideWhenUsed="0"/>
+    <w:lsdException w:name="Dark List Accent 5" w:semiHidden="0" w:uiPriority="70" w:unhideWhenUsed="0"/>
+    <w:lsdException w:name="Colorful Shading Accent 5" w:semiHidden="0" w:uiPriority="71" w:unhideWhenUsed="0"/>
+    <w:lsdException w:name="Colorful List Accent 5" w:semiHidden="0" w:uiPriority="72" w:unhideWhenUsed="0"/>
+    <w:lsdException w:name="Colorful Grid Accent 5" w:semiHidden="0" w:uiPriority="73" w:unhideWhenUsed="0"/>
+    <w:lsdException w:name="Light Shading Accent 6" w:semiHidden="0" w:uiPriority="60" w:unhideWhenUsed="0"/>
+    <w:lsdException w:name="Light List Accent 6" w:semiHidden="0" w:uiPriority="61" w:unhideWhenUsed="0"/>
+    <w:lsdException w:name="Light Grid Accent 6" w:semiHidden="0" w:uiPriority="62" w:unhideWhenUsed="0"/>
+    <w:lsdException w:name="Medium Shading 1 Accent 6" w:semiHidden="0" w:uiPriority="63" w:unhideWhenUsed="0"/>
+    <w:lsdException w:name="Medium Shading 2 Accent 6" w:semiHidden="0" w:uiPriority="64" w:unhideWhenUsed="0"/>
+    <w:lsdException w:name="Medium List 1 Accent 6" w:semiHidden="0" w:uiPriority="65" w:unhideWhenUsed="0"/>
+    <w:lsdException w:name="Medium List 2 Accent 6" w:semiHidden="0" w:uiPriority="66" w:unhideWhenUsed="0"/>
+    <w:lsdException w:name="Medium Grid 1 Accent 6" w:semiHidden="0" w:uiPriority="67" w:unhideWhenUsed="0"/>
+    <w:lsdException w:name="Medium Grid 2 Accent 6" w:semiHidden="0" w:uiPriority="68" w:unhideWhenUsed="0"/>
+    <w:lsdException w:name="Medium Grid 3 Accent 6" w:semiHidden="0" w:uiPriority="69" w:unhideWhenUsed="0"/>
+    <w:lsdException w:name="Dark List Accent 6" w:semiHidden="0" w:uiPriority="70" w:unhideWhenUsed="0"/>
+    <w:lsdException w:name="Colorful Shading Accent 6" w:semiHidden="0" w:uiPriority="71" w:unhideWhenUsed="0"/>
+    <w:lsdException w:name="Colorful List Accent 6" w:semiHidden="0" w:uiPriority="72" w:unhideWhenUsed="0"/>
+    <w:lsdException w:name="Colorful Grid Accent 6" w:semiHidden="0" w:uiPriority="73" w:unhideWhenUsed="0"/>
+    <w:lsdException w:name="Subtle Emphasis" w:semiHidden="0" w:uiPriority="19" w:unhideWhenUsed="0" w:qFormat="1"/>
+    <w:lsdException w:name="Intense Emphasis" w:semiHidden="0" w:uiPriority="21" w:unhideWhenUsed="0" w:qFormat="1"/>
+    <w:lsdException w:name="Subtle Reference" w:semiHidden="0" w:uiPriority="31" w:unhideWhenUsed="0" w:qFormat="1"/>
+    <w:lsdException w:name="Intense Reference" w:semiHidden="0" w:uiPriority="32" w:unhideWhenUsed="0" w:qFormat="1"/>
+    <w:lsdException w:name="Book Title" w:semiHidden="0" w:uiPriority="33" w:unhideWhenUsed="0" w:qFormat="1"/>
+    <w:lsdException w:name="Bibliography" w:uiPriority="37"/>
+    <w:lsdException w:name="TOC Heading" w:uiPriority="39" w:qFormat="1"/>
   </w:latentStyles>
   <w:style w:type="paragraph" w:default="1" w:styleId="Normal">
     <w:name w:val="Normal"/>
@@ -3354,7 +3398,7 @@
 </file>
 
 <file path=customXml/itemProps1.xml><?xml version="1.0" encoding="utf-8"?>
-<ds:datastoreItem xmlns:ds="http://schemas.openxmlformats.org/officeDocument/2006/customXml" ds:itemID="{98210410-2A63-420E-83AC-4DEFB125F3E1}">
+<ds:datastoreItem xmlns:ds="http://schemas.openxmlformats.org/officeDocument/2006/customXml" ds:itemID="{6B9F7305-FE36-46D4-AF69-31C90CA88279}">
   <ds:schemaRefs>
     <ds:schemaRef ds:uri="http://schemas.openxmlformats.org/officeDocument/2006/bibliography"/>
   </ds:schemaRefs>

--- a/PPT/Chapter-3/Chapter-3.docx
+++ b/PPT/Chapter-3/Chapter-3.docx
@@ -1,6 +1,6 @@
 
 <file path=word/document.xml><?xml version="1.0" encoding="utf-8"?>
-<w:document xmlns:wpc="http://schemas.microsoft.com/office/word/2010/wordprocessingCanvas" xmlns:mc="http://schemas.openxmlformats.org/markup-compatibility/2006" xmlns:o="urn:schemas-microsoft-com:office:office" xmlns:r="http://schemas.openxmlformats.org/officeDocument/2006/relationships" xmlns:m="http://schemas.openxmlformats.org/officeDocument/2006/math" xmlns:v="urn:schemas-microsoft-com:vml" xmlns:wp14="http://schemas.microsoft.com/office/word/2010/wordprocessingDrawing" xmlns:wp="http://schemas.openxmlformats.org/drawingml/2006/wordprocessingDrawing" xmlns:w10="urn:schemas-microsoft-com:office:word" xmlns:w="http://schemas.openxmlformats.org/wordprocessingml/2006/main" xmlns:w14="http://schemas.microsoft.com/office/word/2010/wordml" xmlns:wpg="http://schemas.microsoft.com/office/word/2010/wordprocessingGroup" xmlns:wpi="http://schemas.microsoft.com/office/word/2010/wordprocessingInk" xmlns:wne="http://schemas.microsoft.com/office/word/2006/wordml" xmlns:wps="http://schemas.microsoft.com/office/word/2010/wordprocessingShape" mc:Ignorable="w14 wp14">
+<w:document xmlns:wpc="http://schemas.microsoft.com/office/word/2010/wordprocessingCanvas" xmlns:cx="http://schemas.microsoft.com/office/drawing/2014/chartex" xmlns:mc="http://schemas.openxmlformats.org/markup-compatibility/2006" xmlns:o="urn:schemas-microsoft-com:office:office" xmlns:r="http://schemas.openxmlformats.org/officeDocument/2006/relationships" xmlns:m="http://schemas.openxmlformats.org/officeDocument/2006/math" xmlns:v="urn:schemas-microsoft-com:vml" xmlns:wp14="http://schemas.microsoft.com/office/word/2010/wordprocessingDrawing" xmlns:wp="http://schemas.openxmlformats.org/drawingml/2006/wordprocessingDrawing" xmlns:w10="urn:schemas-microsoft-com:office:word" xmlns:w="http://schemas.openxmlformats.org/wordprocessingml/2006/main" xmlns:w14="http://schemas.microsoft.com/office/word/2010/wordml" xmlns:w15="http://schemas.microsoft.com/office/word/2012/wordml" xmlns:w16se="http://schemas.microsoft.com/office/word/2015/wordml/symex" xmlns:wpg="http://schemas.microsoft.com/office/word/2010/wordprocessingGroup" xmlns:wpi="http://schemas.microsoft.com/office/word/2010/wordprocessingInk" xmlns:wne="http://schemas.microsoft.com/office/word/2006/wordml" xmlns:wps="http://schemas.microsoft.com/office/word/2010/wordprocessingShape" mc:Ignorable="w14 w15 w16se wp14">
   <w:background w:color="FBD4B4" w:themeColor="accent6" w:themeTint="66"/>
   <w:body>
     <w:p>
@@ -14,6 +14,8 @@
           <w:szCs w:val="36"/>
         </w:rPr>
       </w:pPr>
+      <w:bookmarkStart w:id="0" w:name="_GoBack"/>
+      <w:bookmarkEnd w:id="0"/>
       <w:r>
         <w:rPr>
           <w:rFonts w:ascii="Times New Roman" w:hAnsi="Times New Roman" w:cs="Times New Roman"/>
@@ -198,7 +200,6 @@
           <w:szCs w:val="24"/>
         </w:rPr>
       </w:pPr>
-      <w:proofErr w:type="gramStart"/>
       <w:r>
         <w:rPr>
           <w:rFonts w:ascii="Times New Roman" w:hAnsi="Times New Roman" w:cs="Times New Roman"/>
@@ -209,7 +210,6 @@
         </w:rPr>
         <w:t>while</w:t>
       </w:r>
-      <w:proofErr w:type="gramEnd"/>
       <w:r>
         <w:rPr>
           <w:rFonts w:ascii="Times New Roman" w:hAnsi="Times New Roman" w:cs="Times New Roman"/>
@@ -272,10 +272,10 @@
             <v:path o:extrusionok="f" gradientshapeok="t" o:connecttype="rect"/>
             <o:lock v:ext="edit" aspectratio="t"/>
           </v:shapetype>
-          <v:shape id="_x0000_i1025" type="#_x0000_t75" style="width:191pt;height:1in" o:ole="">
-            <v:imagedata r:id="rId7" o:title=""/>
+          <v:shape id="_x0000_i1025" type="#_x0000_t75" style="width:190.8pt;height:1in" o:ole="">
+            <v:imagedata r:id="rId6" o:title=""/>
           </v:shape>
-          <o:OLEObject Type="Embed" ProgID="Equation.DSMT4" ShapeID="_x0000_i1025" DrawAspect="Content" ObjectID="_1588356117" r:id="rId8"/>
+          <o:OLEObject Type="Embed" ProgID="Equation.DSMT4" ShapeID="_x0000_i1025" DrawAspect="Content" ObjectID="_1588399324" r:id="rId7"/>
         </w:object>
       </w:r>
     </w:p>
@@ -314,7 +314,6 @@
           <w:szCs w:val="24"/>
         </w:rPr>
       </w:pPr>
-      <w:proofErr w:type="gramStart"/>
       <w:r>
         <w:rPr>
           <w:rFonts w:ascii="Times New Roman" w:hAnsi="Times New Roman" w:cs="Times New Roman"/>
@@ -325,7 +324,6 @@
         </w:rPr>
         <w:t>for</w:t>
       </w:r>
-      <w:proofErr w:type="gramEnd"/>
       <w:r>
         <w:rPr>
           <w:rFonts w:ascii="Times New Roman" w:hAnsi="Times New Roman" w:cs="Times New Roman"/>
@@ -378,10 +376,10 @@
           <w:szCs w:val="24"/>
         </w:rPr>
         <w:object w:dxaOrig="3760" w:dyaOrig="1440">
-          <v:shape id="_x0000_i1026" type="#_x0000_t75" style="width:188pt;height:1in" o:ole="">
-            <v:imagedata r:id="rId9" o:title=""/>
+          <v:shape id="_x0000_i1026" type="#_x0000_t75" style="width:188.05pt;height:1in" o:ole="">
+            <v:imagedata r:id="rId8" o:title=""/>
           </v:shape>
-          <o:OLEObject Type="Embed" ProgID="Equation.DSMT4" ShapeID="_x0000_i1026" DrawAspect="Content" ObjectID="_1588356118" r:id="rId10"/>
+          <o:OLEObject Type="Embed" ProgID="Equation.DSMT4" ShapeID="_x0000_i1026" DrawAspect="Content" ObjectID="_1588399325" r:id="rId9"/>
         </w:object>
       </w:r>
     </w:p>
@@ -433,7 +431,6 @@
           <w:szCs w:val="24"/>
         </w:rPr>
       </w:pPr>
-      <w:proofErr w:type="gramStart"/>
       <w:r>
         <w:rPr>
           <w:rFonts w:ascii="Times New Roman" w:hAnsi="Times New Roman" w:cs="Times New Roman"/>
@@ -444,7 +441,6 @@
         </w:rPr>
         <w:t>do</w:t>
       </w:r>
-      <w:proofErr w:type="gramEnd"/>
       <w:r>
         <w:rPr>
           <w:rFonts w:ascii="Times New Roman" w:hAnsi="Times New Roman" w:cs="Times New Roman"/>
@@ -478,10 +474,10 @@
           <w:szCs w:val="24"/>
         </w:rPr>
         <w:object w:dxaOrig="2560" w:dyaOrig="1100">
-          <v:shape id="_x0000_i1027" type="#_x0000_t75" style="width:128.5pt;height:54.5pt" o:ole="">
-            <v:imagedata r:id="rId11" o:title=""/>
+          <v:shape id="_x0000_i1027" type="#_x0000_t75" style="width:128.4pt;height:54.55pt" o:ole="">
+            <v:imagedata r:id="rId10" o:title=""/>
           </v:shape>
-          <o:OLEObject Type="Embed" ProgID="Equation.DSMT4" ShapeID="_x0000_i1027" DrawAspect="Content" ObjectID="_1588356119" r:id="rId12"/>
+          <o:OLEObject Type="Embed" ProgID="Equation.DSMT4" ShapeID="_x0000_i1027" DrawAspect="Content" ObjectID="_1588399326" r:id="rId11"/>
         </w:object>
       </w:r>
       <w:r>
@@ -526,7 +522,6 @@
           <w:sz w:val="24"/>
           <w:szCs w:val="24"/>
         </w:rPr>
-        <w:lastRenderedPageBreak/>
         <w:t xml:space="preserve">Value Comparison </w:t>
       </w:r>
     </w:p>
@@ -602,6 +597,7 @@
           <w:sz w:val="24"/>
           <w:szCs w:val="24"/>
         </w:rPr>
+        <w:lastRenderedPageBreak/>
         <w:t>Sorting</w:t>
       </w:r>
     </w:p>
@@ -1182,17 +1178,7 @@
           <w:szCs w:val="30"/>
           <w:lang w:bidi="bn-IN"/>
         </w:rPr>
-        <w:t xml:space="preserve">So input editing is a </w:t>
-      </w:r>
-      <w:r>
-        <w:rPr>
-          <w:rFonts w:ascii="Times New Roman" w:hAnsi="Times New Roman"/>
-          <w:sz w:val="24"/>
-          <w:szCs w:val="30"/>
-          <w:lang w:bidi="bn-IN"/>
-        </w:rPr>
-        <w:lastRenderedPageBreak/>
-        <w:t xml:space="preserve">processing that checks the validity of data. </w:t>
+        <w:t xml:space="preserve">So input editing is a processing that checks the validity of data. </w:t>
       </w:r>
       <w:r>
         <w:rPr>
@@ -1383,6 +1369,7 @@
           <w:szCs w:val="30"/>
           <w:lang w:bidi="bn-IN"/>
         </w:rPr>
+        <w:lastRenderedPageBreak/>
         <w:t>Restricted-value test is a test applied to an input field to determine if its value is acceptable</w:t>
       </w:r>
       <w:r>
@@ -1613,8 +1600,6 @@
         </w:rPr>
         <w:t xml:space="preserve"> the</w:t>
       </w:r>
-      <w:bookmarkStart w:id="0" w:name="_GoBack"/>
-      <w:bookmarkEnd w:id="0"/>
       <w:r>
         <w:rPr>
           <w:rFonts w:ascii="Times New Roman" w:hAnsi="Times New Roman"/>
@@ -1833,7 +1818,7 @@
     </w:p>
     <w:sectPr>
       <w:pgSz w:w="11909" w:h="16834" w:code="9"/>
-      <w:pgMar w:top="1440" w:right="1440" w:bottom="1440" w:left="1440" w:header="720" w:footer="720" w:gutter="0"/>
+      <w:pgMar w:top="720" w:right="720" w:bottom="720" w:left="720" w:header="720" w:footer="720" w:gutter="0"/>
       <w:cols w:space="720"/>
       <w:docGrid w:linePitch="360"/>
     </w:sectPr>
@@ -1842,8 +1827,8 @@
 </file>
 
 <file path=word/numbering.xml><?xml version="1.0" encoding="utf-8"?>
-<w:numbering xmlns:wpc="http://schemas.microsoft.com/office/word/2010/wordprocessingCanvas" xmlns:mc="http://schemas.openxmlformats.org/markup-compatibility/2006" xmlns:o="urn:schemas-microsoft-com:office:office" xmlns:r="http://schemas.openxmlformats.org/officeDocument/2006/relationships" xmlns:m="http://schemas.openxmlformats.org/officeDocument/2006/math" xmlns:v="urn:schemas-microsoft-com:vml" xmlns:wp14="http://schemas.microsoft.com/office/word/2010/wordprocessingDrawing" xmlns:wp="http://schemas.openxmlformats.org/drawingml/2006/wordprocessingDrawing" xmlns:w10="urn:schemas-microsoft-com:office:word" xmlns:w="http://schemas.openxmlformats.org/wordprocessingml/2006/main" xmlns:w14="http://schemas.microsoft.com/office/word/2010/wordml" xmlns:wpg="http://schemas.microsoft.com/office/word/2010/wordprocessingGroup" xmlns:wpi="http://schemas.microsoft.com/office/word/2010/wordprocessingInk" xmlns:wne="http://schemas.microsoft.com/office/word/2006/wordml" xmlns:wps="http://schemas.microsoft.com/office/word/2010/wordprocessingShape" mc:Ignorable="w14 wp14">
-  <w:abstractNum w:abstractNumId="0">
+<w:numbering xmlns:wpc="http://schemas.microsoft.com/office/word/2010/wordprocessingCanvas" xmlns:cx="http://schemas.microsoft.com/office/drawing/2014/chartex" xmlns:mc="http://schemas.openxmlformats.org/markup-compatibility/2006" xmlns:o="urn:schemas-microsoft-com:office:office" xmlns:r="http://schemas.openxmlformats.org/officeDocument/2006/relationships" xmlns:m="http://schemas.openxmlformats.org/officeDocument/2006/math" xmlns:v="urn:schemas-microsoft-com:vml" xmlns:wp14="http://schemas.microsoft.com/office/word/2010/wordprocessingDrawing" xmlns:wp="http://schemas.openxmlformats.org/drawingml/2006/wordprocessingDrawing" xmlns:w10="urn:schemas-microsoft-com:office:word" xmlns:w="http://schemas.openxmlformats.org/wordprocessingml/2006/main" xmlns:w14="http://schemas.microsoft.com/office/word/2010/wordml" xmlns:w15="http://schemas.microsoft.com/office/word/2012/wordml" xmlns:w16se="http://schemas.microsoft.com/office/word/2015/wordml/symex" xmlns:wpg="http://schemas.microsoft.com/office/word/2010/wordprocessingGroup" xmlns:wpi="http://schemas.microsoft.com/office/word/2010/wordprocessingInk" xmlns:wne="http://schemas.microsoft.com/office/word/2006/wordml" xmlns:wps="http://schemas.microsoft.com/office/word/2010/wordprocessingShape" mc:Ignorable="w14 w15 w16se wp14">
+  <w:abstractNum w:abstractNumId="0" w15:restartNumberingAfterBreak="0">
     <w:nsid w:val="13067EFA"/>
     <w:multiLevelType w:val="hybridMultilevel"/>
     <w:tmpl w:val="259C4096"/>
@@ -1929,7 +1914,7 @@
       </w:pPr>
     </w:lvl>
   </w:abstractNum>
-  <w:abstractNum w:abstractNumId="1">
+  <w:abstractNum w:abstractNumId="1" w15:restartNumberingAfterBreak="0">
     <w:nsid w:val="1A7A77E1"/>
     <w:multiLevelType w:val="multilevel"/>
     <w:tmpl w:val="7E74A6CE"/>
@@ -2078,7 +2063,7 @@
       </w:rPr>
     </w:lvl>
   </w:abstractNum>
-  <w:abstractNum w:abstractNumId="2">
+  <w:abstractNum w:abstractNumId="2" w15:restartNumberingAfterBreak="0">
     <w:nsid w:val="1F3A33AA"/>
     <w:multiLevelType w:val="hybridMultilevel"/>
     <w:tmpl w:val="A266C484"/>
@@ -2164,7 +2149,7 @@
       </w:pPr>
     </w:lvl>
   </w:abstractNum>
-  <w:abstractNum w:abstractNumId="3">
+  <w:abstractNum w:abstractNumId="3" w15:restartNumberingAfterBreak="0">
     <w:nsid w:val="23674F6D"/>
     <w:multiLevelType w:val="hybridMultilevel"/>
     <w:tmpl w:val="E01AF394"/>
@@ -2277,7 +2262,7 @@
       </w:rPr>
     </w:lvl>
   </w:abstractNum>
-  <w:abstractNum w:abstractNumId="4">
+  <w:abstractNum w:abstractNumId="4" w15:restartNumberingAfterBreak="0">
     <w:nsid w:val="37F279F2"/>
     <w:multiLevelType w:val="multilevel"/>
     <w:tmpl w:val="47A2617A"/>
@@ -2427,7 +2412,7 @@
       </w:rPr>
     </w:lvl>
   </w:abstractNum>
-  <w:abstractNum w:abstractNumId="5">
+  <w:abstractNum w:abstractNumId="5" w15:restartNumberingAfterBreak="0">
     <w:nsid w:val="54492E8C"/>
     <w:multiLevelType w:val="hybridMultilevel"/>
     <w:tmpl w:val="C998737E"/>
@@ -2540,7 +2525,7 @@
       </w:rPr>
     </w:lvl>
   </w:abstractNum>
-  <w:abstractNum w:abstractNumId="6">
+  <w:abstractNum w:abstractNumId="6" w15:restartNumberingAfterBreak="0">
     <w:nsid w:val="76B84B50"/>
     <w:multiLevelType w:val="hybridMultilevel"/>
     <w:tmpl w:val="DC9252AA"/>
@@ -2651,7 +2636,7 @@
 </file>
 
 <file path=word/styles.xml><?xml version="1.0" encoding="utf-8"?>
-<w:styles xmlns:mc="http://schemas.openxmlformats.org/markup-compatibility/2006" xmlns:r="http://schemas.openxmlformats.org/officeDocument/2006/relationships" xmlns:w="http://schemas.openxmlformats.org/wordprocessingml/2006/main" xmlns:w14="http://schemas.microsoft.com/office/word/2010/wordml" mc:Ignorable="w14">
+<w:styles xmlns:mc="http://schemas.openxmlformats.org/markup-compatibility/2006" xmlns:r="http://schemas.openxmlformats.org/officeDocument/2006/relationships" xmlns:w="http://schemas.openxmlformats.org/wordprocessingml/2006/main" xmlns:w14="http://schemas.microsoft.com/office/word/2010/wordml" xmlns:w15="http://schemas.microsoft.com/office/word/2012/wordml" xmlns:w16se="http://schemas.microsoft.com/office/word/2015/wordml/symex" mc:Ignorable="w14 w15 w16se">
   <w:docDefaults>
     <w:rPrDefault>
       <w:rPr>
@@ -2667,373 +2652,378 @@
       </w:pPr>
     </w:pPrDefault>
   </w:docDefaults>
-  <w:latentStyles w:defLockedState="0" w:defUIPriority="99" w:defSemiHidden="1" w:defUnhideWhenUsed="1" w:defQFormat="0" w:count="267">
-    <w:lsdException w:name="Normal" w:semiHidden="0" w:uiPriority="0" w:unhideWhenUsed="0" w:qFormat="1"/>
-    <w:lsdException w:name="heading 1" w:semiHidden="0" w:uiPriority="9" w:unhideWhenUsed="0" w:qFormat="1"/>
-    <w:lsdException w:name="heading 2" w:uiPriority="9" w:qFormat="1"/>
-    <w:lsdException w:name="heading 3" w:uiPriority="9" w:qFormat="1"/>
-    <w:lsdException w:name="heading 4" w:uiPriority="9" w:qFormat="1"/>
-    <w:lsdException w:name="heading 5" w:uiPriority="9" w:qFormat="1"/>
-    <w:lsdException w:name="heading 6" w:uiPriority="9" w:qFormat="1"/>
-    <w:lsdException w:name="heading 7" w:uiPriority="9" w:qFormat="1"/>
-    <w:lsdException w:name="heading 8" w:uiPriority="9" w:qFormat="1"/>
-    <w:lsdException w:name="heading 9" w:uiPriority="9" w:qFormat="1"/>
-    <w:lsdException w:name="toc 1" w:uiPriority="39"/>
-    <w:lsdException w:name="toc 2" w:uiPriority="39"/>
-    <w:lsdException w:name="toc 3" w:uiPriority="39"/>
-    <w:lsdException w:name="toc 4" w:uiPriority="39"/>
-    <w:lsdException w:name="toc 5" w:uiPriority="39"/>
-    <w:lsdException w:name="toc 6" w:uiPriority="39"/>
-    <w:lsdException w:name="toc 7" w:uiPriority="39"/>
-    <w:lsdException w:name="toc 8" w:uiPriority="39"/>
-    <w:lsdException w:name="toc 9" w:uiPriority="39"/>
-    <w:lsdException w:name="caption" w:uiPriority="35" w:qFormat="1"/>
-    <w:lsdException w:name="Title" w:semiHidden="0" w:uiPriority="10" w:unhideWhenUsed="0" w:qFormat="1"/>
-    <w:lsdException w:name="Default Paragraph Font" w:uiPriority="1"/>
-    <w:lsdException w:name="Subtitle" w:semiHidden="0" w:uiPriority="11" w:unhideWhenUsed="0" w:qFormat="1"/>
-    <w:lsdException w:name="Strong" w:semiHidden="0" w:uiPriority="22" w:unhideWhenUsed="0" w:qFormat="1"/>
-    <w:lsdException w:name="Emphasis" w:semiHidden="0" w:uiPriority="20" w:unhideWhenUsed="0" w:qFormat="1"/>
-    <w:lsdException w:name="Table Grid" w:semiHidden="0" w:uiPriority="59" w:unhideWhenUsed="0"/>
-    <w:lsdException w:name="Placeholder Text" w:unhideWhenUsed="0"/>
-    <w:lsdException w:name="No Spacing" w:semiHidden="0" w:uiPriority="1" w:unhideWhenUsed="0" w:qFormat="1"/>
-    <w:lsdException w:name="Light Shading" w:semiHidden="0" w:uiPriority="60" w:unhideWhenUsed="0"/>
-    <w:lsdException w:name="Light List" w:semiHidden="0" w:uiPriority="61" w:unhideWhenUsed="0"/>
-    <w:lsdException w:name="Light Grid" w:semiHidden="0" w:uiPriority="62" w:unhideWhenUsed="0"/>
-    <w:lsdException w:name="Medium Shading 1" w:semiHidden="0" w:uiPriority="63" w:unhideWhenUsed="0"/>
-    <w:lsdException w:name="Medium Shading 2" w:semiHidden="0" w:uiPriority="64" w:unhideWhenUsed="0"/>
-    <w:lsdException w:name="Medium List 1" w:semiHidden="0" w:uiPriority="65" w:unhideWhenUsed="0"/>
-    <w:lsdException w:name="Medium List 2" w:semiHidden="0" w:uiPriority="66" w:unhideWhenUsed="0"/>
-    <w:lsdException w:name="Medium Grid 1" w:semiHidden="0" w:uiPriority="67" w:unhideWhenUsed="0"/>
-    <w:lsdException w:name="Medium Grid 2" w:semiHidden="0" w:uiPriority="68" w:unhideWhenUsed="0"/>
-    <w:lsdException w:name="Medium Grid 3" w:semiHidden="0" w:uiPriority="69" w:unhideWhenUsed="0"/>
-    <w:lsdException w:name="Dark List" w:semiHidden="0" w:uiPriority="70" w:unhideWhenUsed="0"/>
-    <w:lsdException w:name="Colorful Shading" w:semiHidden="0" w:uiPriority="71" w:unhideWhenUsed="0"/>
-    <w:lsdException w:name="Colorful List" w:semiHidden="0" w:uiPriority="72" w:unhideWhenUsed="0"/>
-    <w:lsdException w:name="Colorful Grid" w:semiHidden="0" w:uiPriority="73" w:unhideWhenUsed="0"/>
-    <w:lsdException w:name="Light Shading Accent 1" w:semiHidden="0" w:uiPriority="60" w:unhideWhenUsed="0"/>
-    <w:lsdException w:name="Light List Accent 1" w:semiHidden="0" w:uiPriority="61" w:unhideWhenUsed="0"/>
-    <w:lsdException w:name="Light Grid Accent 1" w:semiHidden="0" w:uiPriority="62" w:unhideWhenUsed="0"/>
-    <w:lsdException w:name="Medium Shading 1 Accent 1" w:semiHidden="0" w:uiPriority="63" w:unhideWhenUsed="0"/>
-    <w:lsdException w:name="Medium Shading 2 Accent 1" w:semiHidden="0" w:uiPriority="64" w:unhideWhenUsed="0"/>
-    <w:lsdException w:name="Medium List 1 Accent 1" w:semiHidden="0" w:uiPriority="65" w:unhideWhenUsed="0"/>
-    <w:lsdException w:name="Revision" w:unhideWhenUsed="0"/>
-    <w:lsdException w:name="List Paragraph" w:semiHidden="0" w:uiPriority="34" w:unhideWhenUsed="0" w:qFormat="1"/>
-    <w:lsdException w:name="Quote" w:semiHidden="0" w:uiPriority="29" w:unhideWhenUsed="0" w:qFormat="1"/>
-    <w:lsdException w:name="Intense Quote" w:semiHidden="0" w:uiPriority="30" w:unhideWhenUsed="0" w:qFormat="1"/>
-    <w:lsdException w:name="Medium List 2 Accent 1" w:semiHidden="0" w:uiPriority="66" w:unhideWhenUsed="0"/>
-    <w:lsdException w:name="Medium Grid 1 Accent 1" w:semiHidden="0" w:uiPriority="67" w:unhideWhenUsed="0"/>
-    <w:lsdException w:name="Medium Grid 2 Accent 1" w:semiHidden="0" w:uiPriority="68" w:unhideWhenUsed="0"/>
-    <w:lsdException w:name="Medium Grid 3 Accent 1" w:semiHidden="0" w:uiPriority="69" w:unhideWhenUsed="0"/>
-    <w:lsdException w:name="Dark List Accent 1" w:semiHidden="0" w:uiPriority="70" w:unhideWhenUsed="0"/>
-    <w:lsdException w:name="Colorful Shading Accent 1" w:semiHidden="0" w:uiPriority="71" w:unhideWhenUsed="0"/>
-    <w:lsdException w:name="Colorful List Accent 1" w:semiHidden="0" w:uiPriority="72" w:unhideWhenUsed="0"/>
-    <w:lsdException w:name="Colorful Grid Accent 1" w:semiHidden="0" w:uiPriority="73" w:unhideWhenUsed="0"/>
-    <w:lsdException w:name="Light Shading Accent 2" w:semiHidden="0" w:uiPriority="60" w:unhideWhenUsed="0"/>
-    <w:lsdException w:name="Light List Accent 2" w:semiHidden="0" w:uiPriority="61" w:unhideWhenUsed="0"/>
-    <w:lsdException w:name="Light Grid Accent 2" w:semiHidden="0" w:uiPriority="62" w:unhideWhenUsed="0"/>
-    <w:lsdException w:name="Medium Shading 1 Accent 2" w:semiHidden="0" w:uiPriority="63" w:unhideWhenUsed="0"/>
-    <w:lsdException w:name="Medium Shading 2 Accent 2" w:semiHidden="0" w:uiPriority="64" w:unhideWhenUsed="0"/>
-    <w:lsdException w:name="Medium List 1 Accent 2" w:semiHidden="0" w:uiPriority="65" w:unhideWhenUsed="0"/>
-    <w:lsdException w:name="Medium List 2 Accent 2" w:semiHidden="0" w:uiPriority="66" w:unhideWhenUsed="0"/>
-    <w:lsdException w:name="Medium Grid 1 Accent 2" w:semiHidden="0" w:uiPriority="67" w:unhideWhenUsed="0"/>
-    <w:lsdException w:name="Medium Grid 2 Accent 2" w:semiHidden="0" w:uiPriority="68" w:unhideWhenUsed="0"/>
-    <w:lsdException w:name="Medium Grid 3 Accent 2" w:semiHidden="0" w:uiPriority="69" w:unhideWhenUsed="0"/>
-    <w:lsdException w:name="Dark List Accent 2" w:semiHidden="0" w:uiPriority="70" w:unhideWhenUsed="0"/>
-    <w:lsdException w:name="Colorful Shading Accent 2" w:semiHidden="0" w:uiPriority="71" w:unhideWhenUsed="0"/>
-    <w:lsdException w:name="Colorful List Accent 2" w:semiHidden="0" w:uiPriority="72" w:unhideWhenUsed="0"/>
-    <w:lsdException w:name="Colorful Grid Accent 2" w:semiHidden="0" w:uiPriority="73" w:unhideWhenUsed="0"/>
-    <w:lsdException w:name="Light Shading Accent 3" w:semiHidden="0" w:uiPriority="60" w:unhideWhenUsed="0"/>
-    <w:lsdException w:name="Light List Accent 3" w:semiHidden="0" w:uiPriority="61" w:unhideWhenUsed="0"/>
-    <w:lsdException w:name="Light Grid Accent 3" w:semiHidden="0" w:uiPriority="62" w:unhideWhenUsed="0"/>
-    <w:lsdException w:name="Medium Shading 1 Accent 3" w:semiHidden="0" w:uiPriority="63" w:unhideWhenUsed="0"/>
-    <w:lsdException w:name="Medium Shading 2 Accent 3" w:semiHidden="0" w:uiPriority="64" w:unhideWhenUsed="0"/>
-    <w:lsdException w:name="Medium List 1 Accent 3" w:semiHidden="0" w:uiPriority="65" w:unhideWhenUsed="0"/>
-    <w:lsdException w:name="Medium List 2 Accent 3" w:semiHidden="0" w:uiPriority="66" w:unhideWhenUsed="0"/>
-    <w:lsdException w:name="Medium Grid 1 Accent 3" w:semiHidden="0" w:uiPriority="67" w:unhideWhenUsed="0"/>
-    <w:lsdException w:name="Medium Grid 2 Accent 3" w:semiHidden="0" w:uiPriority="68" w:unhideWhenUsed="0"/>
-    <w:lsdException w:name="Medium Grid 3 Accent 3" w:semiHidden="0" w:uiPriority="69" w:unhideWhenUsed="0"/>
-    <w:lsdException w:name="Dark List Accent 3" w:semiHidden="0" w:uiPriority="70" w:unhideWhenUsed="0"/>
-    <w:lsdException w:name="Colorful Shading Accent 3" w:semiHidden="0" w:uiPriority="71" w:unhideWhenUsed="0"/>
-    <w:lsdException w:name="Colorful List Accent 3" w:semiHidden="0" w:uiPriority="72" w:unhideWhenUsed="0"/>
-    <w:lsdException w:name="Colorful Grid Accent 3" w:semiHidden="0" w:uiPriority="73" w:unhideWhenUsed="0"/>
-    <w:lsdException w:name="Light Shading Accent 4" w:semiHidden="0" w:uiPriority="60" w:unhideWhenUsed="0"/>
-    <w:lsdException w:name="Light List Accent 4" w:semiHidden="0" w:uiPriority="61" w:unhideWhenUsed="0"/>
-    <w:lsdException w:name="Light Grid Accent 4" w:semiHidden="0" w:uiPriority="62" w:unhideWhenUsed="0"/>
-    <w:lsdException w:name="Medium Shading 1 Accent 4" w:semiHidden="0" w:uiPriority="63" w:unhideWhenUsed="0"/>
-    <w:lsdException w:name="Medium Shading 2 Accent 4" w:semiHidden="0" w:uiPriority="64" w:unhideWhenUsed="0"/>
-    <w:lsdException w:name="Medium List 1 Accent 4" w:semiHidden="0" w:uiPriority="65" w:unhideWhenUsed="0"/>
-    <w:lsdException w:name="Medium List 2 Accent 4" w:semiHidden="0" w:uiPriority="66" w:unhideWhenUsed="0"/>
-    <w:lsdException w:name="Medium Grid 1 Accent 4" w:semiHidden="0" w:uiPriority="67" w:unhideWhenUsed="0"/>
-    <w:lsdException w:name="Medium Grid 2 Accent 4" w:semiHidden="0" w:uiPriority="68" w:unhideWhenUsed="0"/>
-    <w:lsdException w:name="Medium Grid 3 Accent 4" w:semiHidden="0" w:uiPriority="69" w:unhideWhenUsed="0"/>
-    <w:lsdException w:name="Dark List Accent 4" w:semiHidden="0" w:uiPriority="70" w:unhideWhenUsed="0"/>
-    <w:lsdException w:name="Colorful Shading Accent 4" w:semiHidden="0" w:uiPriority="71" w:unhideWhenUsed="0"/>
-    <w:lsdException w:name="Colorful List Accent 4" w:semiHidden="0" w:uiPriority="72" w:unhideWhenUsed="0"/>
-    <w:lsdException w:name="Colorful Grid Accent 4" w:semiHidden="0" w:uiPriority="73" w:unhideWhenUsed="0"/>
-    <w:lsdException w:name="Light Shading Accent 5" w:semiHidden="0" w:uiPriority="60" w:unhideWhenUsed="0"/>
-    <w:lsdException w:name="Light List Accent 5" w:semiHidden="0" w:uiPriority="61" w:unhideWhenUsed="0"/>
-    <w:lsdException w:name="Light Grid Accent 5" w:semiHidden="0" w:uiPriority="62" w:unhideWhenUsed="0"/>
-    <w:lsdException w:name="Medium Shading 1 Accent 5" w:semiHidden="0" w:uiPriority="63" w:unhideWhenUsed="0"/>
-    <w:lsdException w:name="Medium Shading 2 Accent 5" w:semiHidden="0" w:uiPriority="64" w:unhideWhenUsed="0"/>
-    <w:lsdException w:name="Medium List 1 Accent 5" w:semiHidden="0" w:uiPriority="65" w:unhideWhenUsed="0"/>
-    <w:lsdException w:name="Medium List 2 Accent 5" w:semiHidden="0" w:uiPriority="66" w:unhideWhenUsed="0"/>
-    <w:lsdException w:name="Medium Grid 1 Accent 5" w:semiHidden="0" w:uiPriority="67" w:unhideWhenUsed="0"/>
-    <w:lsdException w:name="Medium Grid 2 Accent 5" w:semiHidden="0" w:uiPriority="68" w:unhideWhenUsed="0"/>
-    <w:lsdException w:name="Medium Grid 3 Accent 5" w:semiHidden="0" w:uiPriority="69" w:unhideWhenUsed="0"/>
-    <w:lsdException w:name="Dark List Accent 5" w:semiHidden="0" w:uiPriority="70" w:unhideWhenUsed="0"/>
-    <w:lsdException w:name="Colorful Shading Accent 5" w:semiHidden="0" w:uiPriority="71" w:unhideWhenUsed="0"/>
-    <w:lsdException w:name="Colorful List Accent 5" w:semiHidden="0" w:uiPriority="72" w:unhideWhenUsed="0"/>
-    <w:lsdException w:name="Colorful Grid Accent 5" w:semiHidden="0" w:uiPriority="73" w:unhideWhenUsed="0"/>
-    <w:lsdException w:name="Light Shading Accent 6" w:semiHidden="0" w:uiPriority="60" w:unhideWhenUsed="0"/>
-    <w:lsdException w:name="Light List Accent 6" w:semiHidden="0" w:uiPriority="61" w:unhideWhenUsed="0"/>
-    <w:lsdException w:name="Light Grid Accent 6" w:semiHidden="0" w:uiPriority="62" w:unhideWhenUsed="0"/>
-    <w:lsdException w:name="Medium Shading 1 Accent 6" w:semiHidden="0" w:uiPriority="63" w:unhideWhenUsed="0"/>
-    <w:lsdException w:name="Medium Shading 2 Accent 6" w:semiHidden="0" w:uiPriority="64" w:unhideWhenUsed="0"/>
-    <w:lsdException w:name="Medium List 1 Accent 6" w:semiHidden="0" w:uiPriority="65" w:unhideWhenUsed="0"/>
-    <w:lsdException w:name="Medium List 2 Accent 6" w:semiHidden="0" w:uiPriority="66" w:unhideWhenUsed="0"/>
-    <w:lsdException w:name="Medium Grid 1 Accent 6" w:semiHidden="0" w:uiPriority="67" w:unhideWhenUsed="0"/>
-    <w:lsdException w:name="Medium Grid 2 Accent 6" w:semiHidden="0" w:uiPriority="68" w:unhideWhenUsed="0"/>
-    <w:lsdException w:name="Medium Grid 3 Accent 6" w:semiHidden="0" w:uiPriority="69" w:unhideWhenUsed="0"/>
-    <w:lsdException w:name="Dark List Accent 6" w:semiHidden="0" w:uiPriority="70" w:unhideWhenUsed="0"/>
-    <w:lsdException w:name="Colorful Shading Accent 6" w:semiHidden="0" w:uiPriority="71" w:unhideWhenUsed="0"/>
-    <w:lsdException w:name="Colorful List Accent 6" w:semiHidden="0" w:uiPriority="72" w:unhideWhenUsed="0"/>
-    <w:lsdException w:name="Colorful Grid Accent 6" w:semiHidden="0" w:uiPriority="73" w:unhideWhenUsed="0"/>
-    <w:lsdException w:name="Subtle Emphasis" w:semiHidden="0" w:uiPriority="19" w:unhideWhenUsed="0" w:qFormat="1"/>
-    <w:lsdException w:name="Intense Emphasis" w:semiHidden="0" w:uiPriority="21" w:unhideWhenUsed="0" w:qFormat="1"/>
-    <w:lsdException w:name="Subtle Reference" w:semiHidden="0" w:uiPriority="31" w:unhideWhenUsed="0" w:qFormat="1"/>
-    <w:lsdException w:name="Intense Reference" w:semiHidden="0" w:uiPriority="32" w:unhideWhenUsed="0" w:qFormat="1"/>
-    <w:lsdException w:name="Book Title" w:semiHidden="0" w:uiPriority="33" w:unhideWhenUsed="0" w:qFormat="1"/>
-    <w:lsdException w:name="Bibliography" w:uiPriority="37"/>
-    <w:lsdException w:name="TOC Heading" w:uiPriority="39" w:qFormat="1"/>
-  </w:latentStyles>
-  <w:style w:type="paragraph" w:default="1" w:styleId="Normal">
-    <w:name w:val="Normal"/>
-    <w:qFormat/>
-  </w:style>
-  <w:style w:type="character" w:default="1" w:styleId="DefaultParagraphFont">
-    <w:name w:val="Default Paragraph Font"/>
-    <w:uiPriority w:val="1"/>
-    <w:semiHidden/>
-    <w:unhideWhenUsed/>
-  </w:style>
-  <w:style w:type="table" w:default="1" w:styleId="TableNormal">
-    <w:name w:val="Normal Table"/>
-    <w:uiPriority w:val="99"/>
-    <w:semiHidden/>
-    <w:unhideWhenUsed/>
-    <w:tblPr>
-      <w:tblInd w:w="0" w:type="dxa"/>
-      <w:tblCellMar>
-        <w:top w:w="0" w:type="dxa"/>
-        <w:left w:w="108" w:type="dxa"/>
-        <w:bottom w:w="0" w:type="dxa"/>
-        <w:right w:w="108" w:type="dxa"/>
-      </w:tblCellMar>
-    </w:tblPr>
-  </w:style>
-  <w:style w:type="numbering" w:default="1" w:styleId="NoList">
-    <w:name w:val="No List"/>
-    <w:uiPriority w:val="99"/>
-    <w:semiHidden/>
-    <w:unhideWhenUsed/>
-  </w:style>
-  <w:style w:type="paragraph" w:styleId="ListParagraph">
-    <w:name w:val="List Paragraph"/>
-    <w:basedOn w:val="Normal"/>
-    <w:uiPriority w:val="34"/>
-    <w:qFormat/>
-    <w:rsid w:val="003350CA"/>
-    <w:pPr>
-      <w:ind w:left="720"/>
-      <w:contextualSpacing/>
-    </w:pPr>
-  </w:style>
-  <w:style w:type="character" w:styleId="Hyperlink">
-    <w:name w:val="Hyperlink"/>
-    <w:basedOn w:val="DefaultParagraphFont"/>
-    <w:uiPriority w:val="99"/>
-    <w:semiHidden/>
-    <w:unhideWhenUsed/>
-    <w:rsid w:val="00823190"/>
-    <w:rPr>
-      <w:color w:val="0000FF"/>
-      <w:u w:val="single"/>
-    </w:rPr>
-  </w:style>
-  <w:style w:type="paragraph" w:styleId="NormalWeb">
-    <w:name w:val="Normal (Web)"/>
-    <w:basedOn w:val="Normal"/>
-    <w:uiPriority w:val="99"/>
-    <w:semiHidden/>
-    <w:unhideWhenUsed/>
-    <w:rsid w:val="00823190"/>
-    <w:pPr>
-      <w:spacing w:before="100" w:beforeAutospacing="1" w:after="100" w:afterAutospacing="1" w:line="240" w:lineRule="auto"/>
-    </w:pPr>
-    <w:rPr>
-      <w:rFonts w:ascii="Times New Roman" w:eastAsia="Times New Roman" w:hAnsi="Times New Roman" w:cs="Times New Roman"/>
-      <w:sz w:val="24"/>
-      <w:szCs w:val="24"/>
-    </w:rPr>
-  </w:style>
-</w:styles>
-</file>
-
-<file path=word/stylesWithEffects.xml><?xml version="1.0" encoding="utf-8"?>
-<w:styles xmlns:wpc="http://schemas.microsoft.com/office/word/2010/wordprocessingCanvas" xmlns:mc="http://schemas.openxmlformats.org/markup-compatibility/2006" xmlns:o="urn:schemas-microsoft-com:office:office" xmlns:r="http://schemas.openxmlformats.org/officeDocument/2006/relationships" xmlns:m="http://schemas.openxmlformats.org/officeDocument/2006/math" xmlns:v="urn:schemas-microsoft-com:vml" xmlns:wp14="http://schemas.microsoft.com/office/word/2010/wordprocessingDrawing" xmlns:wp="http://schemas.openxmlformats.org/drawingml/2006/wordprocessingDrawing" xmlns:w10="urn:schemas-microsoft-com:office:word" xmlns:w="http://schemas.openxmlformats.org/wordprocessingml/2006/main" xmlns:w14="http://schemas.microsoft.com/office/word/2010/wordml" xmlns:wpg="http://schemas.microsoft.com/office/word/2010/wordprocessingGroup" xmlns:wpi="http://schemas.microsoft.com/office/word/2010/wordprocessingInk" xmlns:wne="http://schemas.microsoft.com/office/word/2006/wordml" xmlns:wps="http://schemas.microsoft.com/office/word/2010/wordprocessingShape" mc:Ignorable="w14 wp14">
-  <w:docDefaults>
-    <w:rPrDefault>
-      <w:rPr>
-        <w:rFonts w:asciiTheme="minorHAnsi" w:eastAsiaTheme="minorHAnsi" w:hAnsiTheme="minorHAnsi" w:cstheme="minorBidi"/>
-        <w:sz w:val="22"/>
-        <w:szCs w:val="22"/>
-        <w:lang w:val="en-US" w:eastAsia="en-US" w:bidi="ar-SA"/>
-      </w:rPr>
-    </w:rPrDefault>
-    <w:pPrDefault>
-      <w:pPr>
-        <w:spacing w:after="200" w:line="276" w:lineRule="auto"/>
-      </w:pPr>
-    </w:pPrDefault>
-  </w:docDefaults>
-  <w:latentStyles w:defLockedState="0" w:defUIPriority="99" w:defSemiHidden="1" w:defUnhideWhenUsed="1" w:defQFormat="0" w:count="267">
-    <w:lsdException w:name="Normal" w:semiHidden="0" w:uiPriority="0" w:unhideWhenUsed="0" w:qFormat="1"/>
-    <w:lsdException w:name="heading 1" w:semiHidden="0" w:uiPriority="9" w:unhideWhenUsed="0" w:qFormat="1"/>
-    <w:lsdException w:name="heading 2" w:uiPriority="9" w:qFormat="1"/>
-    <w:lsdException w:name="heading 3" w:uiPriority="9" w:qFormat="1"/>
-    <w:lsdException w:name="heading 4" w:uiPriority="9" w:qFormat="1"/>
-    <w:lsdException w:name="heading 5" w:uiPriority="9" w:qFormat="1"/>
-    <w:lsdException w:name="heading 6" w:uiPriority="9" w:qFormat="1"/>
-    <w:lsdException w:name="heading 7" w:uiPriority="9" w:qFormat="1"/>
-    <w:lsdException w:name="heading 8" w:uiPriority="9" w:qFormat="1"/>
-    <w:lsdException w:name="heading 9" w:uiPriority="9" w:qFormat="1"/>
-    <w:lsdException w:name="toc 1" w:uiPriority="39"/>
-    <w:lsdException w:name="toc 2" w:uiPriority="39"/>
-    <w:lsdException w:name="toc 3" w:uiPriority="39"/>
-    <w:lsdException w:name="toc 4" w:uiPriority="39"/>
-    <w:lsdException w:name="toc 5" w:uiPriority="39"/>
-    <w:lsdException w:name="toc 6" w:uiPriority="39"/>
-    <w:lsdException w:name="toc 7" w:uiPriority="39"/>
-    <w:lsdException w:name="toc 8" w:uiPriority="39"/>
-    <w:lsdException w:name="toc 9" w:uiPriority="39"/>
-    <w:lsdException w:name="caption" w:uiPriority="35" w:qFormat="1"/>
-    <w:lsdException w:name="Title" w:semiHidden="0" w:uiPriority="10" w:unhideWhenUsed="0" w:qFormat="1"/>
-    <w:lsdException w:name="Default Paragraph Font" w:uiPriority="1"/>
-    <w:lsdException w:name="Subtitle" w:semiHidden="0" w:uiPriority="11" w:unhideWhenUsed="0" w:qFormat="1"/>
-    <w:lsdException w:name="Strong" w:semiHidden="0" w:uiPriority="22" w:unhideWhenUsed="0" w:qFormat="1"/>
-    <w:lsdException w:name="Emphasis" w:semiHidden="0" w:uiPriority="20" w:unhideWhenUsed="0" w:qFormat="1"/>
-    <w:lsdException w:name="Table Grid" w:semiHidden="0" w:uiPriority="59" w:unhideWhenUsed="0"/>
-    <w:lsdException w:name="Placeholder Text" w:unhideWhenUsed="0"/>
-    <w:lsdException w:name="No Spacing" w:semiHidden="0" w:uiPriority="1" w:unhideWhenUsed="0" w:qFormat="1"/>
-    <w:lsdException w:name="Light Shading" w:semiHidden="0" w:uiPriority="60" w:unhideWhenUsed="0"/>
-    <w:lsdException w:name="Light List" w:semiHidden="0" w:uiPriority="61" w:unhideWhenUsed="0"/>
-    <w:lsdException w:name="Light Grid" w:semiHidden="0" w:uiPriority="62" w:unhideWhenUsed="0"/>
-    <w:lsdException w:name="Medium Shading 1" w:semiHidden="0" w:uiPriority="63" w:unhideWhenUsed="0"/>
-    <w:lsdException w:name="Medium Shading 2" w:semiHidden="0" w:uiPriority="64" w:unhideWhenUsed="0"/>
-    <w:lsdException w:name="Medium List 1" w:semiHidden="0" w:uiPriority="65" w:unhideWhenUsed="0"/>
-    <w:lsdException w:name="Medium List 2" w:semiHidden="0" w:uiPriority="66" w:unhideWhenUsed="0"/>
-    <w:lsdException w:name="Medium Grid 1" w:semiHidden="0" w:uiPriority="67" w:unhideWhenUsed="0"/>
-    <w:lsdException w:name="Medium Grid 2" w:semiHidden="0" w:uiPriority="68" w:unhideWhenUsed="0"/>
-    <w:lsdException w:name="Medium Grid 3" w:semiHidden="0" w:uiPriority="69" w:unhideWhenUsed="0"/>
-    <w:lsdException w:name="Dark List" w:semiHidden="0" w:uiPriority="70" w:unhideWhenUsed="0"/>
-    <w:lsdException w:name="Colorful Shading" w:semiHidden="0" w:uiPriority="71" w:unhideWhenUsed="0"/>
-    <w:lsdException w:name="Colorful List" w:semiHidden="0" w:uiPriority="72" w:unhideWhenUsed="0"/>
-    <w:lsdException w:name="Colorful Grid" w:semiHidden="0" w:uiPriority="73" w:unhideWhenUsed="0"/>
-    <w:lsdException w:name="Light Shading Accent 1" w:semiHidden="0" w:uiPriority="60" w:unhideWhenUsed="0"/>
-    <w:lsdException w:name="Light List Accent 1" w:semiHidden="0" w:uiPriority="61" w:unhideWhenUsed="0"/>
-    <w:lsdException w:name="Light Grid Accent 1" w:semiHidden="0" w:uiPriority="62" w:unhideWhenUsed="0"/>
-    <w:lsdException w:name="Medium Shading 1 Accent 1" w:semiHidden="0" w:uiPriority="63" w:unhideWhenUsed="0"/>
-    <w:lsdException w:name="Medium Shading 2 Accent 1" w:semiHidden="0" w:uiPriority="64" w:unhideWhenUsed="0"/>
-    <w:lsdException w:name="Medium List 1 Accent 1" w:semiHidden="0" w:uiPriority="65" w:unhideWhenUsed="0"/>
-    <w:lsdException w:name="Revision" w:unhideWhenUsed="0"/>
-    <w:lsdException w:name="List Paragraph" w:semiHidden="0" w:uiPriority="34" w:unhideWhenUsed="0" w:qFormat="1"/>
-    <w:lsdException w:name="Quote" w:semiHidden="0" w:uiPriority="29" w:unhideWhenUsed="0" w:qFormat="1"/>
-    <w:lsdException w:name="Intense Quote" w:semiHidden="0" w:uiPriority="30" w:unhideWhenUsed="0" w:qFormat="1"/>
-    <w:lsdException w:name="Medium List 2 Accent 1" w:semiHidden="0" w:uiPriority="66" w:unhideWhenUsed="0"/>
-    <w:lsdException w:name="Medium Grid 1 Accent 1" w:semiHidden="0" w:uiPriority="67" w:unhideWhenUsed="0"/>
-    <w:lsdException w:name="Medium Grid 2 Accent 1" w:semiHidden="0" w:uiPriority="68" w:unhideWhenUsed="0"/>
-    <w:lsdException w:name="Medium Grid 3 Accent 1" w:semiHidden="0" w:uiPriority="69" w:unhideWhenUsed="0"/>
-    <w:lsdException w:name="Dark List Accent 1" w:semiHidden="0" w:uiPriority="70" w:unhideWhenUsed="0"/>
-    <w:lsdException w:name="Colorful Shading Accent 1" w:semiHidden="0" w:uiPriority="71" w:unhideWhenUsed="0"/>
-    <w:lsdException w:name="Colorful List Accent 1" w:semiHidden="0" w:uiPriority="72" w:unhideWhenUsed="0"/>
-    <w:lsdException w:name="Colorful Grid Accent 1" w:semiHidden="0" w:uiPriority="73" w:unhideWhenUsed="0"/>
-    <w:lsdException w:name="Light Shading Accent 2" w:semiHidden="0" w:uiPriority="60" w:unhideWhenUsed="0"/>
-    <w:lsdException w:name="Light List Accent 2" w:semiHidden="0" w:uiPriority="61" w:unhideWhenUsed="0"/>
-    <w:lsdException w:name="Light Grid Accent 2" w:semiHidden="0" w:uiPriority="62" w:unhideWhenUsed="0"/>
-    <w:lsdException w:name="Medium Shading 1 Accent 2" w:semiHidden="0" w:uiPriority="63" w:unhideWhenUsed="0"/>
-    <w:lsdException w:name="Medium Shading 2 Accent 2" w:semiHidden="0" w:uiPriority="64" w:unhideWhenUsed="0"/>
-    <w:lsdException w:name="Medium List 1 Accent 2" w:semiHidden="0" w:uiPriority="65" w:unhideWhenUsed="0"/>
-    <w:lsdException w:name="Medium List 2 Accent 2" w:semiHidden="0" w:uiPriority="66" w:unhideWhenUsed="0"/>
-    <w:lsdException w:name="Medium Grid 1 Accent 2" w:semiHidden="0" w:uiPriority="67" w:unhideWhenUsed="0"/>
-    <w:lsdException w:name="Medium Grid 2 Accent 2" w:semiHidden="0" w:uiPriority="68" w:unhideWhenUsed="0"/>
-    <w:lsdException w:name="Medium Grid 3 Accent 2" w:semiHidden="0" w:uiPriority="69" w:unhideWhenUsed="0"/>
-    <w:lsdException w:name="Dark List Accent 2" w:semiHidden="0" w:uiPriority="70" w:unhideWhenUsed="0"/>
-    <w:lsdException w:name="Colorful Shading Accent 2" w:semiHidden="0" w:uiPriority="71" w:unhideWhenUsed="0"/>
-    <w:lsdException w:name="Colorful List Accent 2" w:semiHidden="0" w:uiPriority="72" w:unhideWhenUsed="0"/>
-    <w:lsdException w:name="Colorful Grid Accent 2" w:semiHidden="0" w:uiPriority="73" w:unhideWhenUsed="0"/>
-    <w:lsdException w:name="Light Shading Accent 3" w:semiHidden="0" w:uiPriority="60" w:unhideWhenUsed="0"/>
-    <w:lsdException w:name="Light List Accent 3" w:semiHidden="0" w:uiPriority="61" w:unhideWhenUsed="0"/>
-    <w:lsdException w:name="Light Grid Accent 3" w:semiHidden="0" w:uiPriority="62" w:unhideWhenUsed="0"/>
-    <w:lsdException w:name="Medium Shading 1 Accent 3" w:semiHidden="0" w:uiPriority="63" w:unhideWhenUsed="0"/>
-    <w:lsdException w:name="Medium Shading 2 Accent 3" w:semiHidden="0" w:uiPriority="64" w:unhideWhenUsed="0"/>
-    <w:lsdException w:name="Medium List 1 Accent 3" w:semiHidden="0" w:uiPriority="65" w:unhideWhenUsed="0"/>
-    <w:lsdException w:name="Medium List 2 Accent 3" w:semiHidden="0" w:uiPriority="66" w:unhideWhenUsed="0"/>
-    <w:lsdException w:name="Medium Grid 1 Accent 3" w:semiHidden="0" w:uiPriority="67" w:unhideWhenUsed="0"/>
-    <w:lsdException w:name="Medium Grid 2 Accent 3" w:semiHidden="0" w:uiPriority="68" w:unhideWhenUsed="0"/>
-    <w:lsdException w:name="Medium Grid 3 Accent 3" w:semiHidden="0" w:uiPriority="69" w:unhideWhenUsed="0"/>
-    <w:lsdException w:name="Dark List Accent 3" w:semiHidden="0" w:uiPriority="70" w:unhideWhenUsed="0"/>
-    <w:lsdException w:name="Colorful Shading Accent 3" w:semiHidden="0" w:uiPriority="71" w:unhideWhenUsed="0"/>
-    <w:lsdException w:name="Colorful List Accent 3" w:semiHidden="0" w:uiPriority="72" w:unhideWhenUsed="0"/>
-    <w:lsdException w:name="Colorful Grid Accent 3" w:semiHidden="0" w:uiPriority="73" w:unhideWhenUsed="0"/>
-    <w:lsdException w:name="Light Shading Accent 4" w:semiHidden="0" w:uiPriority="60" w:unhideWhenUsed="0"/>
-    <w:lsdException w:name="Light List Accent 4" w:semiHidden="0" w:uiPriority="61" w:unhideWhenUsed="0"/>
-    <w:lsdException w:name="Light Grid Accent 4" w:semiHidden="0" w:uiPriority="62" w:unhideWhenUsed="0"/>
-    <w:lsdException w:name="Medium Shading 1 Accent 4" w:semiHidden="0" w:uiPriority="63" w:unhideWhenUsed="0"/>
-    <w:lsdException w:name="Medium Shading 2 Accent 4" w:semiHidden="0" w:uiPriority="64" w:unhideWhenUsed="0"/>
-    <w:lsdException w:name="Medium List 1 Accent 4" w:semiHidden="0" w:uiPriority="65" w:unhideWhenUsed="0"/>
-    <w:lsdException w:name="Medium List 2 Accent 4" w:semiHidden="0" w:uiPriority="66" w:unhideWhenUsed="0"/>
-    <w:lsdException w:name="Medium Grid 1 Accent 4" w:semiHidden="0" w:uiPriority="67" w:unhideWhenUsed="0"/>
-    <w:lsdException w:name="Medium Grid 2 Accent 4" w:semiHidden="0" w:uiPriority="68" w:unhideWhenUsed="0"/>
-    <w:lsdException w:name="Medium Grid 3 Accent 4" w:semiHidden="0" w:uiPriority="69" w:unhideWhenUsed="0"/>
-    <w:lsdException w:name="Dark List Accent 4" w:semiHidden="0" w:uiPriority="70" w:unhideWhenUsed="0"/>
-    <w:lsdException w:name="Colorful Shading Accent 4" w:semiHidden="0" w:uiPriority="71" w:unhideWhenUsed="0"/>
-    <w:lsdException w:name="Colorful List Accent 4" w:semiHidden="0" w:uiPriority="72" w:unhideWhenUsed="0"/>
-    <w:lsdException w:name="Colorful Grid Accent 4" w:semiHidden="0" w:uiPriority="73" w:unhideWhenUsed="0"/>
-    <w:lsdException w:name="Light Shading Accent 5" w:semiHidden="0" w:uiPriority="60" w:unhideWhenUsed="0"/>
-    <w:lsdException w:name="Light List Accent 5" w:semiHidden="0" w:uiPriority="61" w:unhideWhenUsed="0"/>
-    <w:lsdException w:name="Light Grid Accent 5" w:semiHidden="0" w:uiPriority="62" w:unhideWhenUsed="0"/>
-    <w:lsdException w:name="Medium Shading 1 Accent 5" w:semiHidden="0" w:uiPriority="63" w:unhideWhenUsed="0"/>
-    <w:lsdException w:name="Medium Shading 2 Accent 5" w:semiHidden="0" w:uiPriority="64" w:unhideWhenUsed="0"/>
-    <w:lsdException w:name="Medium List 1 Accent 5" w:semiHidden="0" w:uiPriority="65" w:unhideWhenUsed="0"/>
-    <w:lsdException w:name="Medium List 2 Accent 5" w:semiHidden="0" w:uiPriority="66" w:unhideWhenUsed="0"/>
-    <w:lsdException w:name="Medium Grid 1 Accent 5" w:semiHidden="0" w:uiPriority="67" w:unhideWhenUsed="0"/>
-    <w:lsdException w:name="Medium Grid 2 Accent 5" w:semiHidden="0" w:uiPriority="68" w:unhideWhenUsed="0"/>
-    <w:lsdException w:name="Medium Grid 3 Accent 5" w:semiHidden="0" w:uiPriority="69" w:unhideWhenUsed="0"/>
-    <w:lsdException w:name="Dark List Accent 5" w:semiHidden="0" w:uiPriority="70" w:unhideWhenUsed="0"/>
-    <w:lsdException w:name="Colorful Shading Accent 5" w:semiHidden="0" w:uiPriority="71" w:unhideWhenUsed="0"/>
-    <w:lsdException w:name="Colorful List Accent 5" w:semiHidden="0" w:uiPriority="72" w:unhideWhenUsed="0"/>
-    <w:lsdException w:name="Colorful Grid Accent 5" w:semiHidden="0" w:uiPriority="73" w:unhideWhenUsed="0"/>
-    <w:lsdException w:name="Light Shading Accent 6" w:semiHidden="0" w:uiPriority="60" w:unhideWhenUsed="0"/>
-    <w:lsdException w:name="Light List Accent 6" w:semiHidden="0" w:uiPriority="61" w:unhideWhenUsed="0"/>
-    <w:lsdException w:name="Light Grid Accent 6" w:semiHidden="0" w:uiPriority="62" w:unhideWhenUsed="0"/>
-    <w:lsdException w:name="Medium Shading 1 Accent 6" w:semiHidden="0" w:uiPriority="63" w:unhideWhenUsed="0"/>
-    <w:lsdException w:name="Medium Shading 2 Accent 6" w:semiHidden="0" w:uiPriority="64" w:unhideWhenUsed="0"/>
-    <w:lsdException w:name="Medium List 1 Accent 6" w:semiHidden="0" w:uiPriority="65" w:unhideWhenUsed="0"/>
-    <w:lsdException w:name="Medium List 2 Accent 6" w:semiHidden="0" w:uiPriority="66" w:unhideWhenUsed="0"/>
-    <w:lsdException w:name="Medium Grid 1 Accent 6" w:semiHidden="0" w:uiPriority="67" w:unhideWhenUsed="0"/>
-    <w:lsdException w:name="Medium Grid 2 Accent 6" w:semiHidden="0" w:uiPriority="68" w:unhideWhenUsed="0"/>
-    <w:lsdException w:name="Medium Grid 3 Accent 6" w:semiHidden="0" w:uiPriority="69" w:unhideWhenUsed="0"/>
-    <w:lsdException w:name="Dark List Accent 6" w:semiHidden="0" w:uiPriority="70" w:unhideWhenUsed="0"/>
-    <w:lsdException w:name="Colorful Shading Accent 6" w:semiHidden="0" w:uiPriority="71" w:unhideWhenUsed="0"/>
-    <w:lsdException w:name="Colorful List Accent 6" w:semiHidden="0" w:uiPriority="72" w:unhideWhenUsed="0"/>
-    <w:lsdException w:name="Colorful Grid Accent 6" w:semiHidden="0" w:uiPriority="73" w:unhideWhenUsed="0"/>
-    <w:lsdException w:name="Subtle Emphasis" w:semiHidden="0" w:uiPriority="19" w:unhideWhenUsed="0" w:qFormat="1"/>
-    <w:lsdException w:name="Intense Emphasis" w:semiHidden="0" w:uiPriority="21" w:unhideWhenUsed="0" w:qFormat="1"/>
-    <w:lsdException w:name="Subtle Reference" w:semiHidden="0" w:uiPriority="31" w:unhideWhenUsed="0" w:qFormat="1"/>
-    <w:lsdException w:name="Intense Reference" w:semiHidden="0" w:uiPriority="32" w:unhideWhenUsed="0" w:qFormat="1"/>
-    <w:lsdException w:name="Book Title" w:semiHidden="0" w:uiPriority="33" w:unhideWhenUsed="0" w:qFormat="1"/>
-    <w:lsdException w:name="Bibliography" w:uiPriority="37"/>
-    <w:lsdException w:name="TOC Heading" w:uiPriority="39" w:qFormat="1"/>
+  <w:latentStyles w:defLockedState="0" w:defUIPriority="99" w:defSemiHidden="0" w:defUnhideWhenUsed="0" w:defQFormat="0" w:count="371">
+    <w:lsdException w:name="Normal" w:uiPriority="0" w:qFormat="1"/>
+    <w:lsdException w:name="heading 1" w:uiPriority="9" w:qFormat="1"/>
+    <w:lsdException w:name="heading 2" w:semiHidden="1" w:uiPriority="9" w:unhideWhenUsed="1" w:qFormat="1"/>
+    <w:lsdException w:name="heading 3" w:semiHidden="1" w:uiPriority="9" w:unhideWhenUsed="1" w:qFormat="1"/>
+    <w:lsdException w:name="heading 4" w:semiHidden="1" w:uiPriority="9" w:unhideWhenUsed="1" w:qFormat="1"/>
+    <w:lsdException w:name="heading 5" w:semiHidden="1" w:uiPriority="9" w:unhideWhenUsed="1" w:qFormat="1"/>
+    <w:lsdException w:name="heading 6" w:semiHidden="1" w:uiPriority="9" w:unhideWhenUsed="1" w:qFormat="1"/>
+    <w:lsdException w:name="heading 7" w:semiHidden="1" w:uiPriority="9" w:unhideWhenUsed="1" w:qFormat="1"/>
+    <w:lsdException w:name="heading 8" w:semiHidden="1" w:uiPriority="9" w:unhideWhenUsed="1" w:qFormat="1"/>
+    <w:lsdException w:name="heading 9" w:semiHidden="1" w:uiPriority="9" w:unhideWhenUsed="1" w:qFormat="1"/>
+    <w:lsdException w:name="index 1" w:semiHidden="1" w:unhideWhenUsed="1"/>
+    <w:lsdException w:name="index 2" w:semiHidden="1" w:unhideWhenUsed="1"/>
+    <w:lsdException w:name="index 3" w:semiHidden="1" w:unhideWhenUsed="1"/>
+    <w:lsdException w:name="index 4" w:semiHidden="1" w:unhideWhenUsed="1"/>
+    <w:lsdException w:name="index 5" w:semiHidden="1" w:unhideWhenUsed="1"/>
+    <w:lsdException w:name="index 6" w:semiHidden="1" w:unhideWhenUsed="1"/>
+    <w:lsdException w:name="index 7" w:semiHidden="1" w:unhideWhenUsed="1"/>
+    <w:lsdException w:name="index 8" w:semiHidden="1" w:unhideWhenUsed="1"/>
+    <w:lsdException w:name="index 9" w:semiHidden="1" w:unhideWhenUsed="1"/>
+    <w:lsdException w:name="toc 1" w:semiHidden="1" w:uiPriority="39" w:unhideWhenUsed="1"/>
+    <w:lsdException w:name="toc 2" w:semiHidden="1" w:uiPriority="39" w:unhideWhenUsed="1"/>
+    <w:lsdException w:name="toc 3" w:semiHidden="1" w:uiPriority="39" w:unhideWhenUsed="1"/>
+    <w:lsdException w:name="toc 4" w:semiHidden="1" w:uiPriority="39" w:unhideWhenUsed="1"/>
+    <w:lsdException w:name="toc 5" w:semiHidden="1" w:uiPriority="39" w:unhideWhenUsed="1"/>
+    <w:lsdException w:name="toc 6" w:semiHidden="1" w:uiPriority="39" w:unhideWhenUsed="1"/>
+    <w:lsdException w:name="toc 7" w:semiHidden="1" w:uiPriority="39" w:unhideWhenUsed="1"/>
+    <w:lsdException w:name="toc 8" w:semiHidden="1" w:uiPriority="39" w:unhideWhenUsed="1"/>
+    <w:lsdException w:name="toc 9" w:semiHidden="1" w:uiPriority="39" w:unhideWhenUsed="1"/>
+    <w:lsdException w:name="Normal Indent" w:semiHidden="1" w:unhideWhenUsed="1"/>
+    <w:lsdException w:name="footnote text" w:semiHidden="1" w:unhideWhenUsed="1"/>
+    <w:lsdException w:name="annotation text" w:semiHidden="1" w:unhideWhenUsed="1"/>
+    <w:lsdException w:name="header" w:semiHidden="1" w:unhideWhenUsed="1"/>
+    <w:lsdException w:name="footer" w:semiHidden="1" w:unhideWhenUsed="1"/>
+    <w:lsdException w:name="index heading" w:semiHidden="1" w:unhideWhenUsed="1"/>
+    <w:lsdException w:name="caption" w:semiHidden="1" w:uiPriority="35" w:unhideWhenUsed="1" w:qFormat="1"/>
+    <w:lsdException w:name="table of figures" w:semiHidden="1" w:unhideWhenUsed="1"/>
+    <w:lsdException w:name="envelope address" w:semiHidden="1" w:unhideWhenUsed="1"/>
+    <w:lsdException w:name="envelope return" w:semiHidden="1" w:unhideWhenUsed="1"/>
+    <w:lsdException w:name="footnote reference" w:semiHidden="1" w:unhideWhenUsed="1"/>
+    <w:lsdException w:name="annotation reference" w:semiHidden="1" w:unhideWhenUsed="1"/>
+    <w:lsdException w:name="line number" w:semiHidden="1" w:unhideWhenUsed="1"/>
+    <w:lsdException w:name="page number" w:semiHidden="1" w:unhideWhenUsed="1"/>
+    <w:lsdException w:name="endnote reference" w:semiHidden="1" w:unhideWhenUsed="1"/>
+    <w:lsdException w:name="endnote text" w:semiHidden="1" w:unhideWhenUsed="1"/>
+    <w:lsdException w:name="table of authorities" w:semiHidden="1" w:unhideWhenUsed="1"/>
+    <w:lsdException w:name="macro" w:semiHidden="1" w:unhideWhenUsed="1"/>
+    <w:lsdException w:name="toa heading" w:semiHidden="1" w:unhideWhenUsed="1"/>
+    <w:lsdException w:name="List" w:semiHidden="1" w:unhideWhenUsed="1"/>
+    <w:lsdException w:name="List Bullet" w:semiHidden="1" w:unhideWhenUsed="1"/>
+    <w:lsdException w:name="List Number" w:semiHidden="1" w:unhideWhenUsed="1"/>
+    <w:lsdException w:name="List 2" w:semiHidden="1" w:unhideWhenUsed="1"/>
+    <w:lsdException w:name="List 3" w:semiHidden="1" w:unhideWhenUsed="1"/>
+    <w:lsdException w:name="List 4" w:semiHidden="1" w:unhideWhenUsed="1"/>
+    <w:lsdException w:name="List 5" w:semiHidden="1" w:unhideWhenUsed="1"/>
+    <w:lsdException w:name="List Bullet 2" w:semiHidden="1" w:unhideWhenUsed="1"/>
+    <w:lsdException w:name="List Bullet 3" w:semiHidden="1" w:unhideWhenUsed="1"/>
+    <w:lsdException w:name="List Bullet 4" w:semiHidden="1" w:unhideWhenUsed="1"/>
+    <w:lsdException w:name="List Bullet 5" w:semiHidden="1" w:unhideWhenUsed="1"/>
+    <w:lsdException w:name="List Number 2" w:semiHidden="1" w:unhideWhenUsed="1"/>
+    <w:lsdException w:name="List Number 3" w:semiHidden="1" w:unhideWhenUsed="1"/>
+    <w:lsdException w:name="List Number 4" w:semiHidden="1" w:unhideWhenUsed="1"/>
+    <w:lsdException w:name="List Number 5" w:semiHidden="1" w:unhideWhenUsed="1"/>
+    <w:lsdException w:name="Title" w:uiPriority="10" w:qFormat="1"/>
+    <w:lsdException w:name="Closing" w:semiHidden="1" w:unhideWhenUsed="1"/>
+    <w:lsdException w:name="Signature" w:semiHidden="1" w:unhideWhenUsed="1"/>
+    <w:lsdException w:name="Default Paragraph Font" w:semiHidden="1" w:uiPriority="1" w:unhideWhenUsed="1"/>
+    <w:lsdException w:name="Body Text" w:semiHidden="1" w:unhideWhenUsed="1"/>
+    <w:lsdException w:name="Body Text Indent" w:semiHidden="1" w:unhideWhenUsed="1"/>
+    <w:lsdException w:name="List Continue" w:semiHidden="1" w:unhideWhenUsed="1"/>
+    <w:lsdException w:name="List Continue 2" w:semiHidden="1" w:unhideWhenUsed="1"/>
+    <w:lsdException w:name="List Continue 3" w:semiHidden="1" w:unhideWhenUsed="1"/>
+    <w:lsdException w:name="List Continue 4" w:semiHidden="1" w:unhideWhenUsed="1"/>
+    <w:lsdException w:name="List Continue 5" w:semiHidden="1" w:unhideWhenUsed="1"/>
+    <w:lsdException w:name="Message Header" w:semiHidden="1" w:unhideWhenUsed="1"/>
+    <w:lsdException w:name="Subtitle" w:uiPriority="11" w:qFormat="1"/>
+    <w:lsdException w:name="Salutation" w:semiHidden="1" w:unhideWhenUsed="1"/>
+    <w:lsdException w:name="Date" w:semiHidden="1" w:unhideWhenUsed="1"/>
+    <w:lsdException w:name="Body Text First Indent" w:semiHidden="1" w:unhideWhenUsed="1"/>
+    <w:lsdException w:name="Body Text First Indent 2" w:semiHidden="1" w:unhideWhenUsed="1"/>
+    <w:lsdException w:name="Note Heading" w:semiHidden="1" w:unhideWhenUsed="1"/>
+    <w:lsdException w:name="Body Text 2" w:semiHidden="1" w:unhideWhenUsed="1"/>
+    <w:lsdException w:name="Body Text 3" w:semiHidden="1" w:unhideWhenUsed="1"/>
+    <w:lsdException w:name="Body Text Indent 2" w:semiHidden="1" w:unhideWhenUsed="1"/>
+    <w:lsdException w:name="Body Text Indent 3" w:semiHidden="1" w:unhideWhenUsed="1"/>
+    <w:lsdException w:name="Block Text" w:semiHidden="1" w:unhideWhenUsed="1"/>
+    <w:lsdException w:name="Hyperlink" w:semiHidden="1" w:unhideWhenUsed="1"/>
+    <w:lsdException w:name="FollowedHyperlink" w:semiHidden="1" w:unhideWhenUsed="1"/>
+    <w:lsdException w:name="Strong" w:uiPriority="22" w:qFormat="1"/>
+    <w:lsdException w:name="Emphasis" w:uiPriority="20" w:qFormat="1"/>
+    <w:lsdException w:name="Document Map" w:semiHidden="1" w:unhideWhenUsed="1"/>
+    <w:lsdException w:name="Plain Text" w:semiHidden="1" w:unhideWhenUsed="1"/>
+    <w:lsdException w:name="E-mail Signature" w:semiHidden="1" w:unhideWhenUsed="1"/>
+    <w:lsdException w:name="HTML Top of Form" w:semiHidden="1" w:unhideWhenUsed="1"/>
+    <w:lsdException w:name="HTML Bottom of Form" w:semiHidden="1" w:unhideWhenUsed="1"/>
+    <w:lsdException w:name="Normal (Web)" w:semiHidden="1" w:unhideWhenUsed="1"/>
+    <w:lsdException w:name="HTML Acronym" w:semiHidden="1" w:unhideWhenUsed="1"/>
+    <w:lsdException w:name="HTML Address" w:semiHidden="1" w:unhideWhenUsed="1"/>
+    <w:lsdException w:name="HTML Cite" w:semiHidden="1" w:unhideWhenUsed="1"/>
+    <w:lsdException w:name="HTML Code" w:semiHidden="1" w:unhideWhenUsed="1"/>
+    <w:lsdException w:name="HTML Definition" w:semiHidden="1" w:unhideWhenUsed="1"/>
+    <w:lsdException w:name="HTML Keyboard" w:semiHidden="1" w:unhideWhenUsed="1"/>
+    <w:lsdException w:name="HTML Preformatted" w:semiHidden="1" w:unhideWhenUsed="1"/>
+    <w:lsdException w:name="HTML Sample" w:semiHidden="1" w:unhideWhenUsed="1"/>
+    <w:lsdException w:name="HTML Typewriter" w:semiHidden="1" w:unhideWhenUsed="1"/>
+    <w:lsdException w:name="HTML Variable" w:semiHidden="1" w:unhideWhenUsed="1"/>
+    <w:lsdException w:name="Normal Table" w:semiHidden="1" w:unhideWhenUsed="1"/>
+    <w:lsdException w:name="annotation subject" w:semiHidden="1" w:unhideWhenUsed="1"/>
+    <w:lsdException w:name="No List" w:semiHidden="1" w:unhideWhenUsed="1"/>
+    <w:lsdException w:name="Outline List 1" w:semiHidden="1" w:unhideWhenUsed="1"/>
+    <w:lsdException w:name="Outline List 2" w:semiHidden="1" w:unhideWhenUsed="1"/>
+    <w:lsdException w:name="Outline List 3" w:semiHidden="1" w:unhideWhenUsed="1"/>
+    <w:lsdException w:name="Table Simple 1" w:semiHidden="1" w:unhideWhenUsed="1"/>
+    <w:lsdException w:name="Table Simple 2" w:semiHidden="1" w:unhideWhenUsed="1"/>
+    <w:lsdException w:name="Table Simple 3" w:semiHidden="1" w:unhideWhenUsed="1"/>
+    <w:lsdException w:name="Table Classic 1" w:semiHidden="1" w:unhideWhenUsed="1"/>
+    <w:lsdException w:name="Table Classic 2" w:semiHidden="1" w:unhideWhenUsed="1"/>
+    <w:lsdException w:name="Table Classic 3" w:semiHidden="1" w:unhideWhenUsed="1"/>
+    <w:lsdException w:name="Table Classic 4" w:semiHidden="1" w:unhideWhenUsed="1"/>
+    <w:lsdException w:name="Table Colorful 1" w:semiHidden="1" w:unhideWhenUsed="1"/>
+    <w:lsdException w:name="Table Colorful 2" w:semiHidden="1" w:unhideWhenUsed="1"/>
+    <w:lsdException w:name="Table Colorful 3" w:semiHidden="1" w:unhideWhenUsed="1"/>
+    <w:lsdException w:name="Table Columns 1" w:semiHidden="1" w:unhideWhenUsed="1"/>
+    <w:lsdException w:name="Table Columns 2" w:semiHidden="1" w:unhideWhenUsed="1"/>
+    <w:lsdException w:name="Table Columns 3" w:semiHidden="1" w:unhideWhenUsed="1"/>
+    <w:lsdException w:name="Table Columns 4" w:semiHidden="1" w:unhideWhenUsed="1"/>
+    <w:lsdException w:name="Table Columns 5" w:semiHidden="1" w:unhideWhenUsed="1"/>
+    <w:lsdException w:name="Table Grid 1" w:semiHidden="1" w:unhideWhenUsed="1"/>
+    <w:lsdException w:name="Table Grid 2" w:semiHidden="1" w:unhideWhenUsed="1"/>
+    <w:lsdException w:name="Table Grid 3" w:semiHidden="1" w:unhideWhenUsed="1"/>
+    <w:lsdException w:name="Table Grid 4" w:semiHidden="1" w:unhideWhenUsed="1"/>
+    <w:lsdException w:name="Table Grid 5" w:semiHidden="1" w:unhideWhenUsed="1"/>
+    <w:lsdException w:name="Table Grid 6" w:semiHidden="1" w:unhideWhenUsed="1"/>
+    <w:lsdException w:name="Table Grid 7" w:semiHidden="1" w:unhideWhenUsed="1"/>
+    <w:lsdException w:name="Table Grid 8" w:semiHidden="1" w:unhideWhenUsed="1"/>
+    <w:lsdException w:name="Table List 1" w:semiHidden="1" w:unhideWhenUsed="1"/>
+    <w:lsdException w:name="Table List 2" w:semiHidden="1" w:unhideWhenUsed="1"/>
+    <w:lsdException w:name="Table List 3" w:semiHidden="1" w:unhideWhenUsed="1"/>
+    <w:lsdException w:name="Table List 4" w:semiHidden="1" w:unhideWhenUsed="1"/>
+    <w:lsdException w:name="Table List 5" w:semiHidden="1" w:unhideWhenUsed="1"/>
+    <w:lsdException w:name="Table List 6" w:semiHidden="1" w:unhideWhenUsed="1"/>
+    <w:lsdException w:name="Table List 7" w:semiHidden="1" w:unhideWhenUsed="1"/>
+    <w:lsdException w:name="Table List 8" w:semiHidden="1" w:unhideWhenUsed="1"/>
+    <w:lsdException w:name="Table 3D effects 1" w:semiHidden="1" w:unhideWhenUsed="1"/>
+    <w:lsdException w:name="Table 3D effects 2" w:semiHidden="1" w:unhideWhenUsed="1"/>
+    <w:lsdException w:name="Table 3D effects 3" w:semiHidden="1" w:unhideWhenUsed="1"/>
+    <w:lsdException w:name="Table Contemporary" w:semiHidden="1" w:unhideWhenUsed="1"/>
+    <w:lsdException w:name="Table Elegant" w:semiHidden="1" w:unhideWhenUsed="1"/>
+    <w:lsdException w:name="Table Professional" w:semiHidden="1" w:unhideWhenUsed="1"/>
+    <w:lsdException w:name="Table Subtle 1" w:semiHidden="1" w:unhideWhenUsed="1"/>
+    <w:lsdException w:name="Table Subtle 2" w:semiHidden="1" w:unhideWhenUsed="1"/>
+    <w:lsdException w:name="Table Web 1" w:semiHidden="1" w:unhideWhenUsed="1"/>
+    <w:lsdException w:name="Table Web 2" w:semiHidden="1" w:unhideWhenUsed="1"/>
+    <w:lsdException w:name="Table Web 3" w:semiHidden="1" w:unhideWhenUsed="1"/>
+    <w:lsdException w:name="Balloon Text" w:semiHidden="1" w:unhideWhenUsed="1"/>
+    <w:lsdException w:name="Table Grid" w:uiPriority="59"/>
+    <w:lsdException w:name="Table Theme" w:semiHidden="1" w:unhideWhenUsed="1"/>
+    <w:lsdException w:name="Placeholder Text" w:semiHidden="1"/>
+    <w:lsdException w:name="No Spacing" w:uiPriority="1" w:qFormat="1"/>
+    <w:lsdException w:name="Light Shading" w:uiPriority="60"/>
+    <w:lsdException w:name="Light List" w:uiPriority="61"/>
+    <w:lsdException w:name="Light Grid" w:uiPriority="62"/>
+    <w:lsdException w:name="Medium Shading 1" w:uiPriority="63"/>
+    <w:lsdException w:name="Medium Shading 2" w:uiPriority="64"/>
+    <w:lsdException w:name="Medium List 1" w:uiPriority="65"/>
+    <w:lsdException w:name="Medium List 2" w:uiPriority="66"/>
+    <w:lsdException w:name="Medium Grid 1" w:uiPriority="67"/>
+    <w:lsdException w:name="Medium Grid 2" w:uiPriority="68"/>
+    <w:lsdException w:name="Medium Grid 3" w:uiPriority="69"/>
+    <w:lsdException w:name="Dark List" w:uiPriority="70"/>
+    <w:lsdException w:name="Colorful Shading" w:uiPriority="71"/>
+    <w:lsdException w:name="Colorful List" w:uiPriority="72"/>
+    <w:lsdException w:name="Colorful Grid" w:uiPriority="73"/>
+    <w:lsdException w:name="Light Shading Accent 1" w:uiPriority="60"/>
+    <w:lsdException w:name="Light List Accent 1" w:uiPriority="61"/>
+    <w:lsdException w:name="Light Grid Accent 1" w:uiPriority="62"/>
+    <w:lsdException w:name="Medium Shading 1 Accent 1" w:uiPriority="63"/>
+    <w:lsdException w:name="Medium Shading 2 Accent 1" w:uiPriority="64"/>
+    <w:lsdException w:name="Medium List 1 Accent 1" w:uiPriority="65"/>
+    <w:lsdException w:name="Revision" w:semiHidden="1"/>
+    <w:lsdException w:name="List Paragraph" w:uiPriority="34" w:qFormat="1"/>
+    <w:lsdException w:name="Quote" w:uiPriority="29" w:qFormat="1"/>
+    <w:lsdException w:name="Intense Quote" w:uiPriority="30" w:qFormat="1"/>
+    <w:lsdException w:name="Medium List 2 Accent 1" w:uiPriority="66"/>
+    <w:lsdException w:name="Medium Grid 1 Accent 1" w:uiPriority="67"/>
+    <w:lsdException w:name="Medium Grid 2 Accent 1" w:uiPriority="68"/>
+    <w:lsdException w:name="Medium Grid 3 Accent 1" w:uiPriority="69"/>
+    <w:lsdException w:name="Dark List Accent 1" w:uiPriority="70"/>
+    <w:lsdException w:name="Colorful Shading Accent 1" w:uiPriority="71"/>
+    <w:lsdException w:name="Colorful List Accent 1" w:uiPriority="72"/>
+    <w:lsdException w:name="Colorful Grid Accent 1" w:uiPriority="73"/>
+    <w:lsdException w:name="Light Shading Accent 2" w:uiPriority="60"/>
+    <w:lsdException w:name="Light List Accent 2" w:uiPriority="61"/>
+    <w:lsdException w:name="Light Grid Accent 2" w:uiPriority="62"/>
+    <w:lsdException w:name="Medium Shading 1 Accent 2" w:uiPriority="63"/>
+    <w:lsdException w:name="Medium Shading 2 Accent 2" w:uiPriority="64"/>
+    <w:lsdException w:name="Medium List 1 Accent 2" w:uiPriority="65"/>
+    <w:lsdException w:name="Medium List 2 Accent 2" w:uiPriority="66"/>
+    <w:lsdException w:name="Medium Grid 1 Accent 2" w:uiPriority="67"/>
+    <w:lsdException w:name="Medium Grid 2 Accent 2" w:uiPriority="68"/>
+    <w:lsdException w:name="Medium Grid 3 Accent 2" w:uiPriority="69"/>
+    <w:lsdException w:name="Dark List Accent 2" w:uiPriority="70"/>
+    <w:lsdException w:name="Colorful Shading Accent 2" w:uiPriority="71"/>
+    <w:lsdException w:name="Colorful List Accent 2" w:uiPriority="72"/>
+    <w:lsdException w:name="Colorful Grid Accent 2" w:uiPriority="73"/>
+    <w:lsdException w:name="Light Shading Accent 3" w:uiPriority="60"/>
+    <w:lsdException w:name="Light List Accent 3" w:uiPriority="61"/>
+    <w:lsdException w:name="Light Grid Accent 3" w:uiPriority="62"/>
+    <w:lsdException w:name="Medium Shading 1 Accent 3" w:uiPriority="63"/>
+    <w:lsdException w:name="Medium Shading 2 Accent 3" w:uiPriority="64"/>
+    <w:lsdException w:name="Medium List 1 Accent 3" w:uiPriority="65"/>
+    <w:lsdException w:name="Medium List 2 Accent 3" w:uiPriority="66"/>
+    <w:lsdException w:name="Medium Grid 1 Accent 3" w:uiPriority="67"/>
+    <w:lsdException w:name="Medium Grid 2 Accent 3" w:uiPriority="68"/>
+    <w:lsdException w:name="Medium Grid 3 Accent 3" w:uiPriority="69"/>
+    <w:lsdException w:name="Dark List Accent 3" w:uiPriority="70"/>
+    <w:lsdException w:name="Colorful Shading Accent 3" w:uiPriority="71"/>
+    <w:lsdException w:name="Colorful List Accent 3" w:uiPriority="72"/>
+    <w:lsdException w:name="Colorful Grid Accent 3" w:uiPriority="73"/>
+    <w:lsdException w:name="Light Shading Accent 4" w:uiPriority="60"/>
+    <w:lsdException w:name="Light List Accent 4" w:uiPriority="61"/>
+    <w:lsdException w:name="Light Grid Accent 4" w:uiPriority="62"/>
+    <w:lsdException w:name="Medium Shading 1 Accent 4" w:uiPriority="63"/>
+    <w:lsdException w:name="Medium Shading 2 Accent 4" w:uiPriority="64"/>
+    <w:lsdException w:name="Medium List 1 Accent 4" w:uiPriority="65"/>
+    <w:lsdException w:name="Medium List 2 Accent 4" w:uiPriority="66"/>
+    <w:lsdException w:name="Medium Grid 1 Accent 4" w:uiPriority="67"/>
+    <w:lsdException w:name="Medium Grid 2 Accent 4" w:uiPriority="68"/>
+    <w:lsdException w:name="Medium Grid 3 Accent 4" w:uiPriority="69"/>
+    <w:lsdException w:name="Dark List Accent 4" w:uiPriority="70"/>
+    <w:lsdException w:name="Colorful Shading Accent 4" w:uiPriority="71"/>
+    <w:lsdException w:name="Colorful List Accent 4" w:uiPriority="72"/>
+    <w:lsdException w:name="Colorful Grid Accent 4" w:uiPriority="73"/>
+    <w:lsdException w:name="Light Shading Accent 5" w:uiPriority="60"/>
+    <w:lsdException w:name="Light List Accent 5" w:uiPriority="61"/>
+    <w:lsdException w:name="Light Grid Accent 5" w:uiPriority="62"/>
+    <w:lsdException w:name="Medium Shading 1 Accent 5" w:uiPriority="63"/>
+    <w:lsdException w:name="Medium Shading 2 Accent 5" w:uiPriority="64"/>
+    <w:lsdException w:name="Medium List 1 Accent 5" w:uiPriority="65"/>
+    <w:lsdException w:name="Medium List 2 Accent 5" w:uiPriority="66"/>
+    <w:lsdException w:name="Medium Grid 1 Accent 5" w:uiPriority="67"/>
+    <w:lsdException w:name="Medium Grid 2 Accent 5" w:uiPriority="68"/>
+    <w:lsdException w:name="Medium Grid 3 Accent 5" w:uiPriority="69"/>
+    <w:lsdException w:name="Dark List Accent 5" w:uiPriority="70"/>
+    <w:lsdException w:name="Colorful Shading Accent 5" w:uiPriority="71"/>
+    <w:lsdException w:name="Colorful List Accent 5" w:uiPriority="72"/>
+    <w:lsdException w:name="Colorful Grid Accent 5" w:uiPriority="73"/>
+    <w:lsdException w:name="Light Shading Accent 6" w:uiPriority="60"/>
+    <w:lsdException w:name="Light List Accent 6" w:uiPriority="61"/>
+    <w:lsdException w:name="Light Grid Accent 6" w:uiPriority="62"/>
+    <w:lsdException w:name="Medium Shading 1 Accent 6" w:uiPriority="63"/>
+    <w:lsdException w:name="Medium Shading 2 Accent 6" w:uiPriority="64"/>
+    <w:lsdException w:name="Medium List 1 Accent 6" w:uiPriority="65"/>
+    <w:lsdException w:name="Medium List 2 Accent 6" w:uiPriority="66"/>
+    <w:lsdException w:name="Medium Grid 1 Accent 6" w:uiPriority="67"/>
+    <w:lsdException w:name="Medium Grid 2 Accent 6" w:uiPriority="68"/>
+    <w:lsdException w:name="Medium Grid 3 Accent 6" w:uiPriority="69"/>
+    <w:lsdException w:name="Dark List Accent 6" w:uiPriority="70"/>
+    <w:lsdException w:name="Colorful Shading Accent 6" w:uiPriority="71"/>
+    <w:lsdException w:name="Colorful List Accent 6" w:uiPriority="72"/>
+    <w:lsdException w:name="Colorful Grid Accent 6" w:uiPriority="73"/>
+    <w:lsdException w:name="Subtle Emphasis" w:uiPriority="19" w:qFormat="1"/>
+    <w:lsdException w:name="Intense Emphasis" w:uiPriority="21" w:qFormat="1"/>
+    <w:lsdException w:name="Subtle Reference" w:uiPriority="31" w:qFormat="1"/>
+    <w:lsdException w:name="Intense Reference" w:uiPriority="32" w:qFormat="1"/>
+    <w:lsdException w:name="Book Title" w:uiPriority="33" w:qFormat="1"/>
+    <w:lsdException w:name="Bibliography" w:semiHidden="1" w:uiPriority="37" w:unhideWhenUsed="1"/>
+    <w:lsdException w:name="TOC Heading" w:semiHidden="1" w:uiPriority="39" w:unhideWhenUsed="1" w:qFormat="1"/>
+    <w:lsdException w:name="Plain Table 1" w:uiPriority="41"/>
+    <w:lsdException w:name="Plain Table 2" w:uiPriority="42"/>
+    <w:lsdException w:name="Plain Table 3" w:uiPriority="43"/>
+    <w:lsdException w:name="Plain Table 4" w:uiPriority="44"/>
+    <w:lsdException w:name="Plain Table 5" w:uiPriority="45"/>
+    <w:lsdException w:name="Grid Table Light" w:uiPriority="40"/>
+    <w:lsdException w:name="Grid Table 1 Light" w:uiPriority="46"/>
+    <w:lsdException w:name="Grid Table 2" w:uiPriority="47"/>
+    <w:lsdException w:name="Grid Table 3" w:uiPriority="48"/>
+    <w:lsdException w:name="Grid Table 4" w:uiPriority="49"/>
+    <w:lsdException w:name="Grid Table 5 Dark" w:uiPriority="50"/>
+    <w:lsdException w:name="Grid Table 6 Colorful" w:uiPriority="51"/>
+    <w:lsdException w:name="Grid Table 7 Colorful" w:uiPriority="52"/>
+    <w:lsdException w:name="Grid Table 1 Light Accent 1" w:uiPriority="46"/>
+    <w:lsdException w:name="Grid Table 2 Accent 1" w:uiPriority="47"/>
+    <w:lsdException w:name="Grid Table 3 Accent 1" w:uiPriority="48"/>
+    <w:lsdException w:name="Grid Table 4 Accent 1" w:uiPriority="49"/>
+    <w:lsdException w:name="Grid Table 5 Dark Accent 1" w:uiPriority="50"/>
+    <w:lsdException w:name="Grid Table 6 Colorful Accent 1" w:uiPriority="51"/>
+    <w:lsdException w:name="Grid Table 7 Colorful Accent 1" w:uiPriority="52"/>
+    <w:lsdException w:name="Grid Table 1 Light Accent 2" w:uiPriority="46"/>
+    <w:lsdException w:name="Grid Table 2 Accent 2" w:uiPriority="47"/>
+    <w:lsdException w:name="Grid Table 3 Accent 2" w:uiPriority="48"/>
+    <w:lsdException w:name="Grid Table 4 Accent 2" w:uiPriority="49"/>
+    <w:lsdException w:name="Grid Table 5 Dark Accent 2" w:uiPriority="50"/>
+    <w:lsdException w:name="Grid Table 6 Colorful Accent 2" w:uiPriority="51"/>
+    <w:lsdException w:name="Grid Table 7 Colorful Accent 2" w:uiPriority="52"/>
+    <w:lsdException w:name="Grid Table 1 Light Accent 3" w:uiPriority="46"/>
+    <w:lsdException w:name="Grid Table 2 Accent 3" w:uiPriority="47"/>
+    <w:lsdException w:name="Grid Table 3 Accent 3" w:uiPriority="48"/>
+    <w:lsdException w:name="Grid Table 4 Accent 3" w:uiPriority="49"/>
+    <w:lsdException w:name="Grid Table 5 Dark Accent 3" w:uiPriority="50"/>
+    <w:lsdException w:name="Grid Table 6 Colorful Accent 3" w:uiPriority="51"/>
+    <w:lsdException w:name="Grid Table 7 Colorful Accent 3" w:uiPriority="52"/>
+    <w:lsdException w:name="Grid Table 1 Light Accent 4" w:uiPriority="46"/>
+    <w:lsdException w:name="Grid Table 2 Accent 4" w:uiPriority="47"/>
+    <w:lsdException w:name="Grid Table 3 Accent 4" w:uiPriority="48"/>
+    <w:lsdException w:name="Grid Table 4 Accent 4" w:uiPriority="49"/>
+    <w:lsdException w:name="Grid Table 5 Dark Accent 4" w:uiPriority="50"/>
+    <w:lsdException w:name="Grid Table 6 Colorful Accent 4" w:uiPriority="51"/>
+    <w:lsdException w:name="Grid Table 7 Colorful Accent 4" w:uiPriority="52"/>
+    <w:lsdException w:name="Grid Table 1 Light Accent 5" w:uiPriority="46"/>
+    <w:lsdException w:name="Grid Table 2 Accent 5" w:uiPriority="47"/>
+    <w:lsdException w:name="Grid Table 3 Accent 5" w:uiPriority="48"/>
+    <w:lsdException w:name="Grid Table 4 Accent 5" w:uiPriority="49"/>
+    <w:lsdException w:name="Grid Table 5 Dark Accent 5" w:uiPriority="50"/>
+    <w:lsdException w:name="Grid Table 6 Colorful Accent 5" w:uiPriority="51"/>
+    <w:lsdException w:name="Grid Table 7 Colorful Accent 5" w:uiPriority="52"/>
+    <w:lsdException w:name="Grid Table 1 Light Accent 6" w:uiPriority="46"/>
+    <w:lsdException w:name="Grid Table 2 Accent 6" w:uiPriority="47"/>
+    <w:lsdException w:name="Grid Table 3 Accent 6" w:uiPriority="48"/>
+    <w:lsdException w:name="Grid Table 4 Accent 6" w:uiPriority="49"/>
+    <w:lsdException w:name="Grid Table 5 Dark Accent 6" w:uiPriority="50"/>
+    <w:lsdException w:name="Grid Table 6 Colorful Accent 6" w:uiPriority="51"/>
+    <w:lsdException w:name="Grid Table 7 Colorful Accent 6" w:uiPriority="52"/>
+    <w:lsdException w:name="List Table 1 Light" w:uiPriority="46"/>
+    <w:lsdException w:name="List Table 2" w:uiPriority="47"/>
+    <w:lsdException w:name="List Table 3" w:uiPriority="48"/>
+    <w:lsdException w:name="List Table 4" w:uiPriority="49"/>
+    <w:lsdException w:name="List Table 5 Dark" w:uiPriority="50"/>
+    <w:lsdException w:name="List Table 6 Colorful" w:uiPriority="51"/>
+    <w:lsdException w:name="List Table 7 Colorful" w:uiPriority="52"/>
+    <w:lsdException w:name="List Table 1 Light Accent 1" w:uiPriority="46"/>
+    <w:lsdException w:name="List Table 2 Accent 1" w:uiPriority="47"/>
+    <w:lsdException w:name="List Table 3 Accent 1" w:uiPriority="48"/>
+    <w:lsdException w:name="List Table 4 Accent 1" w:uiPriority="49"/>
+    <w:lsdException w:name="List Table 5 Dark Accent 1" w:uiPriority="50"/>
+    <w:lsdException w:name="List Table 6 Colorful Accent 1" w:uiPriority="51"/>
+    <w:lsdException w:name="List Table 7 Colorful Accent 1" w:uiPriority="52"/>
+    <w:lsdException w:name="List Table 1 Light Accent 2" w:uiPriority="46"/>
+    <w:lsdException w:name="List Table 2 Accent 2" w:uiPriority="47"/>
+    <w:lsdException w:name="List Table 3 Accent 2" w:uiPriority="48"/>
+    <w:lsdException w:name="List Table 4 Accent 2" w:uiPriority="49"/>
+    <w:lsdException w:name="List Table 5 Dark Accent 2" w:uiPriority="50"/>
+    <w:lsdException w:name="List Table 6 Colorful Accent 2" w:uiPriority="51"/>
+    <w:lsdException w:name="List Table 7 Colorful Accent 2" w:uiPriority="52"/>
+    <w:lsdException w:name="List Table 1 Light Accent 3" w:uiPriority="46"/>
+    <w:lsdException w:name="List Table 2 Accent 3" w:uiPriority="47"/>
+    <w:lsdException w:name="List Table 3 Accent 3" w:uiPriority="48"/>
+    <w:lsdException w:name="List Table 4 Accent 3" w:uiPriority="49"/>
+    <w:lsdException w:name="List Table 5 Dark Accent 3" w:uiPriority="50"/>
+    <w:lsdException w:name="List Table 6 Colorful Accent 3" w:uiPriority="51"/>
+    <w:lsdException w:name="List Table 7 Colorful Accent 3" w:uiPriority="52"/>
+    <w:lsdException w:name="List Table 1 Light Accent 4" w:uiPriority="46"/>
+    <w:lsdException w:name="List Table 2 Accent 4" w:uiPriority="47"/>
+    <w:lsdException w:name="List Table 3 Accent 4" w:uiPriority="48"/>
+    <w:lsdException w:name="List Table 4 Accent 4" w:uiPriority="49"/>
+    <w:lsdException w:name="List Table 5 Dark Accent 4" w:uiPriority="50"/>
+    <w:lsdException w:name="List Table 6 Colorful Accent 4" w:uiPriority="51"/>
+    <w:lsdException w:name="List Table 7 Colorful Accent 4" w:uiPriority="52"/>
+    <w:lsdException w:name="List Table 1 Light Accent 5" w:uiPriority="46"/>
+    <w:lsdException w:name="List Table 2 Accent 5" w:uiPriority="47"/>
+    <w:lsdException w:name="List Table 3 Accent 5" w:uiPriority="48"/>
+    <w:lsdException w:name="List Table 4 Accent 5" w:uiPriority="49"/>
+    <w:lsdException w:name="List Table 5 Dark Accent 5" w:uiPriority="50"/>
+    <w:lsdException w:name="List Table 6 Colorful Accent 5" w:uiPriority="51"/>
+    <w:lsdException w:name="List Table 7 Colorful Accent 5" w:uiPriority="52"/>
+    <w:lsdException w:name="List Table 1 Light Accent 6" w:uiPriority="46"/>
+    <w:lsdException w:name="List Table 2 Accent 6" w:uiPriority="47"/>
+    <w:lsdException w:name="List Table 3 Accent 6" w:uiPriority="48"/>
+    <w:lsdException w:name="List Table 4 Accent 6" w:uiPriority="49"/>
+    <w:lsdException w:name="List Table 5 Dark Accent 6" w:uiPriority="50"/>
+    <w:lsdException w:name="List Table 6 Colorful Accent 6" w:uiPriority="51"/>
+    <w:lsdException w:name="List Table 7 Colorful Accent 6" w:uiPriority="52"/>
   </w:latentStyles>
   <w:style w:type="paragraph" w:default="1" w:styleId="Normal">
     <w:name w:val="Normal"/>
@@ -3398,7 +3388,7 @@
 </file>
 
 <file path=customXml/itemProps1.xml><?xml version="1.0" encoding="utf-8"?>
-<ds:datastoreItem xmlns:ds="http://schemas.openxmlformats.org/officeDocument/2006/customXml" ds:itemID="{6B9F7305-FE36-46D4-AF69-31C90CA88279}">
+<ds:datastoreItem xmlns:ds="http://schemas.openxmlformats.org/officeDocument/2006/customXml" ds:itemID="{17458785-6CDF-42B7-83A7-8949DAA31702}">
   <ds:schemaRefs>
     <ds:schemaRef ds:uri="http://schemas.openxmlformats.org/officeDocument/2006/bibliography"/>
   </ds:schemaRefs>
